--- a/Service/lxh/iTreePermissionAPI1.1.docx
+++ b/Service/lxh/iTreePermissionAPI1.1.docx
@@ -127,7 +127,7 @@
       <w:r>
         <w:t>http://localhost:8080/iTreePermissionService</w:t>
       </w:r>
-      <w:hyperlink r:id="rId7" w:history="1">
+      <w:hyperlink r:id="rId8" w:history="1">
         <w:r>
           <w:rPr>
             <w:rFonts w:ascii="宋体" w:eastAsia="宋体" w:hAnsi="宋体" w:cs="宋体" w:hint="eastAsia"/>
@@ -283,25 +283,27 @@
     </w:p>
     <w:tbl>
       <w:tblPr>
-        <w:tblW w:w="13560" w:type="dxa"/>
+        <w:tblW w:w="13948" w:type="dxa"/>
+        <w:tblLayout w:type="fixed"/>
         <w:tblLook w:val="04A0" w:firstRow="1" w:lastRow="0" w:firstColumn="1" w:lastColumn="0" w:noHBand="0" w:noVBand="1"/>
       </w:tblPr>
       <w:tblGrid>
-        <w:gridCol w:w="440"/>
-        <w:gridCol w:w="1780"/>
-        <w:gridCol w:w="3729"/>
-        <w:gridCol w:w="1131"/>
-        <w:gridCol w:w="3320"/>
-        <w:gridCol w:w="1300"/>
-        <w:gridCol w:w="1860"/>
+        <w:gridCol w:w="562"/>
+        <w:gridCol w:w="1418"/>
+        <w:gridCol w:w="1984"/>
+        <w:gridCol w:w="1134"/>
+        <w:gridCol w:w="2410"/>
+        <w:gridCol w:w="1418"/>
+        <w:gridCol w:w="1417"/>
+        <w:gridCol w:w="3605"/>
       </w:tblGrid>
       <w:tr>
         <w:trPr>
-          <w:trHeight w:val="300"/>
+          <w:trHeight w:val="303"/>
         </w:trPr>
         <w:tc>
           <w:tcPr>
-            <w:tcW w:w="440" w:type="dxa"/>
+            <w:tcW w:w="562" w:type="dxa"/>
             <w:tcBorders>
               <w:top w:val="single" w:sz="4" w:space="0" w:color="auto"/>
               <w:left w:val="single" w:sz="4" w:space="0" w:color="auto"/>
@@ -336,7 +338,7 @@
         </w:tc>
         <w:tc>
           <w:tcPr>
-            <w:tcW w:w="1780" w:type="dxa"/>
+            <w:tcW w:w="1418" w:type="dxa"/>
             <w:tcBorders>
               <w:top w:val="single" w:sz="4" w:space="0" w:color="auto"/>
               <w:left w:val="nil"/>
@@ -372,7 +374,7 @@
         </w:tc>
         <w:tc>
           <w:tcPr>
-            <w:tcW w:w="3729" w:type="dxa"/>
+            <w:tcW w:w="1984" w:type="dxa"/>
             <w:tcBorders>
               <w:top w:val="single" w:sz="4" w:space="0" w:color="auto"/>
               <w:left w:val="nil"/>
@@ -408,7 +410,7 @@
         </w:tc>
         <w:tc>
           <w:tcPr>
-            <w:tcW w:w="1131" w:type="dxa"/>
+            <w:tcW w:w="1134" w:type="dxa"/>
             <w:tcBorders>
               <w:top w:val="single" w:sz="4" w:space="0" w:color="auto"/>
               <w:left w:val="nil"/>
@@ -444,7 +446,7 @@
         </w:tc>
         <w:tc>
           <w:tcPr>
-            <w:tcW w:w="3320" w:type="dxa"/>
+            <w:tcW w:w="2410" w:type="dxa"/>
             <w:tcBorders>
               <w:top w:val="single" w:sz="4" w:space="0" w:color="auto"/>
               <w:left w:val="nil"/>
@@ -480,7 +482,7 @@
         </w:tc>
         <w:tc>
           <w:tcPr>
-            <w:tcW w:w="1300" w:type="dxa"/>
+            <w:tcW w:w="1418" w:type="dxa"/>
             <w:tcBorders>
               <w:top w:val="single" w:sz="4" w:space="0" w:color="auto"/>
               <w:left w:val="nil"/>
@@ -516,7 +518,7 @@
         </w:tc>
         <w:tc>
           <w:tcPr>
-            <w:tcW w:w="1860" w:type="dxa"/>
+            <w:tcW w:w="1417" w:type="dxa"/>
             <w:tcBorders>
               <w:top w:val="single" w:sz="4" w:space="0" w:color="auto"/>
               <w:left w:val="nil"/>
@@ -547,17 +549,49 @@
                 <w:sz w:val="22"/>
               </w:rPr>
               <w:t>返回值类型</w:t>
+            </w:r>
+          </w:p>
+        </w:tc>
+        <w:tc>
+          <w:tcPr>
+            <w:tcW w:w="3605" w:type="dxa"/>
+            <w:tcBorders>
+              <w:top w:val="single" w:sz="4" w:space="0" w:color="auto"/>
+              <w:left w:val="nil"/>
+              <w:bottom w:val="single" w:sz="4" w:space="0" w:color="auto"/>
+              <w:right w:val="single" w:sz="4" w:space="0" w:color="auto"/>
+            </w:tcBorders>
+          </w:tcPr>
+          <w:p>
+            <w:pPr>
+              <w:widowControl/>
+              <w:jc w:val="center"/>
+              <w:rPr>
+                <w:rFonts w:ascii="宋体" w:eastAsia="宋体" w:hAnsi="宋体" w:cs="宋体"/>
+                <w:color w:val="000000"/>
+                <w:kern w:val="0"/>
+                <w:sz w:val="22"/>
+              </w:rPr>
+            </w:pPr>
+            <w:r>
+              <w:rPr>
+                <w:rFonts w:ascii="宋体" w:eastAsia="宋体" w:hAnsi="宋体" w:cs="宋体" w:hint="eastAsia"/>
+                <w:color w:val="000000"/>
+                <w:kern w:val="0"/>
+                <w:sz w:val="22"/>
+              </w:rPr>
+              <w:t>返回值</w:t>
             </w:r>
           </w:p>
         </w:tc>
       </w:tr>
       <w:tr>
         <w:trPr>
-          <w:trHeight w:val="300"/>
+          <w:trHeight w:val="303"/>
         </w:trPr>
         <w:tc>
           <w:tcPr>
-            <w:tcW w:w="440" w:type="dxa"/>
+            <w:tcW w:w="562" w:type="dxa"/>
             <w:vMerge w:val="restart"/>
             <w:tcBorders>
               <w:top w:val="nil"/>
@@ -593,66 +627,66 @@
         </w:tc>
         <w:tc>
           <w:tcPr>
-            <w:tcW w:w="1780" w:type="dxa"/>
-            <w:tcBorders>
-              <w:top w:val="nil"/>
-              <w:left w:val="nil"/>
-              <w:bottom w:val="single" w:sz="4" w:space="0" w:color="auto"/>
-              <w:right w:val="single" w:sz="4" w:space="0" w:color="auto"/>
-            </w:tcBorders>
-            <w:shd w:val="clear" w:color="auto" w:fill="auto"/>
-            <w:noWrap/>
-            <w:vAlign w:val="center"/>
-            <w:hideMark/>
-          </w:tcPr>
-          <w:p>
-            <w:pPr>
-              <w:widowControl/>
-              <w:jc w:val="left"/>
-              <w:rPr>
-                <w:rFonts w:ascii="宋体" w:eastAsia="宋体" w:hAnsi="宋体" w:cs="宋体"/>
-                <w:color w:val="000000"/>
-                <w:kern w:val="0"/>
-                <w:sz w:val="22"/>
-              </w:rPr>
-            </w:pPr>
-            <w:r>
-              <w:rPr>
-                <w:rFonts w:ascii="宋体" w:eastAsia="宋体" w:hAnsi="宋体" w:cs="宋体" w:hint="eastAsia"/>
-                <w:color w:val="000000"/>
-                <w:kern w:val="0"/>
-                <w:sz w:val="22"/>
-              </w:rPr>
-              <w:t>增加</w:t>
-            </w:r>
-          </w:p>
-        </w:tc>
-        <w:tc>
-          <w:tcPr>
-            <w:tcW w:w="3729" w:type="dxa"/>
-            <w:tcBorders>
-              <w:top w:val="nil"/>
-              <w:left w:val="nil"/>
-              <w:bottom w:val="single" w:sz="4" w:space="0" w:color="auto"/>
-              <w:right w:val="single" w:sz="4" w:space="0" w:color="auto"/>
-            </w:tcBorders>
-            <w:shd w:val="clear" w:color="auto" w:fill="auto"/>
-            <w:noWrap/>
-            <w:vAlign w:val="center"/>
-            <w:hideMark/>
-          </w:tcPr>
-          <w:p>
-            <w:pPr>
-              <w:widowControl/>
-              <w:jc w:val="left"/>
-              <w:rPr>
-                <w:rFonts w:ascii="宋体" w:eastAsia="宋体" w:hAnsi="宋体" w:cs="宋体"/>
-                <w:color w:val="000000"/>
-                <w:kern w:val="0"/>
-                <w:sz w:val="22"/>
-              </w:rPr>
-            </w:pPr>
-            <w:hyperlink r:id="rId8" w:history="1">
+            <w:tcW w:w="1418" w:type="dxa"/>
+            <w:tcBorders>
+              <w:top w:val="nil"/>
+              <w:left w:val="nil"/>
+              <w:bottom w:val="single" w:sz="4" w:space="0" w:color="auto"/>
+              <w:right w:val="single" w:sz="4" w:space="0" w:color="auto"/>
+            </w:tcBorders>
+            <w:shd w:val="clear" w:color="auto" w:fill="auto"/>
+            <w:noWrap/>
+            <w:vAlign w:val="center"/>
+            <w:hideMark/>
+          </w:tcPr>
+          <w:p>
+            <w:pPr>
+              <w:widowControl/>
+              <w:jc w:val="left"/>
+              <w:rPr>
+                <w:rFonts w:ascii="宋体" w:eastAsia="宋体" w:hAnsi="宋体" w:cs="宋体"/>
+                <w:color w:val="000000"/>
+                <w:kern w:val="0"/>
+                <w:sz w:val="22"/>
+              </w:rPr>
+            </w:pPr>
+            <w:r>
+              <w:rPr>
+                <w:rFonts w:ascii="宋体" w:eastAsia="宋体" w:hAnsi="宋体" w:cs="宋体" w:hint="eastAsia"/>
+                <w:color w:val="000000"/>
+                <w:kern w:val="0"/>
+                <w:sz w:val="22"/>
+              </w:rPr>
+              <w:t>增加某角色的权限</w:t>
+            </w:r>
+          </w:p>
+        </w:tc>
+        <w:tc>
+          <w:tcPr>
+            <w:tcW w:w="1984" w:type="dxa"/>
+            <w:tcBorders>
+              <w:top w:val="nil"/>
+              <w:left w:val="nil"/>
+              <w:bottom w:val="single" w:sz="4" w:space="0" w:color="auto"/>
+              <w:right w:val="single" w:sz="4" w:space="0" w:color="auto"/>
+            </w:tcBorders>
+            <w:shd w:val="clear" w:color="auto" w:fill="auto"/>
+            <w:noWrap/>
+            <w:vAlign w:val="center"/>
+            <w:hideMark/>
+          </w:tcPr>
+          <w:p>
+            <w:pPr>
+              <w:widowControl/>
+              <w:jc w:val="left"/>
+              <w:rPr>
+                <w:rFonts w:ascii="宋体" w:eastAsia="宋体" w:hAnsi="宋体" w:cs="宋体"/>
+                <w:color w:val="000000"/>
+                <w:kern w:val="0"/>
+                <w:sz w:val="22"/>
+              </w:rPr>
+            </w:pPr>
+            <w:hyperlink r:id="rId9" w:history="1">
               <w:r>
                 <w:rPr>
                   <w:rFonts w:ascii="宋体" w:eastAsia="宋体" w:hAnsi="宋体" w:cs="宋体" w:hint="eastAsia"/>
@@ -667,7 +701,7 @@
         </w:tc>
         <w:tc>
           <w:tcPr>
-            <w:tcW w:w="1131" w:type="dxa"/>
+            <w:tcW w:w="1134" w:type="dxa"/>
             <w:tcBorders>
               <w:top w:val="nil"/>
               <w:left w:val="nil"/>
@@ -703,7 +737,7 @@
         </w:tc>
         <w:tc>
           <w:tcPr>
-            <w:tcW w:w="3320" w:type="dxa"/>
+            <w:tcW w:w="2410" w:type="dxa"/>
             <w:tcBorders>
               <w:top w:val="nil"/>
               <w:left w:val="nil"/>
@@ -739,7 +773,7 @@
         </w:tc>
         <w:tc>
           <w:tcPr>
-            <w:tcW w:w="1300" w:type="dxa"/>
+            <w:tcW w:w="1418" w:type="dxa"/>
             <w:tcBorders>
               <w:top w:val="nil"/>
               <w:left w:val="nil"/>
@@ -775,7 +809,7 @@
         </w:tc>
         <w:tc>
           <w:tcPr>
-            <w:tcW w:w="1860" w:type="dxa"/>
+            <w:tcW w:w="1417" w:type="dxa"/>
             <w:tcBorders>
               <w:top w:val="nil"/>
               <w:left w:val="nil"/>
@@ -806,17 +840,49 @@
                 <w:sz w:val="22"/>
               </w:rPr>
               <w:t>Boolean</w:t>
+            </w:r>
+          </w:p>
+        </w:tc>
+        <w:tc>
+          <w:tcPr>
+            <w:tcW w:w="3605" w:type="dxa"/>
+            <w:tcBorders>
+              <w:top w:val="nil"/>
+              <w:left w:val="nil"/>
+              <w:bottom w:val="single" w:sz="4" w:space="0" w:color="auto"/>
+              <w:right w:val="single" w:sz="4" w:space="0" w:color="auto"/>
+            </w:tcBorders>
+          </w:tcPr>
+          <w:p>
+            <w:pPr>
+              <w:widowControl/>
+              <w:jc w:val="left"/>
+              <w:rPr>
+                <w:rFonts w:ascii="宋体" w:eastAsia="宋体" w:hAnsi="宋体" w:cs="宋体"/>
+                <w:color w:val="000000"/>
+                <w:kern w:val="0"/>
+                <w:sz w:val="22"/>
+              </w:rPr>
+            </w:pPr>
+            <w:r>
+              <w:rPr>
+                <w:rFonts w:ascii="宋体" w:eastAsia="宋体" w:hAnsi="宋体" w:cs="宋体"/>
+                <w:color w:val="000000"/>
+                <w:kern w:val="0"/>
+                <w:sz w:val="22"/>
+              </w:rPr>
+              <w:t>ture/false</w:t>
             </w:r>
           </w:p>
         </w:tc>
       </w:tr>
       <w:tr>
         <w:trPr>
-          <w:trHeight w:val="300"/>
+          <w:trHeight w:val="303"/>
         </w:trPr>
         <w:tc>
           <w:tcPr>
-            <w:tcW w:w="440" w:type="dxa"/>
+            <w:tcW w:w="562" w:type="dxa"/>
             <w:vMerge/>
             <w:tcBorders>
               <w:top w:val="nil"/>
@@ -842,66 +908,66 @@
         </w:tc>
         <w:tc>
           <w:tcPr>
-            <w:tcW w:w="1780" w:type="dxa"/>
-            <w:tcBorders>
-              <w:top w:val="nil"/>
-              <w:left w:val="nil"/>
-              <w:bottom w:val="single" w:sz="4" w:space="0" w:color="auto"/>
-              <w:right w:val="single" w:sz="4" w:space="0" w:color="auto"/>
-            </w:tcBorders>
-            <w:shd w:val="clear" w:color="auto" w:fill="auto"/>
-            <w:noWrap/>
-            <w:vAlign w:val="center"/>
-            <w:hideMark/>
-          </w:tcPr>
-          <w:p>
-            <w:pPr>
-              <w:widowControl/>
-              <w:jc w:val="left"/>
-              <w:rPr>
-                <w:rFonts w:ascii="宋体" w:eastAsia="宋体" w:hAnsi="宋体" w:cs="宋体"/>
-                <w:color w:val="000000"/>
-                <w:kern w:val="0"/>
-                <w:sz w:val="22"/>
-              </w:rPr>
-            </w:pPr>
-            <w:r>
-              <w:rPr>
-                <w:rFonts w:ascii="宋体" w:eastAsia="宋体" w:hAnsi="宋体" w:cs="宋体" w:hint="eastAsia"/>
-                <w:color w:val="000000"/>
-                <w:kern w:val="0"/>
-                <w:sz w:val="22"/>
-              </w:rPr>
-              <w:t>删除</w:t>
-            </w:r>
-          </w:p>
-        </w:tc>
-        <w:tc>
-          <w:tcPr>
-            <w:tcW w:w="3729" w:type="dxa"/>
-            <w:tcBorders>
-              <w:top w:val="nil"/>
-              <w:left w:val="nil"/>
-              <w:bottom w:val="single" w:sz="4" w:space="0" w:color="auto"/>
-              <w:right w:val="single" w:sz="4" w:space="0" w:color="auto"/>
-            </w:tcBorders>
-            <w:shd w:val="clear" w:color="auto" w:fill="auto"/>
-            <w:noWrap/>
-            <w:vAlign w:val="center"/>
-            <w:hideMark/>
-          </w:tcPr>
-          <w:p>
-            <w:pPr>
-              <w:widowControl/>
-              <w:jc w:val="left"/>
-              <w:rPr>
-                <w:rFonts w:ascii="宋体" w:eastAsia="宋体" w:hAnsi="宋体" w:cs="宋体"/>
-                <w:color w:val="000000"/>
-                <w:kern w:val="0"/>
-                <w:sz w:val="22"/>
-              </w:rPr>
-            </w:pPr>
-            <w:hyperlink r:id="rId9" w:history="1">
+            <w:tcW w:w="1418" w:type="dxa"/>
+            <w:tcBorders>
+              <w:top w:val="nil"/>
+              <w:left w:val="nil"/>
+              <w:bottom w:val="single" w:sz="4" w:space="0" w:color="auto"/>
+              <w:right w:val="single" w:sz="4" w:space="0" w:color="auto"/>
+            </w:tcBorders>
+            <w:shd w:val="clear" w:color="auto" w:fill="auto"/>
+            <w:noWrap/>
+            <w:vAlign w:val="center"/>
+            <w:hideMark/>
+          </w:tcPr>
+          <w:p>
+            <w:pPr>
+              <w:widowControl/>
+              <w:jc w:val="left"/>
+              <w:rPr>
+                <w:rFonts w:ascii="宋体" w:eastAsia="宋体" w:hAnsi="宋体" w:cs="宋体"/>
+                <w:color w:val="000000"/>
+                <w:kern w:val="0"/>
+                <w:sz w:val="22"/>
+              </w:rPr>
+            </w:pPr>
+            <w:r>
+              <w:rPr>
+                <w:rFonts w:ascii="宋体" w:eastAsia="宋体" w:hAnsi="宋体" w:cs="宋体" w:hint="eastAsia"/>
+                <w:color w:val="000000"/>
+                <w:kern w:val="0"/>
+                <w:sz w:val="22"/>
+              </w:rPr>
+              <w:t>删除某角色的权限</w:t>
+            </w:r>
+          </w:p>
+        </w:tc>
+        <w:tc>
+          <w:tcPr>
+            <w:tcW w:w="1984" w:type="dxa"/>
+            <w:tcBorders>
+              <w:top w:val="nil"/>
+              <w:left w:val="nil"/>
+              <w:bottom w:val="single" w:sz="4" w:space="0" w:color="auto"/>
+              <w:right w:val="single" w:sz="4" w:space="0" w:color="auto"/>
+            </w:tcBorders>
+            <w:shd w:val="clear" w:color="auto" w:fill="auto"/>
+            <w:noWrap/>
+            <w:vAlign w:val="center"/>
+            <w:hideMark/>
+          </w:tcPr>
+          <w:p>
+            <w:pPr>
+              <w:widowControl/>
+              <w:jc w:val="left"/>
+              <w:rPr>
+                <w:rFonts w:ascii="宋体" w:eastAsia="宋体" w:hAnsi="宋体" w:cs="宋体"/>
+                <w:color w:val="000000"/>
+                <w:kern w:val="0"/>
+                <w:sz w:val="22"/>
+              </w:rPr>
+            </w:pPr>
+            <w:hyperlink r:id="rId10" w:history="1">
               <w:r>
                 <w:rPr>
                   <w:rFonts w:ascii="宋体" w:eastAsia="宋体" w:hAnsi="宋体" w:cs="宋体" w:hint="eastAsia"/>
@@ -916,7 +982,7 @@
         </w:tc>
         <w:tc>
           <w:tcPr>
-            <w:tcW w:w="1131" w:type="dxa"/>
+            <w:tcW w:w="1134" w:type="dxa"/>
             <w:tcBorders>
               <w:top w:val="nil"/>
               <w:left w:val="nil"/>
@@ -952,7 +1018,7 @@
         </w:tc>
         <w:tc>
           <w:tcPr>
-            <w:tcW w:w="3320" w:type="dxa"/>
+            <w:tcW w:w="2410" w:type="dxa"/>
             <w:tcBorders>
               <w:top w:val="nil"/>
               <w:left w:val="nil"/>
@@ -988,7 +1054,7 @@
         </w:tc>
         <w:tc>
           <w:tcPr>
-            <w:tcW w:w="1300" w:type="dxa"/>
+            <w:tcW w:w="1418" w:type="dxa"/>
             <w:tcBorders>
               <w:top w:val="nil"/>
               <w:left w:val="nil"/>
@@ -1024,7 +1090,7 @@
         </w:tc>
         <w:tc>
           <w:tcPr>
-            <w:tcW w:w="1860" w:type="dxa"/>
+            <w:tcW w:w="1417" w:type="dxa"/>
             <w:tcBorders>
               <w:top w:val="nil"/>
               <w:left w:val="nil"/>
@@ -1055,17 +1121,49 @@
                 <w:sz w:val="22"/>
               </w:rPr>
               <w:t>Boolean</w:t>
+            </w:r>
+          </w:p>
+        </w:tc>
+        <w:tc>
+          <w:tcPr>
+            <w:tcW w:w="3605" w:type="dxa"/>
+            <w:tcBorders>
+              <w:top w:val="nil"/>
+              <w:left w:val="nil"/>
+              <w:bottom w:val="single" w:sz="4" w:space="0" w:color="auto"/>
+              <w:right w:val="single" w:sz="4" w:space="0" w:color="auto"/>
+            </w:tcBorders>
+          </w:tcPr>
+          <w:p>
+            <w:pPr>
+              <w:widowControl/>
+              <w:jc w:val="left"/>
+              <w:rPr>
+                <w:rFonts w:ascii="宋体" w:eastAsia="宋体" w:hAnsi="宋体" w:cs="宋体"/>
+                <w:color w:val="000000"/>
+                <w:kern w:val="0"/>
+                <w:sz w:val="22"/>
+              </w:rPr>
+            </w:pPr>
+            <w:r>
+              <w:rPr>
+                <w:rFonts w:ascii="宋体" w:eastAsia="宋体" w:hAnsi="宋体" w:cs="宋体"/>
+                <w:color w:val="000000"/>
+                <w:kern w:val="0"/>
+                <w:sz w:val="22"/>
+              </w:rPr>
+              <w:t>ture/false</w:t>
             </w:r>
           </w:p>
         </w:tc>
       </w:tr>
       <w:tr>
         <w:trPr>
-          <w:trHeight w:val="300"/>
+          <w:trHeight w:val="303"/>
         </w:trPr>
         <w:tc>
           <w:tcPr>
-            <w:tcW w:w="440" w:type="dxa"/>
+            <w:tcW w:w="562" w:type="dxa"/>
             <w:vMerge/>
             <w:tcBorders>
               <w:top w:val="nil"/>
@@ -1091,66 +1189,66 @@
         </w:tc>
         <w:tc>
           <w:tcPr>
-            <w:tcW w:w="1780" w:type="dxa"/>
-            <w:tcBorders>
-              <w:top w:val="nil"/>
-              <w:left w:val="nil"/>
-              <w:bottom w:val="single" w:sz="4" w:space="0" w:color="auto"/>
-              <w:right w:val="single" w:sz="4" w:space="0" w:color="auto"/>
-            </w:tcBorders>
-            <w:shd w:val="clear" w:color="auto" w:fill="auto"/>
-            <w:noWrap/>
-            <w:vAlign w:val="center"/>
-            <w:hideMark/>
-          </w:tcPr>
-          <w:p>
-            <w:pPr>
-              <w:widowControl/>
-              <w:jc w:val="left"/>
-              <w:rPr>
-                <w:rFonts w:ascii="宋体" w:eastAsia="宋体" w:hAnsi="宋体" w:cs="宋体"/>
-                <w:color w:val="000000"/>
-                <w:kern w:val="0"/>
-                <w:sz w:val="22"/>
-              </w:rPr>
-            </w:pPr>
-            <w:r>
-              <w:rPr>
-                <w:rFonts w:ascii="宋体" w:eastAsia="宋体" w:hAnsi="宋体" w:cs="宋体" w:hint="eastAsia"/>
-                <w:color w:val="000000"/>
-                <w:kern w:val="0"/>
-                <w:sz w:val="22"/>
-              </w:rPr>
-              <w:t>更改</w:t>
-            </w:r>
-          </w:p>
-        </w:tc>
-        <w:tc>
-          <w:tcPr>
-            <w:tcW w:w="3729" w:type="dxa"/>
-            <w:tcBorders>
-              <w:top w:val="nil"/>
-              <w:left w:val="nil"/>
-              <w:bottom w:val="single" w:sz="4" w:space="0" w:color="auto"/>
-              <w:right w:val="single" w:sz="4" w:space="0" w:color="auto"/>
-            </w:tcBorders>
-            <w:shd w:val="clear" w:color="auto" w:fill="auto"/>
-            <w:noWrap/>
-            <w:vAlign w:val="center"/>
-            <w:hideMark/>
-          </w:tcPr>
-          <w:p>
-            <w:pPr>
-              <w:widowControl/>
-              <w:jc w:val="left"/>
-              <w:rPr>
-                <w:rFonts w:ascii="宋体" w:eastAsia="宋体" w:hAnsi="宋体" w:cs="宋体"/>
-                <w:color w:val="000000"/>
-                <w:kern w:val="0"/>
-                <w:sz w:val="22"/>
-              </w:rPr>
-            </w:pPr>
-            <w:hyperlink r:id="rId10" w:history="1">
+            <w:tcW w:w="1418" w:type="dxa"/>
+            <w:tcBorders>
+              <w:top w:val="nil"/>
+              <w:left w:val="nil"/>
+              <w:bottom w:val="single" w:sz="4" w:space="0" w:color="auto"/>
+              <w:right w:val="single" w:sz="4" w:space="0" w:color="auto"/>
+            </w:tcBorders>
+            <w:shd w:val="clear" w:color="auto" w:fill="auto"/>
+            <w:noWrap/>
+            <w:vAlign w:val="center"/>
+            <w:hideMark/>
+          </w:tcPr>
+          <w:p>
+            <w:pPr>
+              <w:widowControl/>
+              <w:jc w:val="left"/>
+              <w:rPr>
+                <w:rFonts w:ascii="宋体" w:eastAsia="宋体" w:hAnsi="宋体" w:cs="宋体"/>
+                <w:color w:val="000000"/>
+                <w:kern w:val="0"/>
+                <w:sz w:val="22"/>
+              </w:rPr>
+            </w:pPr>
+            <w:r>
+              <w:rPr>
+                <w:rFonts w:ascii="宋体" w:eastAsia="宋体" w:hAnsi="宋体" w:cs="宋体" w:hint="eastAsia"/>
+                <w:color w:val="000000"/>
+                <w:kern w:val="0"/>
+                <w:sz w:val="22"/>
+              </w:rPr>
+              <w:t>更改某角色的权限</w:t>
+            </w:r>
+          </w:p>
+        </w:tc>
+        <w:tc>
+          <w:tcPr>
+            <w:tcW w:w="1984" w:type="dxa"/>
+            <w:tcBorders>
+              <w:top w:val="nil"/>
+              <w:left w:val="nil"/>
+              <w:bottom w:val="single" w:sz="4" w:space="0" w:color="auto"/>
+              <w:right w:val="single" w:sz="4" w:space="0" w:color="auto"/>
+            </w:tcBorders>
+            <w:shd w:val="clear" w:color="auto" w:fill="auto"/>
+            <w:noWrap/>
+            <w:vAlign w:val="center"/>
+            <w:hideMark/>
+          </w:tcPr>
+          <w:p>
+            <w:pPr>
+              <w:widowControl/>
+              <w:jc w:val="left"/>
+              <w:rPr>
+                <w:rFonts w:ascii="宋体" w:eastAsia="宋体" w:hAnsi="宋体" w:cs="宋体"/>
+                <w:color w:val="000000"/>
+                <w:kern w:val="0"/>
+                <w:sz w:val="22"/>
+              </w:rPr>
+            </w:pPr>
+            <w:hyperlink r:id="rId11" w:history="1">
               <w:r>
                 <w:rPr>
                   <w:rFonts w:ascii="宋体" w:eastAsia="宋体" w:hAnsi="宋体" w:cs="宋体" w:hint="eastAsia"/>
@@ -1165,7 +1263,7 @@
         </w:tc>
         <w:tc>
           <w:tcPr>
-            <w:tcW w:w="1131" w:type="dxa"/>
+            <w:tcW w:w="1134" w:type="dxa"/>
             <w:tcBorders>
               <w:top w:val="nil"/>
               <w:left w:val="nil"/>
@@ -1201,7 +1299,7 @@
         </w:tc>
         <w:tc>
           <w:tcPr>
-            <w:tcW w:w="3320" w:type="dxa"/>
+            <w:tcW w:w="2410" w:type="dxa"/>
             <w:tcBorders>
               <w:top w:val="nil"/>
               <w:left w:val="nil"/>
@@ -1237,7 +1335,7 @@
         </w:tc>
         <w:tc>
           <w:tcPr>
-            <w:tcW w:w="1300" w:type="dxa"/>
+            <w:tcW w:w="1418" w:type="dxa"/>
             <w:tcBorders>
               <w:top w:val="nil"/>
               <w:left w:val="nil"/>
@@ -1273,7 +1371,7 @@
         </w:tc>
         <w:tc>
           <w:tcPr>
-            <w:tcW w:w="1860" w:type="dxa"/>
+            <w:tcW w:w="1417" w:type="dxa"/>
             <w:tcBorders>
               <w:top w:val="nil"/>
               <w:left w:val="nil"/>
@@ -1304,17 +1402,49 @@
                 <w:sz w:val="22"/>
               </w:rPr>
               <w:t>Boolean</w:t>
+            </w:r>
+          </w:p>
+        </w:tc>
+        <w:tc>
+          <w:tcPr>
+            <w:tcW w:w="3605" w:type="dxa"/>
+            <w:tcBorders>
+              <w:top w:val="nil"/>
+              <w:left w:val="nil"/>
+              <w:bottom w:val="single" w:sz="4" w:space="0" w:color="auto"/>
+              <w:right w:val="single" w:sz="4" w:space="0" w:color="auto"/>
+            </w:tcBorders>
+          </w:tcPr>
+          <w:p>
+            <w:pPr>
+              <w:widowControl/>
+              <w:jc w:val="left"/>
+              <w:rPr>
+                <w:rFonts w:ascii="宋体" w:eastAsia="宋体" w:hAnsi="宋体" w:cs="宋体"/>
+                <w:color w:val="000000"/>
+                <w:kern w:val="0"/>
+                <w:sz w:val="22"/>
+              </w:rPr>
+            </w:pPr>
+            <w:r>
+              <w:rPr>
+                <w:rFonts w:ascii="宋体" w:eastAsia="宋体" w:hAnsi="宋体" w:cs="宋体"/>
+                <w:color w:val="000000"/>
+                <w:kern w:val="0"/>
+                <w:sz w:val="22"/>
+              </w:rPr>
+              <w:t>ture/false</w:t>
             </w:r>
           </w:p>
         </w:tc>
       </w:tr>
       <w:tr>
         <w:trPr>
-          <w:trHeight w:val="300"/>
+          <w:trHeight w:val="303"/>
         </w:trPr>
         <w:tc>
           <w:tcPr>
-            <w:tcW w:w="440" w:type="dxa"/>
+            <w:tcW w:w="562" w:type="dxa"/>
             <w:vMerge/>
             <w:tcBorders>
               <w:top w:val="nil"/>
@@ -1340,66 +1470,66 @@
         </w:tc>
         <w:tc>
           <w:tcPr>
-            <w:tcW w:w="1780" w:type="dxa"/>
-            <w:tcBorders>
-              <w:top w:val="nil"/>
-              <w:left w:val="nil"/>
-              <w:bottom w:val="single" w:sz="4" w:space="0" w:color="auto"/>
-              <w:right w:val="single" w:sz="4" w:space="0" w:color="auto"/>
-            </w:tcBorders>
-            <w:shd w:val="clear" w:color="auto" w:fill="auto"/>
-            <w:noWrap/>
-            <w:vAlign w:val="center"/>
-            <w:hideMark/>
-          </w:tcPr>
-          <w:p>
-            <w:pPr>
-              <w:widowControl/>
-              <w:jc w:val="left"/>
-              <w:rPr>
-                <w:rFonts w:ascii="宋体" w:eastAsia="宋体" w:hAnsi="宋体" w:cs="宋体"/>
-                <w:color w:val="000000"/>
-                <w:kern w:val="0"/>
-                <w:sz w:val="22"/>
-              </w:rPr>
-            </w:pPr>
-            <w:r>
-              <w:rPr>
-                <w:rFonts w:ascii="宋体" w:eastAsia="宋体" w:hAnsi="宋体" w:cs="宋体" w:hint="eastAsia"/>
-                <w:color w:val="000000"/>
-                <w:kern w:val="0"/>
-                <w:sz w:val="22"/>
-              </w:rPr>
-              <w:t>查询权限ID</w:t>
-            </w:r>
-          </w:p>
-        </w:tc>
-        <w:tc>
-          <w:tcPr>
-            <w:tcW w:w="3729" w:type="dxa"/>
-            <w:tcBorders>
-              <w:top w:val="nil"/>
-              <w:left w:val="nil"/>
-              <w:bottom w:val="single" w:sz="4" w:space="0" w:color="auto"/>
-              <w:right w:val="single" w:sz="4" w:space="0" w:color="auto"/>
-            </w:tcBorders>
-            <w:shd w:val="clear" w:color="auto" w:fill="auto"/>
-            <w:noWrap/>
-            <w:vAlign w:val="center"/>
-            <w:hideMark/>
-          </w:tcPr>
-          <w:p>
-            <w:pPr>
-              <w:widowControl/>
-              <w:jc w:val="left"/>
-              <w:rPr>
-                <w:rFonts w:ascii="宋体" w:eastAsia="宋体" w:hAnsi="宋体" w:cs="宋体"/>
-                <w:color w:val="000000"/>
-                <w:kern w:val="0"/>
-                <w:sz w:val="22"/>
-              </w:rPr>
-            </w:pPr>
-            <w:hyperlink r:id="rId11" w:history="1">
+            <w:tcW w:w="1418" w:type="dxa"/>
+            <w:tcBorders>
+              <w:top w:val="nil"/>
+              <w:left w:val="nil"/>
+              <w:bottom w:val="single" w:sz="4" w:space="0" w:color="auto"/>
+              <w:right w:val="single" w:sz="4" w:space="0" w:color="auto"/>
+            </w:tcBorders>
+            <w:shd w:val="clear" w:color="auto" w:fill="auto"/>
+            <w:noWrap/>
+            <w:vAlign w:val="center"/>
+            <w:hideMark/>
+          </w:tcPr>
+          <w:p>
+            <w:pPr>
+              <w:widowControl/>
+              <w:jc w:val="left"/>
+              <w:rPr>
+                <w:rFonts w:ascii="宋体" w:eastAsia="宋体" w:hAnsi="宋体" w:cs="宋体"/>
+                <w:color w:val="000000"/>
+                <w:kern w:val="0"/>
+                <w:sz w:val="22"/>
+              </w:rPr>
+            </w:pPr>
+            <w:r>
+              <w:rPr>
+                <w:rFonts w:ascii="宋体" w:eastAsia="宋体" w:hAnsi="宋体" w:cs="宋体" w:hint="eastAsia"/>
+                <w:color w:val="000000"/>
+                <w:kern w:val="0"/>
+                <w:sz w:val="22"/>
+              </w:rPr>
+              <w:t>查询某角色的所有权限ID</w:t>
+            </w:r>
+          </w:p>
+        </w:tc>
+        <w:tc>
+          <w:tcPr>
+            <w:tcW w:w="1984" w:type="dxa"/>
+            <w:tcBorders>
+              <w:top w:val="nil"/>
+              <w:left w:val="nil"/>
+              <w:bottom w:val="single" w:sz="4" w:space="0" w:color="auto"/>
+              <w:right w:val="single" w:sz="4" w:space="0" w:color="auto"/>
+            </w:tcBorders>
+            <w:shd w:val="clear" w:color="auto" w:fill="auto"/>
+            <w:noWrap/>
+            <w:vAlign w:val="center"/>
+            <w:hideMark/>
+          </w:tcPr>
+          <w:p>
+            <w:pPr>
+              <w:widowControl/>
+              <w:jc w:val="left"/>
+              <w:rPr>
+                <w:rFonts w:ascii="宋体" w:eastAsia="宋体" w:hAnsi="宋体" w:cs="宋体"/>
+                <w:color w:val="000000"/>
+                <w:kern w:val="0"/>
+                <w:sz w:val="22"/>
+              </w:rPr>
+            </w:pPr>
+            <w:hyperlink r:id="rId12" w:history="1">
               <w:r>
                 <w:rPr>
                   <w:rFonts w:ascii="宋体" w:eastAsia="宋体" w:hAnsi="宋体" w:cs="宋体" w:hint="eastAsia"/>
@@ -1414,7 +1544,7 @@
         </w:tc>
         <w:tc>
           <w:tcPr>
-            <w:tcW w:w="1131" w:type="dxa"/>
+            <w:tcW w:w="1134" w:type="dxa"/>
             <w:tcBorders>
               <w:top w:val="nil"/>
               <w:left w:val="nil"/>
@@ -1450,7 +1580,7 @@
         </w:tc>
         <w:tc>
           <w:tcPr>
-            <w:tcW w:w="3320" w:type="dxa"/>
+            <w:tcW w:w="2410" w:type="dxa"/>
             <w:tcBorders>
               <w:top w:val="nil"/>
               <w:left w:val="nil"/>
@@ -1486,7 +1616,7 @@
         </w:tc>
         <w:tc>
           <w:tcPr>
-            <w:tcW w:w="1300" w:type="dxa"/>
+            <w:tcW w:w="1418" w:type="dxa"/>
             <w:tcBorders>
               <w:top w:val="nil"/>
               <w:left w:val="nil"/>
@@ -1522,7 +1652,7 @@
         </w:tc>
         <w:tc>
           <w:tcPr>
-            <w:tcW w:w="1860" w:type="dxa"/>
+            <w:tcW w:w="1417" w:type="dxa"/>
             <w:tcBorders>
               <w:top w:val="nil"/>
               <w:left w:val="nil"/>
@@ -1553,17 +1683,58 @@
                 <w:sz w:val="22"/>
               </w:rPr>
               <w:t>List&lt;Integer&gt;</w:t>
+            </w:r>
+          </w:p>
+        </w:tc>
+        <w:tc>
+          <w:tcPr>
+            <w:tcW w:w="3605" w:type="dxa"/>
+            <w:tcBorders>
+              <w:top w:val="nil"/>
+              <w:left w:val="nil"/>
+              <w:bottom w:val="single" w:sz="4" w:space="0" w:color="auto"/>
+              <w:right w:val="single" w:sz="4" w:space="0" w:color="auto"/>
+            </w:tcBorders>
+          </w:tcPr>
+          <w:p>
+            <w:pPr>
+              <w:widowControl/>
+              <w:jc w:val="left"/>
+              <w:rPr>
+                <w:rFonts w:ascii="宋体" w:eastAsia="宋体" w:hAnsi="宋体" w:cs="宋体"/>
+                <w:color w:val="000000"/>
+                <w:kern w:val="0"/>
+                <w:sz w:val="22"/>
+              </w:rPr>
+            </w:pPr>
+            <w:r>
+              <w:rPr>
+                <w:rFonts w:ascii="宋体" w:eastAsia="宋体" w:hAnsi="宋体" w:cs="宋体"/>
+                <w:color w:val="000000"/>
+                <w:kern w:val="0"/>
+                <w:sz w:val="22"/>
+              </w:rPr>
+              <w:t>如：</w:t>
+            </w:r>
+            <w:r>
+              <w:rPr>
+                <w:rFonts w:ascii="宋体" w:eastAsia="宋体" w:hAnsi="宋体" w:cs="宋体"/>
+                <w:color w:val="000000"/>
+                <w:kern w:val="0"/>
+                <w:sz w:val="22"/>
+              </w:rPr>
+              <w:t>[1,2,3]</w:t>
             </w:r>
           </w:p>
         </w:tc>
       </w:tr>
       <w:tr>
         <w:trPr>
-          <w:trHeight w:val="300"/>
+          <w:trHeight w:val="303"/>
         </w:trPr>
         <w:tc>
           <w:tcPr>
-            <w:tcW w:w="440" w:type="dxa"/>
+            <w:tcW w:w="562" w:type="dxa"/>
             <w:vMerge/>
             <w:tcBorders>
               <w:top w:val="nil"/>
@@ -1589,66 +1760,66 @@
         </w:tc>
         <w:tc>
           <w:tcPr>
-            <w:tcW w:w="1780" w:type="dxa"/>
-            <w:tcBorders>
-              <w:top w:val="nil"/>
-              <w:left w:val="nil"/>
-              <w:bottom w:val="single" w:sz="4" w:space="0" w:color="auto"/>
-              <w:right w:val="single" w:sz="4" w:space="0" w:color="auto"/>
-            </w:tcBorders>
-            <w:shd w:val="clear" w:color="auto" w:fill="auto"/>
-            <w:noWrap/>
-            <w:vAlign w:val="center"/>
-            <w:hideMark/>
-          </w:tcPr>
-          <w:p>
-            <w:pPr>
-              <w:widowControl/>
-              <w:jc w:val="left"/>
-              <w:rPr>
-                <w:rFonts w:ascii="宋体" w:eastAsia="宋体" w:hAnsi="宋体" w:cs="宋体"/>
-                <w:color w:val="000000"/>
-                <w:kern w:val="0"/>
-                <w:sz w:val="22"/>
-              </w:rPr>
-            </w:pPr>
-            <w:r>
-              <w:rPr>
-                <w:rFonts w:ascii="宋体" w:eastAsia="宋体" w:hAnsi="宋体" w:cs="宋体" w:hint="eastAsia"/>
-                <w:color w:val="000000"/>
-                <w:kern w:val="0"/>
-                <w:sz w:val="22"/>
-              </w:rPr>
-              <w:t>查询权限值</w:t>
-            </w:r>
-          </w:p>
-        </w:tc>
-        <w:tc>
-          <w:tcPr>
-            <w:tcW w:w="3729" w:type="dxa"/>
-            <w:tcBorders>
-              <w:top w:val="nil"/>
-              <w:left w:val="nil"/>
-              <w:bottom w:val="single" w:sz="4" w:space="0" w:color="auto"/>
-              <w:right w:val="single" w:sz="4" w:space="0" w:color="auto"/>
-            </w:tcBorders>
-            <w:shd w:val="clear" w:color="auto" w:fill="auto"/>
-            <w:noWrap/>
-            <w:vAlign w:val="center"/>
-            <w:hideMark/>
-          </w:tcPr>
-          <w:p>
-            <w:pPr>
-              <w:widowControl/>
-              <w:jc w:val="left"/>
-              <w:rPr>
-                <w:rFonts w:ascii="宋体" w:eastAsia="宋体" w:hAnsi="宋体" w:cs="宋体"/>
-                <w:color w:val="000000"/>
-                <w:kern w:val="0"/>
-                <w:sz w:val="22"/>
-              </w:rPr>
-            </w:pPr>
-            <w:hyperlink r:id="rId12" w:history="1">
+            <w:tcW w:w="1418" w:type="dxa"/>
+            <w:tcBorders>
+              <w:top w:val="nil"/>
+              <w:left w:val="nil"/>
+              <w:bottom w:val="single" w:sz="4" w:space="0" w:color="auto"/>
+              <w:right w:val="single" w:sz="4" w:space="0" w:color="auto"/>
+            </w:tcBorders>
+            <w:shd w:val="clear" w:color="auto" w:fill="auto"/>
+            <w:noWrap/>
+            <w:vAlign w:val="center"/>
+            <w:hideMark/>
+          </w:tcPr>
+          <w:p>
+            <w:pPr>
+              <w:widowControl/>
+              <w:jc w:val="left"/>
+              <w:rPr>
+                <w:rFonts w:ascii="宋体" w:eastAsia="宋体" w:hAnsi="宋体" w:cs="宋体"/>
+                <w:color w:val="000000"/>
+                <w:kern w:val="0"/>
+                <w:sz w:val="22"/>
+              </w:rPr>
+            </w:pPr>
+            <w:r>
+              <w:rPr>
+                <w:rFonts w:ascii="宋体" w:eastAsia="宋体" w:hAnsi="宋体" w:cs="宋体" w:hint="eastAsia"/>
+                <w:color w:val="000000"/>
+                <w:kern w:val="0"/>
+                <w:sz w:val="22"/>
+              </w:rPr>
+              <w:t>查询某角色所具有的权限值</w:t>
+            </w:r>
+          </w:p>
+        </w:tc>
+        <w:tc>
+          <w:tcPr>
+            <w:tcW w:w="1984" w:type="dxa"/>
+            <w:tcBorders>
+              <w:top w:val="nil"/>
+              <w:left w:val="nil"/>
+              <w:bottom w:val="single" w:sz="4" w:space="0" w:color="auto"/>
+              <w:right w:val="single" w:sz="4" w:space="0" w:color="auto"/>
+            </w:tcBorders>
+            <w:shd w:val="clear" w:color="auto" w:fill="auto"/>
+            <w:noWrap/>
+            <w:vAlign w:val="center"/>
+            <w:hideMark/>
+          </w:tcPr>
+          <w:p>
+            <w:pPr>
+              <w:widowControl/>
+              <w:jc w:val="left"/>
+              <w:rPr>
+                <w:rFonts w:ascii="宋体" w:eastAsia="宋体" w:hAnsi="宋体" w:cs="宋体"/>
+                <w:color w:val="000000"/>
+                <w:kern w:val="0"/>
+                <w:sz w:val="22"/>
+              </w:rPr>
+            </w:pPr>
+            <w:hyperlink r:id="rId13" w:history="1">
               <w:r>
                 <w:rPr>
                   <w:rFonts w:ascii="宋体" w:eastAsia="宋体" w:hAnsi="宋体" w:cs="宋体" w:hint="eastAsia"/>
@@ -1663,7 +1834,7 @@
         </w:tc>
         <w:tc>
           <w:tcPr>
-            <w:tcW w:w="1131" w:type="dxa"/>
+            <w:tcW w:w="1134" w:type="dxa"/>
             <w:tcBorders>
               <w:top w:val="nil"/>
               <w:left w:val="nil"/>
@@ -1699,7 +1870,7 @@
         </w:tc>
         <w:tc>
           <w:tcPr>
-            <w:tcW w:w="3320" w:type="dxa"/>
+            <w:tcW w:w="2410" w:type="dxa"/>
             <w:tcBorders>
               <w:top w:val="nil"/>
               <w:left w:val="nil"/>
@@ -1735,7 +1906,7 @@
         </w:tc>
         <w:tc>
           <w:tcPr>
-            <w:tcW w:w="1300" w:type="dxa"/>
+            <w:tcW w:w="1418" w:type="dxa"/>
             <w:tcBorders>
               <w:top w:val="nil"/>
               <w:left w:val="nil"/>
@@ -1771,7 +1942,7 @@
         </w:tc>
         <w:tc>
           <w:tcPr>
-            <w:tcW w:w="1860" w:type="dxa"/>
+            <w:tcW w:w="1417" w:type="dxa"/>
             <w:tcBorders>
               <w:top w:val="nil"/>
               <w:left w:val="nil"/>
@@ -1802,17 +1973,49 @@
                 <w:sz w:val="22"/>
               </w:rPr>
               <w:t>List&lt;String&gt;</w:t>
+            </w:r>
+          </w:p>
+        </w:tc>
+        <w:tc>
+          <w:tcPr>
+            <w:tcW w:w="3605" w:type="dxa"/>
+            <w:tcBorders>
+              <w:top w:val="nil"/>
+              <w:left w:val="nil"/>
+              <w:bottom w:val="single" w:sz="4" w:space="0" w:color="auto"/>
+              <w:right w:val="single" w:sz="4" w:space="0" w:color="auto"/>
+            </w:tcBorders>
+          </w:tcPr>
+          <w:p>
+            <w:pPr>
+              <w:widowControl/>
+              <w:jc w:val="left"/>
+              <w:rPr>
+                <w:rFonts w:ascii="宋体" w:eastAsia="宋体" w:hAnsi="宋体" w:cs="宋体"/>
+                <w:color w:val="000000"/>
+                <w:kern w:val="0"/>
+                <w:sz w:val="22"/>
+              </w:rPr>
+            </w:pPr>
+            <w:r>
+              <w:rPr>
+                <w:rFonts w:ascii="宋体" w:eastAsia="宋体" w:hAnsi="宋体" w:cs="宋体"/>
+                <w:color w:val="000000"/>
+                <w:kern w:val="0"/>
+                <w:sz w:val="22"/>
+              </w:rPr>
+              <w:t>如：["a","b","c"]</w:t>
             </w:r>
           </w:p>
         </w:tc>
       </w:tr>
       <w:tr>
         <w:trPr>
-          <w:trHeight w:val="300"/>
+          <w:trHeight w:val="303"/>
         </w:trPr>
         <w:tc>
           <w:tcPr>
-            <w:tcW w:w="440" w:type="dxa"/>
+            <w:tcW w:w="562" w:type="dxa"/>
             <w:vMerge/>
             <w:tcBorders>
               <w:top w:val="nil"/>
@@ -1821,83 +2024,375 @@
               <w:right w:val="single" w:sz="4" w:space="0" w:color="auto"/>
             </w:tcBorders>
             <w:vAlign w:val="center"/>
-            <w:hideMark/>
-          </w:tcPr>
-          <w:p>
-            <w:pPr>
-              <w:widowControl/>
-              <w:jc w:val="left"/>
-              <w:rPr>
-                <w:rFonts w:ascii="宋体" w:eastAsia="宋体" w:hAnsi="宋体" w:cs="宋体"/>
-                <w:color w:val="000000"/>
-                <w:kern w:val="0"/>
-                <w:sz w:val="22"/>
-              </w:rPr>
-            </w:pPr>
-          </w:p>
-        </w:tc>
-        <w:tc>
-          <w:tcPr>
-            <w:tcW w:w="1780" w:type="dxa"/>
-            <w:tcBorders>
-              <w:top w:val="nil"/>
-              <w:left w:val="nil"/>
-              <w:bottom w:val="single" w:sz="4" w:space="0" w:color="auto"/>
-              <w:right w:val="single" w:sz="4" w:space="0" w:color="auto"/>
-            </w:tcBorders>
-            <w:shd w:val="clear" w:color="auto" w:fill="auto"/>
-            <w:noWrap/>
-            <w:vAlign w:val="center"/>
-            <w:hideMark/>
-          </w:tcPr>
-          <w:p>
-            <w:pPr>
-              <w:widowControl/>
-              <w:jc w:val="left"/>
-              <w:rPr>
-                <w:rFonts w:ascii="宋体" w:eastAsia="宋体" w:hAnsi="宋体" w:cs="宋体"/>
-                <w:color w:val="000000"/>
-                <w:kern w:val="0"/>
-                <w:sz w:val="22"/>
-              </w:rPr>
-            </w:pPr>
-            <w:r>
-              <w:rPr>
-                <w:rFonts w:ascii="宋体" w:eastAsia="宋体" w:hAnsi="宋体" w:cs="宋体" w:hint="eastAsia"/>
-                <w:color w:val="000000"/>
-                <w:kern w:val="0"/>
-                <w:sz w:val="22"/>
-              </w:rPr>
-              <w:t>权限匹配</w:t>
-            </w:r>
-          </w:p>
-        </w:tc>
-        <w:tc>
-          <w:tcPr>
-            <w:tcW w:w="3729" w:type="dxa"/>
-            <w:tcBorders>
-              <w:top w:val="nil"/>
-              <w:left w:val="nil"/>
-              <w:bottom w:val="single" w:sz="4" w:space="0" w:color="auto"/>
-              <w:right w:val="single" w:sz="4" w:space="0" w:color="auto"/>
-            </w:tcBorders>
-            <w:shd w:val="clear" w:color="auto" w:fill="auto"/>
-            <w:noWrap/>
-            <w:vAlign w:val="center"/>
-            <w:hideMark/>
-          </w:tcPr>
-          <w:p>
-            <w:pPr>
-              <w:widowControl/>
-              <w:jc w:val="left"/>
-              <w:rPr>
-                <w:rFonts w:ascii="宋体" w:eastAsia="宋体" w:hAnsi="宋体" w:cs="宋体"/>
-                <w:color w:val="000000"/>
-                <w:kern w:val="0"/>
-                <w:sz w:val="22"/>
-              </w:rPr>
-            </w:pPr>
-            <w:hyperlink r:id="rId13" w:history="1">
+          </w:tcPr>
+          <w:p>
+            <w:pPr>
+              <w:widowControl/>
+              <w:jc w:val="left"/>
+              <w:rPr>
+                <w:rFonts w:ascii="宋体" w:eastAsia="宋体" w:hAnsi="宋体" w:cs="宋体"/>
+                <w:color w:val="000000"/>
+                <w:kern w:val="0"/>
+                <w:sz w:val="22"/>
+              </w:rPr>
+            </w:pPr>
+          </w:p>
+        </w:tc>
+        <w:tc>
+          <w:tcPr>
+            <w:tcW w:w="1418" w:type="dxa"/>
+            <w:tcBorders>
+              <w:top w:val="nil"/>
+              <w:left w:val="nil"/>
+              <w:bottom w:val="single" w:sz="4" w:space="0" w:color="auto"/>
+              <w:right w:val="single" w:sz="4" w:space="0" w:color="auto"/>
+            </w:tcBorders>
+            <w:shd w:val="clear" w:color="auto" w:fill="auto"/>
+            <w:noWrap/>
+            <w:vAlign w:val="center"/>
+          </w:tcPr>
+          <w:p>
+            <w:pPr>
+              <w:widowControl/>
+              <w:jc w:val="left"/>
+              <w:rPr>
+                <w:rFonts w:ascii="宋体" w:eastAsia="宋体" w:hAnsi="宋体" w:cs="宋体"/>
+                <w:color w:val="000000"/>
+                <w:kern w:val="0"/>
+                <w:sz w:val="22"/>
+              </w:rPr>
+            </w:pPr>
+            <w:r>
+              <w:rPr>
+                <w:rFonts w:ascii="宋体" w:eastAsia="宋体" w:hAnsi="宋体" w:cs="宋体" w:hint="eastAsia"/>
+                <w:color w:val="000000"/>
+                <w:kern w:val="0"/>
+                <w:sz w:val="22"/>
+              </w:rPr>
+              <w:t>查询某角色的所有权限列表</w:t>
+            </w:r>
+          </w:p>
+        </w:tc>
+        <w:tc>
+          <w:tcPr>
+            <w:tcW w:w="1984" w:type="dxa"/>
+            <w:tcBorders>
+              <w:top w:val="nil"/>
+              <w:left w:val="nil"/>
+              <w:bottom w:val="single" w:sz="4" w:space="0" w:color="auto"/>
+              <w:right w:val="single" w:sz="4" w:space="0" w:color="auto"/>
+            </w:tcBorders>
+            <w:shd w:val="clear" w:color="auto" w:fill="auto"/>
+            <w:noWrap/>
+            <w:vAlign w:val="center"/>
+          </w:tcPr>
+          <w:p>
+            <w:pPr>
+              <w:widowControl/>
+              <w:jc w:val="left"/>
+              <w:rPr>
+                <w:rFonts w:ascii="宋体" w:eastAsia="宋体" w:hAnsi="宋体" w:cs="宋体"/>
+                <w:color w:val="000000"/>
+                <w:kern w:val="0"/>
+                <w:sz w:val="22"/>
+              </w:rPr>
+            </w:pPr>
+            <w:hyperlink r:id="rId14" w:history="1">
+              <w:r>
+                <w:rPr>
+                  <w:rFonts w:ascii="宋体" w:eastAsia="宋体" w:hAnsi="宋体" w:cs="宋体" w:hint="eastAsia"/>
+                  <w:color w:val="000000"/>
+                  <w:kern w:val="0"/>
+                  <w:sz w:val="22"/>
+                </w:rPr>
+                <w:t>/rolepermission/get/one/permissions</w:t>
+              </w:r>
+            </w:hyperlink>
+          </w:p>
+        </w:tc>
+        <w:tc>
+          <w:tcPr>
+            <w:tcW w:w="1134" w:type="dxa"/>
+            <w:tcBorders>
+              <w:top w:val="nil"/>
+              <w:left w:val="nil"/>
+              <w:bottom w:val="single" w:sz="4" w:space="0" w:color="auto"/>
+              <w:right w:val="single" w:sz="4" w:space="0" w:color="auto"/>
+            </w:tcBorders>
+            <w:shd w:val="clear" w:color="auto" w:fill="auto"/>
+            <w:noWrap/>
+            <w:vAlign w:val="center"/>
+          </w:tcPr>
+          <w:p>
+            <w:pPr>
+              <w:widowControl/>
+              <w:jc w:val="left"/>
+              <w:rPr>
+                <w:rFonts w:ascii="宋体" w:eastAsia="宋体" w:hAnsi="宋体" w:cs="宋体"/>
+                <w:color w:val="000000"/>
+                <w:kern w:val="0"/>
+                <w:sz w:val="22"/>
+              </w:rPr>
+            </w:pPr>
+            <w:r>
+              <w:rPr>
+                <w:rFonts w:ascii="宋体" w:eastAsia="宋体" w:hAnsi="宋体" w:cs="宋体" w:hint="eastAsia"/>
+                <w:color w:val="000000"/>
+                <w:kern w:val="0"/>
+                <w:sz w:val="22"/>
+              </w:rPr>
+              <w:t>get</w:t>
+            </w:r>
+          </w:p>
+        </w:tc>
+        <w:tc>
+          <w:tcPr>
+            <w:tcW w:w="2410" w:type="dxa"/>
+            <w:tcBorders>
+              <w:top w:val="nil"/>
+              <w:left w:val="nil"/>
+              <w:bottom w:val="single" w:sz="4" w:space="0" w:color="auto"/>
+              <w:right w:val="single" w:sz="4" w:space="0" w:color="auto"/>
+            </w:tcBorders>
+            <w:shd w:val="clear" w:color="auto" w:fill="auto"/>
+            <w:noWrap/>
+            <w:vAlign w:val="center"/>
+          </w:tcPr>
+          <w:p>
+            <w:pPr>
+              <w:widowControl/>
+              <w:jc w:val="left"/>
+              <w:rPr>
+                <w:rFonts w:ascii="宋体" w:eastAsia="宋体" w:hAnsi="宋体" w:cs="宋体"/>
+                <w:color w:val="000000"/>
+                <w:kern w:val="0"/>
+                <w:sz w:val="22"/>
+              </w:rPr>
+            </w:pPr>
+            <w:r>
+              <w:rPr>
+                <w:rFonts w:ascii="宋体" w:eastAsia="宋体" w:hAnsi="宋体" w:cs="宋体" w:hint="eastAsia"/>
+                <w:color w:val="000000"/>
+                <w:kern w:val="0"/>
+                <w:sz w:val="22"/>
+              </w:rPr>
+              <w:t>rid（唯一）</w:t>
+            </w:r>
+          </w:p>
+        </w:tc>
+        <w:tc>
+          <w:tcPr>
+            <w:tcW w:w="1418" w:type="dxa"/>
+            <w:tcBorders>
+              <w:top w:val="nil"/>
+              <w:left w:val="nil"/>
+              <w:bottom w:val="single" w:sz="4" w:space="0" w:color="auto"/>
+              <w:right w:val="single" w:sz="4" w:space="0" w:color="auto"/>
+            </w:tcBorders>
+            <w:shd w:val="clear" w:color="auto" w:fill="auto"/>
+            <w:noWrap/>
+            <w:vAlign w:val="center"/>
+          </w:tcPr>
+          <w:p>
+            <w:pPr>
+              <w:widowControl/>
+              <w:jc w:val="center"/>
+              <w:rPr>
+                <w:rFonts w:ascii="宋体" w:eastAsia="宋体" w:hAnsi="宋体" w:cs="宋体"/>
+                <w:color w:val="000000"/>
+                <w:kern w:val="0"/>
+                <w:sz w:val="22"/>
+              </w:rPr>
+            </w:pPr>
+            <w:r>
+              <w:rPr>
+                <w:rFonts w:ascii="宋体" w:eastAsia="宋体" w:hAnsi="宋体" w:cs="宋体" w:hint="eastAsia"/>
+                <w:color w:val="000000"/>
+                <w:kern w:val="0"/>
+                <w:sz w:val="22"/>
+              </w:rPr>
+              <w:t>json</w:t>
+            </w:r>
+          </w:p>
+        </w:tc>
+        <w:tc>
+          <w:tcPr>
+            <w:tcW w:w="1417" w:type="dxa"/>
+            <w:tcBorders>
+              <w:top w:val="nil"/>
+              <w:left w:val="nil"/>
+              <w:bottom w:val="single" w:sz="4" w:space="0" w:color="auto"/>
+              <w:right w:val="single" w:sz="4" w:space="0" w:color="auto"/>
+            </w:tcBorders>
+            <w:shd w:val="clear" w:color="auto" w:fill="auto"/>
+            <w:noWrap/>
+            <w:vAlign w:val="center"/>
+          </w:tcPr>
+          <w:p>
+            <w:pPr>
+              <w:widowControl/>
+              <w:jc w:val="left"/>
+              <w:rPr>
+                <w:rFonts w:ascii="宋体" w:eastAsia="宋体" w:hAnsi="宋体" w:cs="宋体"/>
+                <w:color w:val="000000"/>
+                <w:kern w:val="0"/>
+                <w:sz w:val="22"/>
+              </w:rPr>
+            </w:pPr>
+            <w:r>
+              <w:rPr>
+                <w:rFonts w:ascii="宋体" w:eastAsia="宋体" w:hAnsi="宋体" w:cs="宋体" w:hint="eastAsia"/>
+                <w:color w:val="000000"/>
+                <w:kern w:val="0"/>
+                <w:sz w:val="22"/>
+              </w:rPr>
+              <w:t>List&lt;</w:t>
+            </w:r>
+            <w:r>
+              <w:rPr>
+                <w:rFonts w:ascii="宋体" w:eastAsia="宋体" w:hAnsi="宋体" w:cs="宋体"/>
+                <w:color w:val="000000"/>
+                <w:kern w:val="0"/>
+                <w:sz w:val="22"/>
+              </w:rPr>
+              <w:t>Perm</w:t>
+            </w:r>
+            <w:r>
+              <w:rPr>
+                <w:rFonts w:ascii="宋体" w:eastAsia="宋体" w:hAnsi="宋体" w:cs="宋体" w:hint="eastAsia"/>
+                <w:color w:val="000000"/>
+                <w:kern w:val="0"/>
+                <w:sz w:val="22"/>
+              </w:rPr>
+              <w:t>&gt;</w:t>
+            </w:r>
+          </w:p>
+        </w:tc>
+        <w:tc>
+          <w:tcPr>
+            <w:tcW w:w="3605" w:type="dxa"/>
+            <w:tcBorders>
+              <w:top w:val="nil"/>
+              <w:left w:val="nil"/>
+              <w:bottom w:val="single" w:sz="4" w:space="0" w:color="auto"/>
+              <w:right w:val="single" w:sz="4" w:space="0" w:color="auto"/>
+            </w:tcBorders>
+          </w:tcPr>
+          <w:p>
+            <w:pPr>
+              <w:widowControl/>
+              <w:jc w:val="left"/>
+              <w:rPr>
+                <w:rFonts w:ascii="宋体" w:eastAsia="宋体" w:hAnsi="宋体" w:cs="宋体"/>
+                <w:color w:val="000000"/>
+                <w:kern w:val="0"/>
+                <w:sz w:val="22"/>
+              </w:rPr>
+            </w:pPr>
+            <w:r>
+              <w:rPr>
+                <w:rFonts w:ascii="宋体" w:eastAsia="宋体" w:hAnsi="宋体" w:cs="宋体"/>
+                <w:color w:val="000000"/>
+                <w:kern w:val="0"/>
+                <w:sz w:val="22"/>
+              </w:rPr>
+              <w:t>[{"id":1,"name":"a","status":0},{"id":3,"name":"c","status":0},{"id":4,"name":"test","status":0}]</w:t>
+            </w:r>
+          </w:p>
+        </w:tc>
+      </w:tr>
+      <w:tr>
+        <w:trPr>
+          <w:trHeight w:val="303"/>
+        </w:trPr>
+        <w:tc>
+          <w:tcPr>
+            <w:tcW w:w="562" w:type="dxa"/>
+            <w:vMerge/>
+            <w:tcBorders>
+              <w:top w:val="nil"/>
+              <w:left w:val="single" w:sz="4" w:space="0" w:color="auto"/>
+              <w:bottom w:val="single" w:sz="4" w:space="0" w:color="auto"/>
+              <w:right w:val="single" w:sz="4" w:space="0" w:color="auto"/>
+            </w:tcBorders>
+            <w:vAlign w:val="center"/>
+            <w:hideMark/>
+          </w:tcPr>
+          <w:p>
+            <w:pPr>
+              <w:widowControl/>
+              <w:jc w:val="left"/>
+              <w:rPr>
+                <w:rFonts w:ascii="宋体" w:eastAsia="宋体" w:hAnsi="宋体" w:cs="宋体"/>
+                <w:color w:val="000000"/>
+                <w:kern w:val="0"/>
+                <w:sz w:val="22"/>
+              </w:rPr>
+            </w:pPr>
+          </w:p>
+        </w:tc>
+        <w:tc>
+          <w:tcPr>
+            <w:tcW w:w="1418" w:type="dxa"/>
+            <w:tcBorders>
+              <w:top w:val="nil"/>
+              <w:left w:val="nil"/>
+              <w:bottom w:val="single" w:sz="4" w:space="0" w:color="auto"/>
+              <w:right w:val="single" w:sz="4" w:space="0" w:color="auto"/>
+            </w:tcBorders>
+            <w:shd w:val="clear" w:color="auto" w:fill="auto"/>
+            <w:noWrap/>
+            <w:vAlign w:val="center"/>
+            <w:hideMark/>
+          </w:tcPr>
+          <w:p>
+            <w:pPr>
+              <w:widowControl/>
+              <w:jc w:val="left"/>
+              <w:rPr>
+                <w:rFonts w:ascii="宋体" w:eastAsia="宋体" w:hAnsi="宋体" w:cs="宋体"/>
+                <w:color w:val="000000"/>
+                <w:kern w:val="0"/>
+                <w:sz w:val="22"/>
+              </w:rPr>
+            </w:pPr>
+            <w:r>
+              <w:rPr>
+                <w:rFonts w:ascii="宋体" w:eastAsia="宋体" w:hAnsi="宋体" w:cs="宋体" w:hint="eastAsia"/>
+                <w:color w:val="000000"/>
+                <w:kern w:val="0"/>
+                <w:sz w:val="22"/>
+              </w:rPr>
+              <w:t>角色的权限匹配</w:t>
+            </w:r>
+          </w:p>
+        </w:tc>
+        <w:tc>
+          <w:tcPr>
+            <w:tcW w:w="1984" w:type="dxa"/>
+            <w:tcBorders>
+              <w:top w:val="nil"/>
+              <w:left w:val="nil"/>
+              <w:bottom w:val="single" w:sz="4" w:space="0" w:color="auto"/>
+              <w:right w:val="single" w:sz="4" w:space="0" w:color="auto"/>
+            </w:tcBorders>
+            <w:shd w:val="clear" w:color="auto" w:fill="auto"/>
+            <w:noWrap/>
+            <w:vAlign w:val="center"/>
+            <w:hideMark/>
+          </w:tcPr>
+          <w:p>
+            <w:pPr>
+              <w:widowControl/>
+              <w:jc w:val="left"/>
+              <w:rPr>
+                <w:rFonts w:ascii="宋体" w:eastAsia="宋体" w:hAnsi="宋体" w:cs="宋体"/>
+                <w:color w:val="000000"/>
+                <w:kern w:val="0"/>
+                <w:sz w:val="22"/>
+              </w:rPr>
+            </w:pPr>
+            <w:hyperlink r:id="rId15" w:history="1">
               <w:r>
                 <w:rPr>
                   <w:rFonts w:ascii="宋体" w:eastAsia="宋体" w:hAnsi="宋体" w:cs="宋体" w:hint="eastAsia"/>
@@ -1912,7 +2407,7 @@
         </w:tc>
         <w:tc>
           <w:tcPr>
-            <w:tcW w:w="1131" w:type="dxa"/>
+            <w:tcW w:w="1134" w:type="dxa"/>
             <w:tcBorders>
               <w:top w:val="nil"/>
               <w:left w:val="nil"/>
@@ -1948,7 +2443,7 @@
         </w:tc>
         <w:tc>
           <w:tcPr>
-            <w:tcW w:w="3320" w:type="dxa"/>
+            <w:tcW w:w="2410" w:type="dxa"/>
             <w:tcBorders>
               <w:top w:val="nil"/>
               <w:left w:val="nil"/>
@@ -1984,7 +2479,7 @@
         </w:tc>
         <w:tc>
           <w:tcPr>
-            <w:tcW w:w="1300" w:type="dxa"/>
+            <w:tcW w:w="1418" w:type="dxa"/>
             <w:tcBorders>
               <w:top w:val="nil"/>
               <w:left w:val="nil"/>
@@ -2020,7 +2515,7 @@
         </w:tc>
         <w:tc>
           <w:tcPr>
-            <w:tcW w:w="1860" w:type="dxa"/>
+            <w:tcW w:w="1417" w:type="dxa"/>
             <w:tcBorders>
               <w:top w:val="nil"/>
               <w:left w:val="nil"/>
@@ -2051,17 +2546,49 @@
                 <w:sz w:val="22"/>
               </w:rPr>
               <w:t>Boolean</w:t>
+            </w:r>
+          </w:p>
+        </w:tc>
+        <w:tc>
+          <w:tcPr>
+            <w:tcW w:w="3605" w:type="dxa"/>
+            <w:tcBorders>
+              <w:top w:val="nil"/>
+              <w:left w:val="nil"/>
+              <w:bottom w:val="single" w:sz="4" w:space="0" w:color="auto"/>
+              <w:right w:val="single" w:sz="4" w:space="0" w:color="auto"/>
+            </w:tcBorders>
+          </w:tcPr>
+          <w:p>
+            <w:pPr>
+              <w:widowControl/>
+              <w:jc w:val="left"/>
+              <w:rPr>
+                <w:rFonts w:ascii="宋体" w:eastAsia="宋体" w:hAnsi="宋体" w:cs="宋体"/>
+                <w:color w:val="000000"/>
+                <w:kern w:val="0"/>
+                <w:sz w:val="22"/>
+              </w:rPr>
+            </w:pPr>
+            <w:r>
+              <w:rPr>
+                <w:rFonts w:ascii="宋体" w:eastAsia="宋体" w:hAnsi="宋体" w:cs="宋体"/>
+                <w:color w:val="000000"/>
+                <w:kern w:val="0"/>
+                <w:sz w:val="22"/>
+              </w:rPr>
+              <w:t>ture/false</w:t>
             </w:r>
           </w:p>
         </w:tc>
       </w:tr>
       <w:tr>
         <w:trPr>
-          <w:trHeight w:val="300"/>
+          <w:trHeight w:val="303"/>
         </w:trPr>
         <w:tc>
           <w:tcPr>
-            <w:tcW w:w="440" w:type="dxa"/>
+            <w:tcW w:w="562" w:type="dxa"/>
             <w:vMerge w:val="restart"/>
             <w:tcBorders>
               <w:top w:val="nil"/>
@@ -2097,66 +2624,66 @@
         </w:tc>
         <w:tc>
           <w:tcPr>
-            <w:tcW w:w="1780" w:type="dxa"/>
-            <w:tcBorders>
-              <w:top w:val="nil"/>
-              <w:left w:val="nil"/>
-              <w:bottom w:val="single" w:sz="4" w:space="0" w:color="auto"/>
-              <w:right w:val="single" w:sz="4" w:space="0" w:color="auto"/>
-            </w:tcBorders>
-            <w:shd w:val="clear" w:color="auto" w:fill="auto"/>
-            <w:noWrap/>
-            <w:vAlign w:val="center"/>
-            <w:hideMark/>
-          </w:tcPr>
-          <w:p>
-            <w:pPr>
-              <w:widowControl/>
-              <w:jc w:val="left"/>
-              <w:rPr>
-                <w:rFonts w:ascii="宋体" w:eastAsia="宋体" w:hAnsi="宋体" w:cs="宋体"/>
-                <w:color w:val="000000"/>
-                <w:kern w:val="0"/>
-                <w:sz w:val="22"/>
-              </w:rPr>
-            </w:pPr>
-            <w:r>
-              <w:rPr>
-                <w:rFonts w:ascii="宋体" w:eastAsia="宋体" w:hAnsi="宋体" w:cs="宋体" w:hint="eastAsia"/>
-                <w:color w:val="000000"/>
-                <w:kern w:val="0"/>
-                <w:sz w:val="22"/>
-              </w:rPr>
-              <w:t>增加</w:t>
-            </w:r>
-          </w:p>
-        </w:tc>
-        <w:tc>
-          <w:tcPr>
-            <w:tcW w:w="3729" w:type="dxa"/>
-            <w:tcBorders>
-              <w:top w:val="nil"/>
-              <w:left w:val="nil"/>
-              <w:bottom w:val="single" w:sz="4" w:space="0" w:color="auto"/>
-              <w:right w:val="single" w:sz="4" w:space="0" w:color="auto"/>
-            </w:tcBorders>
-            <w:shd w:val="clear" w:color="auto" w:fill="auto"/>
-            <w:noWrap/>
-            <w:vAlign w:val="center"/>
-            <w:hideMark/>
-          </w:tcPr>
-          <w:p>
-            <w:pPr>
-              <w:widowControl/>
-              <w:jc w:val="left"/>
-              <w:rPr>
-                <w:rFonts w:ascii="宋体" w:eastAsia="宋体" w:hAnsi="宋体" w:cs="宋体"/>
-                <w:color w:val="000000"/>
-                <w:kern w:val="0"/>
-                <w:sz w:val="22"/>
-              </w:rPr>
-            </w:pPr>
-            <w:hyperlink r:id="rId14" w:history="1">
+            <w:tcW w:w="1418" w:type="dxa"/>
+            <w:tcBorders>
+              <w:top w:val="nil"/>
+              <w:left w:val="nil"/>
+              <w:bottom w:val="single" w:sz="4" w:space="0" w:color="auto"/>
+              <w:right w:val="single" w:sz="4" w:space="0" w:color="auto"/>
+            </w:tcBorders>
+            <w:shd w:val="clear" w:color="auto" w:fill="auto"/>
+            <w:noWrap/>
+            <w:vAlign w:val="center"/>
+            <w:hideMark/>
+          </w:tcPr>
+          <w:p>
+            <w:pPr>
+              <w:widowControl/>
+              <w:jc w:val="left"/>
+              <w:rPr>
+                <w:rFonts w:ascii="宋体" w:eastAsia="宋体" w:hAnsi="宋体" w:cs="宋体"/>
+                <w:color w:val="000000"/>
+                <w:kern w:val="0"/>
+                <w:sz w:val="22"/>
+              </w:rPr>
+            </w:pPr>
+            <w:r>
+              <w:rPr>
+                <w:rFonts w:ascii="宋体" w:eastAsia="宋体" w:hAnsi="宋体" w:cs="宋体" w:hint="eastAsia"/>
+                <w:color w:val="000000"/>
+                <w:kern w:val="0"/>
+                <w:sz w:val="22"/>
+              </w:rPr>
+              <w:t>增加某用户的权限</w:t>
+            </w:r>
+          </w:p>
+        </w:tc>
+        <w:tc>
+          <w:tcPr>
+            <w:tcW w:w="1984" w:type="dxa"/>
+            <w:tcBorders>
+              <w:top w:val="nil"/>
+              <w:left w:val="nil"/>
+              <w:bottom w:val="single" w:sz="4" w:space="0" w:color="auto"/>
+              <w:right w:val="single" w:sz="4" w:space="0" w:color="auto"/>
+            </w:tcBorders>
+            <w:shd w:val="clear" w:color="auto" w:fill="auto"/>
+            <w:noWrap/>
+            <w:vAlign w:val="center"/>
+            <w:hideMark/>
+          </w:tcPr>
+          <w:p>
+            <w:pPr>
+              <w:widowControl/>
+              <w:jc w:val="left"/>
+              <w:rPr>
+                <w:rFonts w:ascii="宋体" w:eastAsia="宋体" w:hAnsi="宋体" w:cs="宋体"/>
+                <w:color w:val="000000"/>
+                <w:kern w:val="0"/>
+                <w:sz w:val="22"/>
+              </w:rPr>
+            </w:pPr>
+            <w:hyperlink r:id="rId16" w:history="1">
               <w:r>
                 <w:rPr>
                   <w:rFonts w:ascii="宋体" w:eastAsia="宋体" w:hAnsi="宋体" w:cs="宋体" w:hint="eastAsia"/>
@@ -2171,7 +2698,7 @@
         </w:tc>
         <w:tc>
           <w:tcPr>
-            <w:tcW w:w="1131" w:type="dxa"/>
+            <w:tcW w:w="1134" w:type="dxa"/>
             <w:tcBorders>
               <w:top w:val="nil"/>
               <w:left w:val="nil"/>
@@ -2207,7 +2734,7 @@
         </w:tc>
         <w:tc>
           <w:tcPr>
-            <w:tcW w:w="3320" w:type="dxa"/>
+            <w:tcW w:w="2410" w:type="dxa"/>
             <w:tcBorders>
               <w:top w:val="nil"/>
               <w:left w:val="nil"/>
@@ -2243,7 +2770,7 @@
         </w:tc>
         <w:tc>
           <w:tcPr>
-            <w:tcW w:w="1300" w:type="dxa"/>
+            <w:tcW w:w="1418" w:type="dxa"/>
             <w:tcBorders>
               <w:top w:val="nil"/>
               <w:left w:val="nil"/>
@@ -2279,7 +2806,7 @@
         </w:tc>
         <w:tc>
           <w:tcPr>
-            <w:tcW w:w="1860" w:type="dxa"/>
+            <w:tcW w:w="1417" w:type="dxa"/>
             <w:tcBorders>
               <w:top w:val="nil"/>
               <w:left w:val="nil"/>
@@ -2310,17 +2837,49 @@
                 <w:sz w:val="22"/>
               </w:rPr>
               <w:t>Boolean</w:t>
+            </w:r>
+          </w:p>
+        </w:tc>
+        <w:tc>
+          <w:tcPr>
+            <w:tcW w:w="3605" w:type="dxa"/>
+            <w:tcBorders>
+              <w:top w:val="nil"/>
+              <w:left w:val="nil"/>
+              <w:bottom w:val="single" w:sz="4" w:space="0" w:color="auto"/>
+              <w:right w:val="single" w:sz="4" w:space="0" w:color="auto"/>
+            </w:tcBorders>
+          </w:tcPr>
+          <w:p>
+            <w:pPr>
+              <w:widowControl/>
+              <w:jc w:val="left"/>
+              <w:rPr>
+                <w:rFonts w:ascii="宋体" w:eastAsia="宋体" w:hAnsi="宋体" w:cs="宋体"/>
+                <w:color w:val="000000"/>
+                <w:kern w:val="0"/>
+                <w:sz w:val="22"/>
+              </w:rPr>
+            </w:pPr>
+            <w:r>
+              <w:rPr>
+                <w:rFonts w:ascii="宋体" w:eastAsia="宋体" w:hAnsi="宋体" w:cs="宋体"/>
+                <w:color w:val="000000"/>
+                <w:kern w:val="0"/>
+                <w:sz w:val="22"/>
+              </w:rPr>
+              <w:t>ture/false</w:t>
             </w:r>
           </w:p>
         </w:tc>
       </w:tr>
       <w:tr>
         <w:trPr>
-          <w:trHeight w:val="300"/>
+          <w:trHeight w:val="303"/>
         </w:trPr>
         <w:tc>
           <w:tcPr>
-            <w:tcW w:w="440" w:type="dxa"/>
+            <w:tcW w:w="562" w:type="dxa"/>
             <w:vMerge/>
             <w:tcBorders>
               <w:top w:val="nil"/>
@@ -2346,66 +2905,66 @@
         </w:tc>
         <w:tc>
           <w:tcPr>
-            <w:tcW w:w="1780" w:type="dxa"/>
-            <w:tcBorders>
-              <w:top w:val="nil"/>
-              <w:left w:val="nil"/>
-              <w:bottom w:val="single" w:sz="4" w:space="0" w:color="auto"/>
-              <w:right w:val="single" w:sz="4" w:space="0" w:color="auto"/>
-            </w:tcBorders>
-            <w:shd w:val="clear" w:color="auto" w:fill="auto"/>
-            <w:noWrap/>
-            <w:vAlign w:val="center"/>
-            <w:hideMark/>
-          </w:tcPr>
-          <w:p>
-            <w:pPr>
-              <w:widowControl/>
-              <w:jc w:val="left"/>
-              <w:rPr>
-                <w:rFonts w:ascii="宋体" w:eastAsia="宋体" w:hAnsi="宋体" w:cs="宋体"/>
-                <w:color w:val="000000"/>
-                <w:kern w:val="0"/>
-                <w:sz w:val="22"/>
-              </w:rPr>
-            </w:pPr>
-            <w:r>
-              <w:rPr>
-                <w:rFonts w:ascii="宋体" w:eastAsia="宋体" w:hAnsi="宋体" w:cs="宋体" w:hint="eastAsia"/>
-                <w:color w:val="000000"/>
-                <w:kern w:val="0"/>
-                <w:sz w:val="22"/>
-              </w:rPr>
-              <w:t>删除</w:t>
-            </w:r>
-          </w:p>
-        </w:tc>
-        <w:tc>
-          <w:tcPr>
-            <w:tcW w:w="3729" w:type="dxa"/>
-            <w:tcBorders>
-              <w:top w:val="nil"/>
-              <w:left w:val="nil"/>
-              <w:bottom w:val="single" w:sz="4" w:space="0" w:color="auto"/>
-              <w:right w:val="single" w:sz="4" w:space="0" w:color="auto"/>
-            </w:tcBorders>
-            <w:shd w:val="clear" w:color="auto" w:fill="auto"/>
-            <w:noWrap/>
-            <w:vAlign w:val="center"/>
-            <w:hideMark/>
-          </w:tcPr>
-          <w:p>
-            <w:pPr>
-              <w:widowControl/>
-              <w:jc w:val="left"/>
-              <w:rPr>
-                <w:rFonts w:ascii="宋体" w:eastAsia="宋体" w:hAnsi="宋体" w:cs="宋体"/>
-                <w:color w:val="000000"/>
-                <w:kern w:val="0"/>
-                <w:sz w:val="22"/>
-              </w:rPr>
-            </w:pPr>
-            <w:hyperlink r:id="rId15" w:history="1">
+            <w:tcW w:w="1418" w:type="dxa"/>
+            <w:tcBorders>
+              <w:top w:val="nil"/>
+              <w:left w:val="nil"/>
+              <w:bottom w:val="single" w:sz="4" w:space="0" w:color="auto"/>
+              <w:right w:val="single" w:sz="4" w:space="0" w:color="auto"/>
+            </w:tcBorders>
+            <w:shd w:val="clear" w:color="auto" w:fill="auto"/>
+            <w:noWrap/>
+            <w:vAlign w:val="center"/>
+            <w:hideMark/>
+          </w:tcPr>
+          <w:p>
+            <w:pPr>
+              <w:widowControl/>
+              <w:jc w:val="left"/>
+              <w:rPr>
+                <w:rFonts w:ascii="宋体" w:eastAsia="宋体" w:hAnsi="宋体" w:cs="宋体"/>
+                <w:color w:val="000000"/>
+                <w:kern w:val="0"/>
+                <w:sz w:val="22"/>
+              </w:rPr>
+            </w:pPr>
+            <w:r>
+              <w:rPr>
+                <w:rFonts w:ascii="宋体" w:eastAsia="宋体" w:hAnsi="宋体" w:cs="宋体" w:hint="eastAsia"/>
+                <w:color w:val="000000"/>
+                <w:kern w:val="0"/>
+                <w:sz w:val="22"/>
+              </w:rPr>
+              <w:t>删除某用户的权限</w:t>
+            </w:r>
+          </w:p>
+        </w:tc>
+        <w:tc>
+          <w:tcPr>
+            <w:tcW w:w="1984" w:type="dxa"/>
+            <w:tcBorders>
+              <w:top w:val="nil"/>
+              <w:left w:val="nil"/>
+              <w:bottom w:val="single" w:sz="4" w:space="0" w:color="auto"/>
+              <w:right w:val="single" w:sz="4" w:space="0" w:color="auto"/>
+            </w:tcBorders>
+            <w:shd w:val="clear" w:color="auto" w:fill="auto"/>
+            <w:noWrap/>
+            <w:vAlign w:val="center"/>
+            <w:hideMark/>
+          </w:tcPr>
+          <w:p>
+            <w:pPr>
+              <w:widowControl/>
+              <w:jc w:val="left"/>
+              <w:rPr>
+                <w:rFonts w:ascii="宋体" w:eastAsia="宋体" w:hAnsi="宋体" w:cs="宋体"/>
+                <w:color w:val="000000"/>
+                <w:kern w:val="0"/>
+                <w:sz w:val="22"/>
+              </w:rPr>
+            </w:pPr>
+            <w:hyperlink r:id="rId17" w:history="1">
               <w:r>
                 <w:rPr>
                   <w:rFonts w:ascii="宋体" w:eastAsia="宋体" w:hAnsi="宋体" w:cs="宋体" w:hint="eastAsia"/>
@@ -2420,7 +2979,7 @@
         </w:tc>
         <w:tc>
           <w:tcPr>
-            <w:tcW w:w="1131" w:type="dxa"/>
+            <w:tcW w:w="1134" w:type="dxa"/>
             <w:tcBorders>
               <w:top w:val="nil"/>
               <w:left w:val="nil"/>
@@ -2456,7 +3015,7 @@
         </w:tc>
         <w:tc>
           <w:tcPr>
-            <w:tcW w:w="3320" w:type="dxa"/>
+            <w:tcW w:w="2410" w:type="dxa"/>
             <w:tcBorders>
               <w:top w:val="nil"/>
               <w:left w:val="nil"/>
@@ -2492,7 +3051,7 @@
         </w:tc>
         <w:tc>
           <w:tcPr>
-            <w:tcW w:w="1300" w:type="dxa"/>
+            <w:tcW w:w="1418" w:type="dxa"/>
             <w:tcBorders>
               <w:top w:val="nil"/>
               <w:left w:val="nil"/>
@@ -2528,7 +3087,7 @@
         </w:tc>
         <w:tc>
           <w:tcPr>
-            <w:tcW w:w="1860" w:type="dxa"/>
+            <w:tcW w:w="1417" w:type="dxa"/>
             <w:tcBorders>
               <w:top w:val="nil"/>
               <w:left w:val="nil"/>
@@ -2559,17 +3118,49 @@
                 <w:sz w:val="22"/>
               </w:rPr>
               <w:t>Boolean</w:t>
+            </w:r>
+          </w:p>
+        </w:tc>
+        <w:tc>
+          <w:tcPr>
+            <w:tcW w:w="3605" w:type="dxa"/>
+            <w:tcBorders>
+              <w:top w:val="nil"/>
+              <w:left w:val="nil"/>
+              <w:bottom w:val="single" w:sz="4" w:space="0" w:color="auto"/>
+              <w:right w:val="single" w:sz="4" w:space="0" w:color="auto"/>
+            </w:tcBorders>
+          </w:tcPr>
+          <w:p>
+            <w:pPr>
+              <w:widowControl/>
+              <w:jc w:val="left"/>
+              <w:rPr>
+                <w:rFonts w:ascii="宋体" w:eastAsia="宋体" w:hAnsi="宋体" w:cs="宋体"/>
+                <w:color w:val="000000"/>
+                <w:kern w:val="0"/>
+                <w:sz w:val="22"/>
+              </w:rPr>
+            </w:pPr>
+            <w:r>
+              <w:rPr>
+                <w:rFonts w:ascii="宋体" w:eastAsia="宋体" w:hAnsi="宋体" w:cs="宋体"/>
+                <w:color w:val="000000"/>
+                <w:kern w:val="0"/>
+                <w:sz w:val="22"/>
+              </w:rPr>
+              <w:t>ture/false</w:t>
             </w:r>
           </w:p>
         </w:tc>
       </w:tr>
       <w:tr>
         <w:trPr>
-          <w:trHeight w:val="300"/>
+          <w:trHeight w:val="303"/>
         </w:trPr>
         <w:tc>
           <w:tcPr>
-            <w:tcW w:w="440" w:type="dxa"/>
+            <w:tcW w:w="562" w:type="dxa"/>
             <w:vMerge/>
             <w:tcBorders>
               <w:top w:val="nil"/>
@@ -2595,66 +3186,66 @@
         </w:tc>
         <w:tc>
           <w:tcPr>
-            <w:tcW w:w="1780" w:type="dxa"/>
-            <w:tcBorders>
-              <w:top w:val="nil"/>
-              <w:left w:val="nil"/>
-              <w:bottom w:val="single" w:sz="4" w:space="0" w:color="auto"/>
-              <w:right w:val="single" w:sz="4" w:space="0" w:color="auto"/>
-            </w:tcBorders>
-            <w:shd w:val="clear" w:color="auto" w:fill="auto"/>
-            <w:noWrap/>
-            <w:vAlign w:val="center"/>
-            <w:hideMark/>
-          </w:tcPr>
-          <w:p>
-            <w:pPr>
-              <w:widowControl/>
-              <w:jc w:val="left"/>
-              <w:rPr>
-                <w:rFonts w:ascii="宋体" w:eastAsia="宋体" w:hAnsi="宋体" w:cs="宋体"/>
-                <w:color w:val="000000"/>
-                <w:kern w:val="0"/>
-                <w:sz w:val="22"/>
-              </w:rPr>
-            </w:pPr>
-            <w:r>
-              <w:rPr>
-                <w:rFonts w:ascii="宋体" w:eastAsia="宋体" w:hAnsi="宋体" w:cs="宋体" w:hint="eastAsia"/>
-                <w:color w:val="000000"/>
-                <w:kern w:val="0"/>
-                <w:sz w:val="22"/>
-              </w:rPr>
-              <w:t>更改</w:t>
-            </w:r>
-          </w:p>
-        </w:tc>
-        <w:tc>
-          <w:tcPr>
-            <w:tcW w:w="3729" w:type="dxa"/>
-            <w:tcBorders>
-              <w:top w:val="nil"/>
-              <w:left w:val="nil"/>
-              <w:bottom w:val="single" w:sz="4" w:space="0" w:color="auto"/>
-              <w:right w:val="single" w:sz="4" w:space="0" w:color="auto"/>
-            </w:tcBorders>
-            <w:shd w:val="clear" w:color="auto" w:fill="auto"/>
-            <w:noWrap/>
-            <w:vAlign w:val="center"/>
-            <w:hideMark/>
-          </w:tcPr>
-          <w:p>
-            <w:pPr>
-              <w:widowControl/>
-              <w:jc w:val="left"/>
-              <w:rPr>
-                <w:rFonts w:ascii="宋体" w:eastAsia="宋体" w:hAnsi="宋体" w:cs="宋体"/>
-                <w:color w:val="000000"/>
-                <w:kern w:val="0"/>
-                <w:sz w:val="22"/>
-              </w:rPr>
-            </w:pPr>
-            <w:hyperlink r:id="rId16" w:history="1">
+            <w:tcW w:w="1418" w:type="dxa"/>
+            <w:tcBorders>
+              <w:top w:val="nil"/>
+              <w:left w:val="nil"/>
+              <w:bottom w:val="single" w:sz="4" w:space="0" w:color="auto"/>
+              <w:right w:val="single" w:sz="4" w:space="0" w:color="auto"/>
+            </w:tcBorders>
+            <w:shd w:val="clear" w:color="auto" w:fill="auto"/>
+            <w:noWrap/>
+            <w:vAlign w:val="center"/>
+            <w:hideMark/>
+          </w:tcPr>
+          <w:p>
+            <w:pPr>
+              <w:widowControl/>
+              <w:jc w:val="left"/>
+              <w:rPr>
+                <w:rFonts w:ascii="宋体" w:eastAsia="宋体" w:hAnsi="宋体" w:cs="宋体"/>
+                <w:color w:val="000000"/>
+                <w:kern w:val="0"/>
+                <w:sz w:val="22"/>
+              </w:rPr>
+            </w:pPr>
+            <w:r>
+              <w:rPr>
+                <w:rFonts w:ascii="宋体" w:eastAsia="宋体" w:hAnsi="宋体" w:cs="宋体" w:hint="eastAsia"/>
+                <w:color w:val="000000"/>
+                <w:kern w:val="0"/>
+                <w:sz w:val="22"/>
+              </w:rPr>
+              <w:t>更改某用户的权限</w:t>
+            </w:r>
+          </w:p>
+        </w:tc>
+        <w:tc>
+          <w:tcPr>
+            <w:tcW w:w="1984" w:type="dxa"/>
+            <w:tcBorders>
+              <w:top w:val="nil"/>
+              <w:left w:val="nil"/>
+              <w:bottom w:val="single" w:sz="4" w:space="0" w:color="auto"/>
+              <w:right w:val="single" w:sz="4" w:space="0" w:color="auto"/>
+            </w:tcBorders>
+            <w:shd w:val="clear" w:color="auto" w:fill="auto"/>
+            <w:noWrap/>
+            <w:vAlign w:val="center"/>
+            <w:hideMark/>
+          </w:tcPr>
+          <w:p>
+            <w:pPr>
+              <w:widowControl/>
+              <w:jc w:val="left"/>
+              <w:rPr>
+                <w:rFonts w:ascii="宋体" w:eastAsia="宋体" w:hAnsi="宋体" w:cs="宋体"/>
+                <w:color w:val="000000"/>
+                <w:kern w:val="0"/>
+                <w:sz w:val="22"/>
+              </w:rPr>
+            </w:pPr>
+            <w:hyperlink r:id="rId18" w:history="1">
               <w:r>
                 <w:rPr>
                   <w:rFonts w:ascii="宋体" w:eastAsia="宋体" w:hAnsi="宋体" w:cs="宋体" w:hint="eastAsia"/>
@@ -2669,7 +3260,7 @@
         </w:tc>
         <w:tc>
           <w:tcPr>
-            <w:tcW w:w="1131" w:type="dxa"/>
+            <w:tcW w:w="1134" w:type="dxa"/>
             <w:tcBorders>
               <w:top w:val="nil"/>
               <w:left w:val="nil"/>
@@ -2705,7 +3296,7 @@
         </w:tc>
         <w:tc>
           <w:tcPr>
-            <w:tcW w:w="3320" w:type="dxa"/>
+            <w:tcW w:w="2410" w:type="dxa"/>
             <w:tcBorders>
               <w:top w:val="nil"/>
               <w:left w:val="nil"/>
@@ -2741,7 +3332,7 @@
         </w:tc>
         <w:tc>
           <w:tcPr>
-            <w:tcW w:w="1300" w:type="dxa"/>
+            <w:tcW w:w="1418" w:type="dxa"/>
             <w:tcBorders>
               <w:top w:val="nil"/>
               <w:left w:val="nil"/>
@@ -2777,7 +3368,7 @@
         </w:tc>
         <w:tc>
           <w:tcPr>
-            <w:tcW w:w="1860" w:type="dxa"/>
+            <w:tcW w:w="1417" w:type="dxa"/>
             <w:tcBorders>
               <w:top w:val="nil"/>
               <w:left w:val="nil"/>
@@ -2808,17 +3399,49 @@
                 <w:sz w:val="22"/>
               </w:rPr>
               <w:t>Boolean</w:t>
+            </w:r>
+          </w:p>
+        </w:tc>
+        <w:tc>
+          <w:tcPr>
+            <w:tcW w:w="3605" w:type="dxa"/>
+            <w:tcBorders>
+              <w:top w:val="nil"/>
+              <w:left w:val="nil"/>
+              <w:bottom w:val="single" w:sz="4" w:space="0" w:color="auto"/>
+              <w:right w:val="single" w:sz="4" w:space="0" w:color="auto"/>
+            </w:tcBorders>
+          </w:tcPr>
+          <w:p>
+            <w:pPr>
+              <w:widowControl/>
+              <w:jc w:val="left"/>
+              <w:rPr>
+                <w:rFonts w:ascii="宋体" w:eastAsia="宋体" w:hAnsi="宋体" w:cs="宋体"/>
+                <w:color w:val="000000"/>
+                <w:kern w:val="0"/>
+                <w:sz w:val="22"/>
+              </w:rPr>
+            </w:pPr>
+            <w:r>
+              <w:rPr>
+                <w:rFonts w:ascii="宋体" w:eastAsia="宋体" w:hAnsi="宋体" w:cs="宋体"/>
+                <w:color w:val="000000"/>
+                <w:kern w:val="0"/>
+                <w:sz w:val="22"/>
+              </w:rPr>
+              <w:t>ture/false</w:t>
             </w:r>
           </w:p>
         </w:tc>
       </w:tr>
       <w:tr>
         <w:trPr>
-          <w:trHeight w:val="300"/>
+          <w:trHeight w:val="303"/>
         </w:trPr>
         <w:tc>
           <w:tcPr>
-            <w:tcW w:w="440" w:type="dxa"/>
+            <w:tcW w:w="562" w:type="dxa"/>
             <w:vMerge/>
             <w:tcBorders>
               <w:top w:val="nil"/>
@@ -2844,66 +3467,66 @@
         </w:tc>
         <w:tc>
           <w:tcPr>
-            <w:tcW w:w="1780" w:type="dxa"/>
-            <w:tcBorders>
-              <w:top w:val="nil"/>
-              <w:left w:val="nil"/>
-              <w:bottom w:val="single" w:sz="4" w:space="0" w:color="auto"/>
-              <w:right w:val="single" w:sz="4" w:space="0" w:color="auto"/>
-            </w:tcBorders>
-            <w:shd w:val="clear" w:color="auto" w:fill="auto"/>
-            <w:noWrap/>
-            <w:vAlign w:val="center"/>
-            <w:hideMark/>
-          </w:tcPr>
-          <w:p>
-            <w:pPr>
-              <w:widowControl/>
-              <w:jc w:val="left"/>
-              <w:rPr>
-                <w:rFonts w:ascii="宋体" w:eastAsia="宋体" w:hAnsi="宋体" w:cs="宋体"/>
-                <w:color w:val="000000"/>
-                <w:kern w:val="0"/>
-                <w:sz w:val="22"/>
-              </w:rPr>
-            </w:pPr>
-            <w:r>
-              <w:rPr>
-                <w:rFonts w:ascii="宋体" w:eastAsia="宋体" w:hAnsi="宋体" w:cs="宋体" w:hint="eastAsia"/>
-                <w:color w:val="000000"/>
-                <w:kern w:val="0"/>
-                <w:sz w:val="22"/>
-              </w:rPr>
-              <w:t>查询权限ID</w:t>
-            </w:r>
-          </w:p>
-        </w:tc>
-        <w:tc>
-          <w:tcPr>
-            <w:tcW w:w="3729" w:type="dxa"/>
-            <w:tcBorders>
-              <w:top w:val="nil"/>
-              <w:left w:val="nil"/>
-              <w:bottom w:val="single" w:sz="4" w:space="0" w:color="auto"/>
-              <w:right w:val="single" w:sz="4" w:space="0" w:color="auto"/>
-            </w:tcBorders>
-            <w:shd w:val="clear" w:color="auto" w:fill="auto"/>
-            <w:noWrap/>
-            <w:vAlign w:val="center"/>
-            <w:hideMark/>
-          </w:tcPr>
-          <w:p>
-            <w:pPr>
-              <w:widowControl/>
-              <w:jc w:val="left"/>
-              <w:rPr>
-                <w:rFonts w:ascii="宋体" w:eastAsia="宋体" w:hAnsi="宋体" w:cs="宋体"/>
-                <w:color w:val="000000"/>
-                <w:kern w:val="0"/>
-                <w:sz w:val="22"/>
-              </w:rPr>
-            </w:pPr>
-            <w:hyperlink r:id="rId17" w:history="1">
+            <w:tcW w:w="1418" w:type="dxa"/>
+            <w:tcBorders>
+              <w:top w:val="nil"/>
+              <w:left w:val="nil"/>
+              <w:bottom w:val="single" w:sz="4" w:space="0" w:color="auto"/>
+              <w:right w:val="single" w:sz="4" w:space="0" w:color="auto"/>
+            </w:tcBorders>
+            <w:shd w:val="clear" w:color="auto" w:fill="auto"/>
+            <w:noWrap/>
+            <w:vAlign w:val="center"/>
+            <w:hideMark/>
+          </w:tcPr>
+          <w:p>
+            <w:pPr>
+              <w:widowControl/>
+              <w:jc w:val="left"/>
+              <w:rPr>
+                <w:rFonts w:ascii="宋体" w:eastAsia="宋体" w:hAnsi="宋体" w:cs="宋体"/>
+                <w:color w:val="000000"/>
+                <w:kern w:val="0"/>
+                <w:sz w:val="22"/>
+              </w:rPr>
+            </w:pPr>
+            <w:r>
+              <w:rPr>
+                <w:rFonts w:ascii="宋体" w:eastAsia="宋体" w:hAnsi="宋体" w:cs="宋体" w:hint="eastAsia"/>
+                <w:color w:val="000000"/>
+                <w:kern w:val="0"/>
+                <w:sz w:val="22"/>
+              </w:rPr>
+              <w:t>查询某用户权限ID</w:t>
+            </w:r>
+          </w:p>
+        </w:tc>
+        <w:tc>
+          <w:tcPr>
+            <w:tcW w:w="1984" w:type="dxa"/>
+            <w:tcBorders>
+              <w:top w:val="nil"/>
+              <w:left w:val="nil"/>
+              <w:bottom w:val="single" w:sz="4" w:space="0" w:color="auto"/>
+              <w:right w:val="single" w:sz="4" w:space="0" w:color="auto"/>
+            </w:tcBorders>
+            <w:shd w:val="clear" w:color="auto" w:fill="auto"/>
+            <w:noWrap/>
+            <w:vAlign w:val="center"/>
+            <w:hideMark/>
+          </w:tcPr>
+          <w:p>
+            <w:pPr>
+              <w:widowControl/>
+              <w:jc w:val="left"/>
+              <w:rPr>
+                <w:rFonts w:ascii="宋体" w:eastAsia="宋体" w:hAnsi="宋体" w:cs="宋体"/>
+                <w:color w:val="000000"/>
+                <w:kern w:val="0"/>
+                <w:sz w:val="22"/>
+              </w:rPr>
+            </w:pPr>
+            <w:hyperlink r:id="rId19" w:history="1">
               <w:r>
                 <w:rPr>
                   <w:rFonts w:ascii="宋体" w:eastAsia="宋体" w:hAnsi="宋体" w:cs="宋体" w:hint="eastAsia"/>
@@ -2918,7 +3541,7 @@
         </w:tc>
         <w:tc>
           <w:tcPr>
-            <w:tcW w:w="1131" w:type="dxa"/>
+            <w:tcW w:w="1134" w:type="dxa"/>
             <w:tcBorders>
               <w:top w:val="nil"/>
               <w:left w:val="nil"/>
@@ -2954,7 +3577,7 @@
         </w:tc>
         <w:tc>
           <w:tcPr>
-            <w:tcW w:w="3320" w:type="dxa"/>
+            <w:tcW w:w="2410" w:type="dxa"/>
             <w:tcBorders>
               <w:top w:val="nil"/>
               <w:left w:val="nil"/>
@@ -2990,7 +3613,7 @@
         </w:tc>
         <w:tc>
           <w:tcPr>
-            <w:tcW w:w="1300" w:type="dxa"/>
+            <w:tcW w:w="1418" w:type="dxa"/>
             <w:tcBorders>
               <w:top w:val="nil"/>
               <w:left w:val="nil"/>
@@ -3026,7 +3649,7 @@
         </w:tc>
         <w:tc>
           <w:tcPr>
-            <w:tcW w:w="1860" w:type="dxa"/>
+            <w:tcW w:w="1417" w:type="dxa"/>
             <w:tcBorders>
               <w:top w:val="nil"/>
               <w:left w:val="nil"/>
@@ -3057,17 +3680,49 @@
                 <w:sz w:val="22"/>
               </w:rPr>
               <w:t>List&lt;Integer&gt;</w:t>
+            </w:r>
+          </w:p>
+        </w:tc>
+        <w:tc>
+          <w:tcPr>
+            <w:tcW w:w="3605" w:type="dxa"/>
+            <w:tcBorders>
+              <w:top w:val="nil"/>
+              <w:left w:val="nil"/>
+              <w:bottom w:val="single" w:sz="4" w:space="0" w:color="auto"/>
+              <w:right w:val="single" w:sz="4" w:space="0" w:color="auto"/>
+            </w:tcBorders>
+          </w:tcPr>
+          <w:p>
+            <w:pPr>
+              <w:widowControl/>
+              <w:jc w:val="left"/>
+              <w:rPr>
+                <w:rFonts w:ascii="宋体" w:eastAsia="宋体" w:hAnsi="宋体" w:cs="宋体"/>
+                <w:color w:val="000000"/>
+                <w:kern w:val="0"/>
+                <w:sz w:val="22"/>
+              </w:rPr>
+            </w:pPr>
+            <w:r>
+              <w:rPr>
+                <w:rFonts w:ascii="宋体" w:eastAsia="宋体" w:hAnsi="宋体" w:cs="宋体"/>
+                <w:color w:val="000000"/>
+                <w:kern w:val="0"/>
+                <w:sz w:val="22"/>
+              </w:rPr>
+              <w:t>[1,2,3]</w:t>
             </w:r>
           </w:p>
         </w:tc>
       </w:tr>
       <w:tr>
         <w:trPr>
-          <w:trHeight w:val="300"/>
+          <w:trHeight w:val="303"/>
         </w:trPr>
         <w:tc>
           <w:tcPr>
-            <w:tcW w:w="440" w:type="dxa"/>
+            <w:tcW w:w="562" w:type="dxa"/>
             <w:vMerge/>
             <w:tcBorders>
               <w:top w:val="nil"/>
@@ -3093,66 +3748,66 @@
         </w:tc>
         <w:tc>
           <w:tcPr>
-            <w:tcW w:w="1780" w:type="dxa"/>
-            <w:tcBorders>
-              <w:top w:val="nil"/>
-              <w:left w:val="nil"/>
-              <w:bottom w:val="single" w:sz="4" w:space="0" w:color="auto"/>
-              <w:right w:val="single" w:sz="4" w:space="0" w:color="auto"/>
-            </w:tcBorders>
-            <w:shd w:val="clear" w:color="auto" w:fill="auto"/>
-            <w:noWrap/>
-            <w:vAlign w:val="center"/>
-            <w:hideMark/>
-          </w:tcPr>
-          <w:p>
-            <w:pPr>
-              <w:widowControl/>
-              <w:jc w:val="left"/>
-              <w:rPr>
-                <w:rFonts w:ascii="宋体" w:eastAsia="宋体" w:hAnsi="宋体" w:cs="宋体"/>
-                <w:color w:val="000000"/>
-                <w:kern w:val="0"/>
-                <w:sz w:val="22"/>
-              </w:rPr>
-            </w:pPr>
-            <w:r>
-              <w:rPr>
-                <w:rFonts w:ascii="宋体" w:eastAsia="宋体" w:hAnsi="宋体" w:cs="宋体" w:hint="eastAsia"/>
-                <w:color w:val="000000"/>
-                <w:kern w:val="0"/>
-                <w:sz w:val="22"/>
-              </w:rPr>
-              <w:t>查询权限值</w:t>
-            </w:r>
-          </w:p>
-        </w:tc>
-        <w:tc>
-          <w:tcPr>
-            <w:tcW w:w="3729" w:type="dxa"/>
-            <w:tcBorders>
-              <w:top w:val="nil"/>
-              <w:left w:val="nil"/>
-              <w:bottom w:val="single" w:sz="4" w:space="0" w:color="auto"/>
-              <w:right w:val="single" w:sz="4" w:space="0" w:color="auto"/>
-            </w:tcBorders>
-            <w:shd w:val="clear" w:color="auto" w:fill="auto"/>
-            <w:noWrap/>
-            <w:vAlign w:val="center"/>
-            <w:hideMark/>
-          </w:tcPr>
-          <w:p>
-            <w:pPr>
-              <w:widowControl/>
-              <w:jc w:val="left"/>
-              <w:rPr>
-                <w:rFonts w:ascii="宋体" w:eastAsia="宋体" w:hAnsi="宋体" w:cs="宋体"/>
-                <w:color w:val="000000"/>
-                <w:kern w:val="0"/>
-                <w:sz w:val="22"/>
-              </w:rPr>
-            </w:pPr>
-            <w:hyperlink r:id="rId18" w:history="1">
+            <w:tcW w:w="1418" w:type="dxa"/>
+            <w:tcBorders>
+              <w:top w:val="nil"/>
+              <w:left w:val="nil"/>
+              <w:bottom w:val="single" w:sz="4" w:space="0" w:color="auto"/>
+              <w:right w:val="single" w:sz="4" w:space="0" w:color="auto"/>
+            </w:tcBorders>
+            <w:shd w:val="clear" w:color="auto" w:fill="auto"/>
+            <w:noWrap/>
+            <w:vAlign w:val="center"/>
+            <w:hideMark/>
+          </w:tcPr>
+          <w:p>
+            <w:pPr>
+              <w:widowControl/>
+              <w:jc w:val="left"/>
+              <w:rPr>
+                <w:rFonts w:ascii="宋体" w:eastAsia="宋体" w:hAnsi="宋体" w:cs="宋体"/>
+                <w:color w:val="000000"/>
+                <w:kern w:val="0"/>
+                <w:sz w:val="22"/>
+              </w:rPr>
+            </w:pPr>
+            <w:r>
+              <w:rPr>
+                <w:rFonts w:ascii="宋体" w:eastAsia="宋体" w:hAnsi="宋体" w:cs="宋体" w:hint="eastAsia"/>
+                <w:color w:val="000000"/>
+                <w:kern w:val="0"/>
+                <w:sz w:val="22"/>
+              </w:rPr>
+              <w:t>查询某用户权限值</w:t>
+            </w:r>
+          </w:p>
+        </w:tc>
+        <w:tc>
+          <w:tcPr>
+            <w:tcW w:w="1984" w:type="dxa"/>
+            <w:tcBorders>
+              <w:top w:val="nil"/>
+              <w:left w:val="nil"/>
+              <w:bottom w:val="single" w:sz="4" w:space="0" w:color="auto"/>
+              <w:right w:val="single" w:sz="4" w:space="0" w:color="auto"/>
+            </w:tcBorders>
+            <w:shd w:val="clear" w:color="auto" w:fill="auto"/>
+            <w:noWrap/>
+            <w:vAlign w:val="center"/>
+            <w:hideMark/>
+          </w:tcPr>
+          <w:p>
+            <w:pPr>
+              <w:widowControl/>
+              <w:jc w:val="left"/>
+              <w:rPr>
+                <w:rFonts w:ascii="宋体" w:eastAsia="宋体" w:hAnsi="宋体" w:cs="宋体"/>
+                <w:color w:val="000000"/>
+                <w:kern w:val="0"/>
+                <w:sz w:val="22"/>
+              </w:rPr>
+            </w:pPr>
+            <w:hyperlink r:id="rId20" w:history="1">
               <w:r>
                 <w:rPr>
                   <w:rFonts w:ascii="宋体" w:eastAsia="宋体" w:hAnsi="宋体" w:cs="宋体" w:hint="eastAsia"/>
@@ -3167,7 +3822,7 @@
         </w:tc>
         <w:tc>
           <w:tcPr>
-            <w:tcW w:w="1131" w:type="dxa"/>
+            <w:tcW w:w="1134" w:type="dxa"/>
             <w:tcBorders>
               <w:top w:val="nil"/>
               <w:left w:val="nil"/>
@@ -3203,7 +3858,7 @@
         </w:tc>
         <w:tc>
           <w:tcPr>
-            <w:tcW w:w="3320" w:type="dxa"/>
+            <w:tcW w:w="2410" w:type="dxa"/>
             <w:tcBorders>
               <w:top w:val="nil"/>
               <w:left w:val="nil"/>
@@ -3239,7 +3894,7 @@
         </w:tc>
         <w:tc>
           <w:tcPr>
-            <w:tcW w:w="1300" w:type="dxa"/>
+            <w:tcW w:w="1418" w:type="dxa"/>
             <w:tcBorders>
               <w:top w:val="nil"/>
               <w:left w:val="nil"/>
@@ -3275,7 +3930,7 @@
         </w:tc>
         <w:tc>
           <w:tcPr>
-            <w:tcW w:w="1860" w:type="dxa"/>
+            <w:tcW w:w="1417" w:type="dxa"/>
             <w:tcBorders>
               <w:top w:val="nil"/>
               <w:left w:val="nil"/>
@@ -3306,17 +3961,49 @@
                 <w:sz w:val="22"/>
               </w:rPr>
               <w:t>List&lt;String&gt;</w:t>
+            </w:r>
+          </w:p>
+        </w:tc>
+        <w:tc>
+          <w:tcPr>
+            <w:tcW w:w="3605" w:type="dxa"/>
+            <w:tcBorders>
+              <w:top w:val="nil"/>
+              <w:left w:val="nil"/>
+              <w:bottom w:val="single" w:sz="4" w:space="0" w:color="auto"/>
+              <w:right w:val="single" w:sz="4" w:space="0" w:color="auto"/>
+            </w:tcBorders>
+          </w:tcPr>
+          <w:p>
+            <w:pPr>
+              <w:widowControl/>
+              <w:jc w:val="left"/>
+              <w:rPr>
+                <w:rFonts w:ascii="宋体" w:eastAsia="宋体" w:hAnsi="宋体" w:cs="宋体"/>
+                <w:color w:val="000000"/>
+                <w:kern w:val="0"/>
+                <w:sz w:val="22"/>
+              </w:rPr>
+            </w:pPr>
+            <w:r>
+              <w:rPr>
+                <w:rFonts w:ascii="宋体" w:eastAsia="宋体" w:hAnsi="宋体" w:cs="宋体"/>
+                <w:color w:val="000000"/>
+                <w:kern w:val="0"/>
+                <w:sz w:val="22"/>
+              </w:rPr>
+              <w:t>["a","b","c"]</w:t>
             </w:r>
           </w:p>
         </w:tc>
       </w:tr>
       <w:tr>
         <w:trPr>
-          <w:trHeight w:val="300"/>
+          <w:trHeight w:val="303"/>
         </w:trPr>
         <w:tc>
           <w:tcPr>
-            <w:tcW w:w="440" w:type="dxa"/>
+            <w:tcW w:w="562" w:type="dxa"/>
             <w:vMerge/>
             <w:tcBorders>
               <w:top w:val="nil"/>
@@ -3325,24 +4012,310 @@
               <w:right w:val="single" w:sz="4" w:space="0" w:color="auto"/>
             </w:tcBorders>
             <w:vAlign w:val="center"/>
-            <w:hideMark/>
-          </w:tcPr>
-          <w:p>
-            <w:pPr>
-              <w:widowControl/>
-              <w:jc w:val="left"/>
-              <w:rPr>
-                <w:rFonts w:ascii="宋体" w:eastAsia="宋体" w:hAnsi="宋体" w:cs="宋体"/>
-                <w:color w:val="000000"/>
-                <w:kern w:val="0"/>
-                <w:sz w:val="22"/>
-              </w:rPr>
-            </w:pPr>
-          </w:p>
-        </w:tc>
-        <w:tc>
-          <w:tcPr>
-            <w:tcW w:w="1780" w:type="dxa"/>
+          </w:tcPr>
+          <w:p>
+            <w:pPr>
+              <w:widowControl/>
+              <w:jc w:val="left"/>
+              <w:rPr>
+                <w:rFonts w:ascii="宋体" w:eastAsia="宋体" w:hAnsi="宋体" w:cs="宋体"/>
+                <w:color w:val="000000"/>
+                <w:kern w:val="0"/>
+                <w:sz w:val="22"/>
+              </w:rPr>
+            </w:pPr>
+          </w:p>
+        </w:tc>
+        <w:tc>
+          <w:tcPr>
+            <w:tcW w:w="1418" w:type="dxa"/>
+            <w:tcBorders>
+              <w:top w:val="nil"/>
+              <w:left w:val="nil"/>
+              <w:bottom w:val="single" w:sz="4" w:space="0" w:color="auto"/>
+              <w:right w:val="single" w:sz="4" w:space="0" w:color="auto"/>
+            </w:tcBorders>
+            <w:shd w:val="clear" w:color="auto" w:fill="auto"/>
+            <w:noWrap/>
+            <w:vAlign w:val="center"/>
+          </w:tcPr>
+          <w:p>
+            <w:pPr>
+              <w:widowControl/>
+              <w:jc w:val="left"/>
+              <w:rPr>
+                <w:rFonts w:ascii="宋体" w:eastAsia="宋体" w:hAnsi="宋体" w:cs="宋体"/>
+                <w:color w:val="000000"/>
+                <w:kern w:val="0"/>
+                <w:sz w:val="22"/>
+              </w:rPr>
+            </w:pPr>
+            <w:r>
+              <w:rPr>
+                <w:rFonts w:ascii="宋体" w:eastAsia="宋体" w:hAnsi="宋体" w:cs="宋体" w:hint="eastAsia"/>
+                <w:color w:val="000000"/>
+                <w:kern w:val="0"/>
+                <w:sz w:val="22"/>
+              </w:rPr>
+              <w:t>查询某用户权限列表</w:t>
+            </w:r>
+          </w:p>
+        </w:tc>
+        <w:tc>
+          <w:tcPr>
+            <w:tcW w:w="1984" w:type="dxa"/>
+            <w:tcBorders>
+              <w:top w:val="nil"/>
+              <w:left w:val="nil"/>
+              <w:bottom w:val="single" w:sz="4" w:space="0" w:color="auto"/>
+              <w:right w:val="single" w:sz="4" w:space="0" w:color="auto"/>
+            </w:tcBorders>
+            <w:shd w:val="clear" w:color="auto" w:fill="auto"/>
+            <w:noWrap/>
+            <w:vAlign w:val="center"/>
+          </w:tcPr>
+          <w:p>
+            <w:pPr>
+              <w:widowControl/>
+              <w:jc w:val="left"/>
+            </w:pPr>
+            <w:hyperlink r:id="rId21" w:history="1">
+              <w:r>
+                <w:rPr>
+                  <w:rFonts w:ascii="宋体" w:eastAsia="宋体" w:hAnsi="宋体" w:cs="宋体" w:hint="eastAsia"/>
+                  <w:color w:val="000000"/>
+                  <w:kern w:val="0"/>
+                  <w:sz w:val="22"/>
+                </w:rPr>
+                <w:t>/userpermission/get/one/permissions</w:t>
+              </w:r>
+            </w:hyperlink>
+          </w:p>
+        </w:tc>
+        <w:tc>
+          <w:tcPr>
+            <w:tcW w:w="1134" w:type="dxa"/>
+            <w:tcBorders>
+              <w:top w:val="nil"/>
+              <w:left w:val="nil"/>
+              <w:bottom w:val="single" w:sz="4" w:space="0" w:color="auto"/>
+              <w:right w:val="single" w:sz="4" w:space="0" w:color="auto"/>
+            </w:tcBorders>
+            <w:shd w:val="clear" w:color="auto" w:fill="auto"/>
+            <w:noWrap/>
+            <w:vAlign w:val="center"/>
+          </w:tcPr>
+          <w:p>
+            <w:pPr>
+              <w:widowControl/>
+              <w:jc w:val="left"/>
+              <w:rPr>
+                <w:rFonts w:ascii="宋体" w:eastAsia="宋体" w:hAnsi="宋体" w:cs="宋体"/>
+                <w:color w:val="000000"/>
+                <w:kern w:val="0"/>
+                <w:sz w:val="22"/>
+              </w:rPr>
+            </w:pPr>
+            <w:r>
+              <w:rPr>
+                <w:rFonts w:ascii="宋体" w:eastAsia="宋体" w:hAnsi="宋体" w:cs="宋体" w:hint="eastAsia"/>
+                <w:color w:val="000000"/>
+                <w:kern w:val="0"/>
+                <w:sz w:val="22"/>
+              </w:rPr>
+              <w:t>get</w:t>
+            </w:r>
+          </w:p>
+        </w:tc>
+        <w:tc>
+          <w:tcPr>
+            <w:tcW w:w="2410" w:type="dxa"/>
+            <w:tcBorders>
+              <w:top w:val="nil"/>
+              <w:left w:val="nil"/>
+              <w:bottom w:val="single" w:sz="4" w:space="0" w:color="auto"/>
+              <w:right w:val="single" w:sz="4" w:space="0" w:color="auto"/>
+            </w:tcBorders>
+            <w:shd w:val="clear" w:color="auto" w:fill="auto"/>
+            <w:noWrap/>
+            <w:vAlign w:val="center"/>
+          </w:tcPr>
+          <w:p>
+            <w:pPr>
+              <w:widowControl/>
+              <w:jc w:val="left"/>
+              <w:rPr>
+                <w:rFonts w:ascii="宋体" w:eastAsia="宋体" w:hAnsi="宋体" w:cs="宋体"/>
+                <w:color w:val="000000"/>
+                <w:kern w:val="0"/>
+                <w:sz w:val="22"/>
+              </w:rPr>
+            </w:pPr>
+            <w:r>
+              <w:rPr>
+                <w:rFonts w:ascii="宋体" w:eastAsia="宋体" w:hAnsi="宋体" w:cs="宋体" w:hint="eastAsia"/>
+                <w:color w:val="000000"/>
+                <w:kern w:val="0"/>
+                <w:sz w:val="22"/>
+              </w:rPr>
+              <w:t>uid（唯一）</w:t>
+            </w:r>
+          </w:p>
+        </w:tc>
+        <w:tc>
+          <w:tcPr>
+            <w:tcW w:w="1418" w:type="dxa"/>
+            <w:tcBorders>
+              <w:top w:val="nil"/>
+              <w:left w:val="nil"/>
+              <w:bottom w:val="single" w:sz="4" w:space="0" w:color="auto"/>
+              <w:right w:val="single" w:sz="4" w:space="0" w:color="auto"/>
+            </w:tcBorders>
+            <w:shd w:val="clear" w:color="auto" w:fill="auto"/>
+            <w:noWrap/>
+            <w:vAlign w:val="center"/>
+          </w:tcPr>
+          <w:p>
+            <w:pPr>
+              <w:widowControl/>
+              <w:jc w:val="center"/>
+              <w:rPr>
+                <w:rFonts w:ascii="宋体" w:eastAsia="宋体" w:hAnsi="宋体" w:cs="宋体"/>
+                <w:color w:val="000000"/>
+                <w:kern w:val="0"/>
+                <w:sz w:val="22"/>
+              </w:rPr>
+            </w:pPr>
+            <w:r>
+              <w:rPr>
+                <w:rFonts w:ascii="宋体" w:eastAsia="宋体" w:hAnsi="宋体" w:cs="宋体" w:hint="eastAsia"/>
+                <w:color w:val="000000"/>
+                <w:kern w:val="0"/>
+                <w:sz w:val="22"/>
+              </w:rPr>
+              <w:t>json</w:t>
+            </w:r>
+          </w:p>
+        </w:tc>
+        <w:tc>
+          <w:tcPr>
+            <w:tcW w:w="1417" w:type="dxa"/>
+            <w:tcBorders>
+              <w:top w:val="nil"/>
+              <w:left w:val="nil"/>
+              <w:bottom w:val="single" w:sz="4" w:space="0" w:color="auto"/>
+              <w:right w:val="single" w:sz="4" w:space="0" w:color="auto"/>
+            </w:tcBorders>
+            <w:shd w:val="clear" w:color="auto" w:fill="auto"/>
+            <w:noWrap/>
+            <w:vAlign w:val="center"/>
+          </w:tcPr>
+          <w:p>
+            <w:pPr>
+              <w:widowControl/>
+              <w:jc w:val="left"/>
+              <w:rPr>
+                <w:rFonts w:ascii="宋体" w:eastAsia="宋体" w:hAnsi="宋体" w:cs="宋体"/>
+                <w:color w:val="000000"/>
+                <w:kern w:val="0"/>
+                <w:sz w:val="22"/>
+              </w:rPr>
+            </w:pPr>
+            <w:r>
+              <w:rPr>
+                <w:rFonts w:ascii="宋体" w:eastAsia="宋体" w:hAnsi="宋体" w:cs="宋体" w:hint="eastAsia"/>
+                <w:color w:val="000000"/>
+                <w:kern w:val="0"/>
+                <w:sz w:val="22"/>
+              </w:rPr>
+              <w:t>List&lt;</w:t>
+            </w:r>
+            <w:r>
+              <w:rPr>
+                <w:rFonts w:ascii="宋体" w:eastAsia="宋体" w:hAnsi="宋体" w:cs="宋体"/>
+                <w:color w:val="000000"/>
+                <w:kern w:val="0"/>
+                <w:sz w:val="22"/>
+              </w:rPr>
+              <w:t>Perm</w:t>
+            </w:r>
+            <w:r>
+              <w:rPr>
+                <w:rFonts w:ascii="宋体" w:eastAsia="宋体" w:hAnsi="宋体" w:cs="宋体" w:hint="eastAsia"/>
+                <w:color w:val="000000"/>
+                <w:kern w:val="0"/>
+                <w:sz w:val="22"/>
+              </w:rPr>
+              <w:t>&gt;</w:t>
+            </w:r>
+          </w:p>
+        </w:tc>
+        <w:tc>
+          <w:tcPr>
+            <w:tcW w:w="3605" w:type="dxa"/>
+            <w:tcBorders>
+              <w:top w:val="nil"/>
+              <w:left w:val="nil"/>
+              <w:bottom w:val="single" w:sz="4" w:space="0" w:color="auto"/>
+              <w:right w:val="single" w:sz="4" w:space="0" w:color="auto"/>
+            </w:tcBorders>
+          </w:tcPr>
+          <w:p>
+            <w:pPr>
+              <w:widowControl/>
+              <w:jc w:val="left"/>
+              <w:rPr>
+                <w:rFonts w:ascii="宋体" w:eastAsia="宋体" w:hAnsi="宋体" w:cs="宋体"/>
+                <w:color w:val="000000"/>
+                <w:kern w:val="0"/>
+                <w:sz w:val="22"/>
+              </w:rPr>
+            </w:pPr>
+            <w:r>
+              <w:rPr>
+                <w:rFonts w:ascii="宋体" w:eastAsia="宋体" w:hAnsi="宋体" w:cs="宋体"/>
+                <w:color w:val="000000"/>
+                <w:kern w:val="0"/>
+                <w:sz w:val="22"/>
+              </w:rPr>
+              <w:t>[{"id":1,"name":"a","status":0},{"id":3,"name":"c","status":0},{"id":2,"name":"b","status":0}]</w:t>
+            </w:r>
+          </w:p>
+        </w:tc>
+      </w:tr>
+      <w:tr>
+        <w:trPr>
+          <w:trHeight w:val="421"/>
+        </w:trPr>
+        <w:tc>
+          <w:tcPr>
+            <w:tcW w:w="562" w:type="dxa"/>
+            <w:vMerge/>
+            <w:tcBorders>
+              <w:top w:val="nil"/>
+              <w:left w:val="single" w:sz="4" w:space="0" w:color="auto"/>
+              <w:bottom w:val="single" w:sz="4" w:space="0" w:color="auto"/>
+              <w:right w:val="single" w:sz="4" w:space="0" w:color="auto"/>
+            </w:tcBorders>
+            <w:vAlign w:val="center"/>
+            <w:hideMark/>
+          </w:tcPr>
+          <w:p>
+            <w:pPr>
+              <w:widowControl/>
+              <w:jc w:val="left"/>
+              <w:rPr>
+                <w:rFonts w:ascii="宋体" w:eastAsia="宋体" w:hAnsi="宋体" w:cs="宋体"/>
+                <w:color w:val="000000"/>
+                <w:kern w:val="0"/>
+                <w:sz w:val="22"/>
+              </w:rPr>
+            </w:pPr>
+          </w:p>
+        </w:tc>
+        <w:tc>
+          <w:tcPr>
+            <w:tcW w:w="1418" w:type="dxa"/>
             <w:tcBorders>
               <w:top w:val="nil"/>
               <w:left w:val="nil"/>
@@ -3378,30 +4351,30 @@
         </w:tc>
         <w:tc>
           <w:tcPr>
-            <w:tcW w:w="3729" w:type="dxa"/>
-            <w:tcBorders>
-              <w:top w:val="nil"/>
-              <w:left w:val="nil"/>
-              <w:bottom w:val="single" w:sz="4" w:space="0" w:color="auto"/>
-              <w:right w:val="single" w:sz="4" w:space="0" w:color="auto"/>
-            </w:tcBorders>
-            <w:shd w:val="clear" w:color="auto" w:fill="auto"/>
-            <w:noWrap/>
-            <w:vAlign w:val="center"/>
-            <w:hideMark/>
-          </w:tcPr>
-          <w:p>
-            <w:pPr>
-              <w:widowControl/>
-              <w:jc w:val="left"/>
-              <w:rPr>
-                <w:rFonts w:ascii="宋体" w:eastAsia="宋体" w:hAnsi="宋体" w:cs="宋体"/>
-                <w:color w:val="000000"/>
-                <w:kern w:val="0"/>
-                <w:sz w:val="22"/>
-              </w:rPr>
-            </w:pPr>
-            <w:hyperlink r:id="rId19" w:history="1">
+            <w:tcW w:w="1984" w:type="dxa"/>
+            <w:tcBorders>
+              <w:top w:val="nil"/>
+              <w:left w:val="nil"/>
+              <w:bottom w:val="single" w:sz="4" w:space="0" w:color="auto"/>
+              <w:right w:val="single" w:sz="4" w:space="0" w:color="auto"/>
+            </w:tcBorders>
+            <w:shd w:val="clear" w:color="auto" w:fill="auto"/>
+            <w:noWrap/>
+            <w:vAlign w:val="center"/>
+            <w:hideMark/>
+          </w:tcPr>
+          <w:p>
+            <w:pPr>
+              <w:widowControl/>
+              <w:jc w:val="left"/>
+              <w:rPr>
+                <w:rFonts w:ascii="宋体" w:eastAsia="宋体" w:hAnsi="宋体" w:cs="宋体"/>
+                <w:color w:val="000000"/>
+                <w:kern w:val="0"/>
+                <w:sz w:val="22"/>
+              </w:rPr>
+            </w:pPr>
+            <w:hyperlink r:id="rId22" w:history="1">
               <w:r>
                 <w:rPr>
                   <w:rFonts w:ascii="宋体" w:eastAsia="宋体" w:hAnsi="宋体" w:cs="宋体" w:hint="eastAsia"/>
@@ -3416,7 +4389,7 @@
         </w:tc>
         <w:tc>
           <w:tcPr>
-            <w:tcW w:w="1131" w:type="dxa"/>
+            <w:tcW w:w="1134" w:type="dxa"/>
             <w:tcBorders>
               <w:top w:val="nil"/>
               <w:left w:val="nil"/>
@@ -3452,7 +4425,7 @@
         </w:tc>
         <w:tc>
           <w:tcPr>
-            <w:tcW w:w="3320" w:type="dxa"/>
+            <w:tcW w:w="2410" w:type="dxa"/>
             <w:tcBorders>
               <w:top w:val="nil"/>
               <w:left w:val="nil"/>
@@ -3488,7 +4461,7 @@
         </w:tc>
         <w:tc>
           <w:tcPr>
-            <w:tcW w:w="1300" w:type="dxa"/>
+            <w:tcW w:w="1418" w:type="dxa"/>
             <w:tcBorders>
               <w:top w:val="nil"/>
               <w:left w:val="nil"/>
@@ -3524,7 +4497,7 @@
         </w:tc>
         <w:tc>
           <w:tcPr>
-            <w:tcW w:w="1860" w:type="dxa"/>
+            <w:tcW w:w="1417" w:type="dxa"/>
             <w:tcBorders>
               <w:top w:val="nil"/>
               <w:left w:val="nil"/>
@@ -3555,17 +4528,49 @@
                 <w:sz w:val="22"/>
               </w:rPr>
               <w:t>Boolean</w:t>
+            </w:r>
+          </w:p>
+        </w:tc>
+        <w:tc>
+          <w:tcPr>
+            <w:tcW w:w="3605" w:type="dxa"/>
+            <w:tcBorders>
+              <w:top w:val="nil"/>
+              <w:left w:val="nil"/>
+              <w:bottom w:val="single" w:sz="4" w:space="0" w:color="auto"/>
+              <w:right w:val="single" w:sz="4" w:space="0" w:color="auto"/>
+            </w:tcBorders>
+          </w:tcPr>
+          <w:p>
+            <w:pPr>
+              <w:widowControl/>
+              <w:jc w:val="left"/>
+              <w:rPr>
+                <w:rFonts w:ascii="宋体" w:eastAsia="宋体" w:hAnsi="宋体" w:cs="宋体"/>
+                <w:color w:val="000000"/>
+                <w:kern w:val="0"/>
+                <w:sz w:val="22"/>
+              </w:rPr>
+            </w:pPr>
+            <w:r>
+              <w:rPr>
+                <w:rFonts w:ascii="宋体" w:eastAsia="宋体" w:hAnsi="宋体" w:cs="宋体"/>
+                <w:color w:val="000000"/>
+                <w:kern w:val="0"/>
+                <w:sz w:val="22"/>
+              </w:rPr>
+              <w:t>ture/false</w:t>
             </w:r>
           </w:p>
         </w:tc>
       </w:tr>
       <w:tr>
         <w:trPr>
-          <w:trHeight w:val="300"/>
+          <w:trHeight w:val="303"/>
         </w:trPr>
         <w:tc>
           <w:tcPr>
-            <w:tcW w:w="440" w:type="dxa"/>
+            <w:tcW w:w="562" w:type="dxa"/>
             <w:vMerge w:val="restart"/>
             <w:tcBorders>
               <w:top w:val="nil"/>
@@ -3595,72 +4600,83 @@
                 <w:kern w:val="0"/>
                 <w:sz w:val="22"/>
               </w:rPr>
-              <w:t>权限管理</w:t>
-            </w:r>
-          </w:p>
-        </w:tc>
-        <w:tc>
-          <w:tcPr>
-            <w:tcW w:w="1780" w:type="dxa"/>
-            <w:tcBorders>
-              <w:top w:val="nil"/>
-              <w:left w:val="nil"/>
-              <w:bottom w:val="single" w:sz="4" w:space="0" w:color="auto"/>
-              <w:right w:val="single" w:sz="4" w:space="0" w:color="auto"/>
-            </w:tcBorders>
-            <w:shd w:val="clear" w:color="auto" w:fill="auto"/>
-            <w:noWrap/>
-            <w:vAlign w:val="center"/>
-            <w:hideMark/>
-          </w:tcPr>
-          <w:p>
-            <w:pPr>
-              <w:widowControl/>
-              <w:jc w:val="left"/>
-              <w:rPr>
-                <w:rFonts w:ascii="宋体" w:eastAsia="宋体" w:hAnsi="宋体" w:cs="宋体"/>
-                <w:color w:val="000000"/>
-                <w:kern w:val="0"/>
-                <w:sz w:val="22"/>
-              </w:rPr>
-            </w:pPr>
-            <w:r>
-              <w:rPr>
-                <w:rFonts w:ascii="宋体" w:eastAsia="宋体" w:hAnsi="宋体" w:cs="宋体" w:hint="eastAsia"/>
-                <w:color w:val="000000"/>
-                <w:kern w:val="0"/>
-                <w:sz w:val="22"/>
-              </w:rPr>
-              <w:t>增加</w:t>
-            </w:r>
-          </w:p>
-        </w:tc>
-        <w:tc>
-          <w:tcPr>
-            <w:tcW w:w="3729" w:type="dxa"/>
-            <w:tcBorders>
-              <w:top w:val="nil"/>
-              <w:left w:val="nil"/>
-              <w:bottom w:val="single" w:sz="4" w:space="0" w:color="auto"/>
-              <w:right w:val="single" w:sz="4" w:space="0" w:color="auto"/>
-            </w:tcBorders>
-            <w:shd w:val="clear" w:color="auto" w:fill="auto"/>
-            <w:noWrap/>
-            <w:vAlign w:val="center"/>
-            <w:hideMark/>
-          </w:tcPr>
-          <w:p>
-            <w:pPr>
-              <w:widowControl/>
-              <w:jc w:val="left"/>
-              <w:rPr>
-                <w:rFonts w:ascii="宋体" w:eastAsia="宋体" w:hAnsi="宋体" w:cs="宋体"/>
-                <w:color w:val="000000"/>
-                <w:kern w:val="0"/>
-                <w:sz w:val="22"/>
-              </w:rPr>
-            </w:pPr>
-            <w:hyperlink r:id="rId20" w:history="1">
+              <w:t>权限</w:t>
+            </w:r>
+            <w:r>
+              <w:rPr>
+                <w:rFonts w:ascii="宋体" w:eastAsia="宋体" w:hAnsi="宋体" w:cs="宋体" w:hint="eastAsia"/>
+                <w:color w:val="000000"/>
+                <w:kern w:val="0"/>
+                <w:sz w:val="22"/>
+              </w:rPr>
+              <w:lastRenderedPageBreak/>
+              <w:t>管理</w:t>
+            </w:r>
+          </w:p>
+        </w:tc>
+        <w:tc>
+          <w:tcPr>
+            <w:tcW w:w="1418" w:type="dxa"/>
+            <w:tcBorders>
+              <w:top w:val="nil"/>
+              <w:left w:val="nil"/>
+              <w:bottom w:val="single" w:sz="4" w:space="0" w:color="auto"/>
+              <w:right w:val="single" w:sz="4" w:space="0" w:color="auto"/>
+            </w:tcBorders>
+            <w:shd w:val="clear" w:color="auto" w:fill="auto"/>
+            <w:noWrap/>
+            <w:vAlign w:val="center"/>
+            <w:hideMark/>
+          </w:tcPr>
+          <w:p>
+            <w:pPr>
+              <w:widowControl/>
+              <w:jc w:val="left"/>
+              <w:rPr>
+                <w:rFonts w:ascii="宋体" w:eastAsia="宋体" w:hAnsi="宋体" w:cs="宋体"/>
+                <w:color w:val="000000"/>
+                <w:kern w:val="0"/>
+                <w:sz w:val="22"/>
+              </w:rPr>
+            </w:pPr>
+            <w:r>
+              <w:rPr>
+                <w:rFonts w:ascii="宋体" w:eastAsia="宋体" w:hAnsi="宋体" w:cs="宋体" w:hint="eastAsia"/>
+                <w:color w:val="000000"/>
+                <w:kern w:val="0"/>
+                <w:sz w:val="22"/>
+              </w:rPr>
+              <w:lastRenderedPageBreak/>
+              <w:t>增加一条权限</w:t>
+            </w:r>
+          </w:p>
+        </w:tc>
+        <w:tc>
+          <w:tcPr>
+            <w:tcW w:w="1984" w:type="dxa"/>
+            <w:tcBorders>
+              <w:top w:val="nil"/>
+              <w:left w:val="nil"/>
+              <w:bottom w:val="single" w:sz="4" w:space="0" w:color="auto"/>
+              <w:right w:val="single" w:sz="4" w:space="0" w:color="auto"/>
+            </w:tcBorders>
+            <w:shd w:val="clear" w:color="auto" w:fill="auto"/>
+            <w:noWrap/>
+            <w:vAlign w:val="center"/>
+            <w:hideMark/>
+          </w:tcPr>
+          <w:p>
+            <w:pPr>
+              <w:widowControl/>
+              <w:jc w:val="left"/>
+              <w:rPr>
+                <w:rFonts w:ascii="宋体" w:eastAsia="宋体" w:hAnsi="宋体" w:cs="宋体"/>
+                <w:color w:val="000000"/>
+                <w:kern w:val="0"/>
+                <w:sz w:val="22"/>
+              </w:rPr>
+            </w:pPr>
+            <w:hyperlink r:id="rId23" w:history="1">
               <w:r>
                 <w:rPr>
                   <w:rFonts w:ascii="宋体" w:eastAsia="宋体" w:hAnsi="宋体" w:cs="宋体" w:hint="eastAsia"/>
@@ -3675,7 +4691,7 @@
         </w:tc>
         <w:tc>
           <w:tcPr>
-            <w:tcW w:w="1131" w:type="dxa"/>
+            <w:tcW w:w="1134" w:type="dxa"/>
             <w:tcBorders>
               <w:top w:val="nil"/>
               <w:left w:val="nil"/>
@@ -3711,7 +4727,7 @@
         </w:tc>
         <w:tc>
           <w:tcPr>
-            <w:tcW w:w="3320" w:type="dxa"/>
+            <w:tcW w:w="2410" w:type="dxa"/>
             <w:tcBorders>
               <w:top w:val="nil"/>
               <w:left w:val="nil"/>
@@ -3747,7 +4763,7 @@
         </w:tc>
         <w:tc>
           <w:tcPr>
-            <w:tcW w:w="1300" w:type="dxa"/>
+            <w:tcW w:w="1418" w:type="dxa"/>
             <w:tcBorders>
               <w:top w:val="nil"/>
               <w:left w:val="nil"/>
@@ -3783,7 +4799,7 @@
         </w:tc>
         <w:tc>
           <w:tcPr>
-            <w:tcW w:w="1860" w:type="dxa"/>
+            <w:tcW w:w="1417" w:type="dxa"/>
             <w:tcBorders>
               <w:top w:val="nil"/>
               <w:left w:val="nil"/>
@@ -3814,17 +4830,49 @@
                 <w:sz w:val="22"/>
               </w:rPr>
               <w:t>Boolean</w:t>
+            </w:r>
+          </w:p>
+        </w:tc>
+        <w:tc>
+          <w:tcPr>
+            <w:tcW w:w="3605" w:type="dxa"/>
+            <w:tcBorders>
+              <w:top w:val="nil"/>
+              <w:left w:val="nil"/>
+              <w:bottom w:val="single" w:sz="4" w:space="0" w:color="auto"/>
+              <w:right w:val="single" w:sz="4" w:space="0" w:color="auto"/>
+            </w:tcBorders>
+          </w:tcPr>
+          <w:p>
+            <w:pPr>
+              <w:widowControl/>
+              <w:jc w:val="left"/>
+              <w:rPr>
+                <w:rFonts w:ascii="宋体" w:eastAsia="宋体" w:hAnsi="宋体" w:cs="宋体"/>
+                <w:color w:val="000000"/>
+                <w:kern w:val="0"/>
+                <w:sz w:val="22"/>
+              </w:rPr>
+            </w:pPr>
+            <w:r>
+              <w:rPr>
+                <w:rFonts w:ascii="宋体" w:eastAsia="宋体" w:hAnsi="宋体" w:cs="宋体"/>
+                <w:color w:val="000000"/>
+                <w:kern w:val="0"/>
+                <w:sz w:val="22"/>
+              </w:rPr>
+              <w:t>ture/false</w:t>
             </w:r>
           </w:p>
         </w:tc>
       </w:tr>
       <w:tr>
         <w:trPr>
-          <w:trHeight w:val="300"/>
+          <w:trHeight w:val="303"/>
         </w:trPr>
         <w:tc>
           <w:tcPr>
-            <w:tcW w:w="440" w:type="dxa"/>
+            <w:tcW w:w="562" w:type="dxa"/>
             <w:vMerge/>
             <w:tcBorders>
               <w:top w:val="nil"/>
@@ -3850,66 +4898,66 @@
         </w:tc>
         <w:tc>
           <w:tcPr>
-            <w:tcW w:w="1780" w:type="dxa"/>
-            <w:tcBorders>
-              <w:top w:val="nil"/>
-              <w:left w:val="nil"/>
-              <w:bottom w:val="single" w:sz="4" w:space="0" w:color="auto"/>
-              <w:right w:val="single" w:sz="4" w:space="0" w:color="auto"/>
-            </w:tcBorders>
-            <w:shd w:val="clear" w:color="auto" w:fill="auto"/>
-            <w:noWrap/>
-            <w:vAlign w:val="center"/>
-            <w:hideMark/>
-          </w:tcPr>
-          <w:p>
-            <w:pPr>
-              <w:widowControl/>
-              <w:jc w:val="left"/>
-              <w:rPr>
-                <w:rFonts w:ascii="宋体" w:eastAsia="宋体" w:hAnsi="宋体" w:cs="宋体"/>
-                <w:color w:val="000000"/>
-                <w:kern w:val="0"/>
-                <w:sz w:val="22"/>
-              </w:rPr>
-            </w:pPr>
-            <w:r>
-              <w:rPr>
-                <w:rFonts w:ascii="宋体" w:eastAsia="宋体" w:hAnsi="宋体" w:cs="宋体" w:hint="eastAsia"/>
-                <w:color w:val="000000"/>
-                <w:kern w:val="0"/>
-                <w:sz w:val="22"/>
-              </w:rPr>
-              <w:t>删除</w:t>
-            </w:r>
-          </w:p>
-        </w:tc>
-        <w:tc>
-          <w:tcPr>
-            <w:tcW w:w="3729" w:type="dxa"/>
-            <w:tcBorders>
-              <w:top w:val="nil"/>
-              <w:left w:val="nil"/>
-              <w:bottom w:val="single" w:sz="4" w:space="0" w:color="auto"/>
-              <w:right w:val="single" w:sz="4" w:space="0" w:color="auto"/>
-            </w:tcBorders>
-            <w:shd w:val="clear" w:color="auto" w:fill="auto"/>
-            <w:noWrap/>
-            <w:vAlign w:val="center"/>
-            <w:hideMark/>
-          </w:tcPr>
-          <w:p>
-            <w:pPr>
-              <w:widowControl/>
-              <w:jc w:val="left"/>
-              <w:rPr>
-                <w:rFonts w:ascii="宋体" w:eastAsia="宋体" w:hAnsi="宋体" w:cs="宋体"/>
-                <w:color w:val="000000"/>
-                <w:kern w:val="0"/>
-                <w:sz w:val="22"/>
-              </w:rPr>
-            </w:pPr>
-            <w:hyperlink r:id="rId21" w:history="1">
+            <w:tcW w:w="1418" w:type="dxa"/>
+            <w:tcBorders>
+              <w:top w:val="nil"/>
+              <w:left w:val="nil"/>
+              <w:bottom w:val="single" w:sz="4" w:space="0" w:color="auto"/>
+              <w:right w:val="single" w:sz="4" w:space="0" w:color="auto"/>
+            </w:tcBorders>
+            <w:shd w:val="clear" w:color="auto" w:fill="auto"/>
+            <w:noWrap/>
+            <w:vAlign w:val="center"/>
+            <w:hideMark/>
+          </w:tcPr>
+          <w:p>
+            <w:pPr>
+              <w:widowControl/>
+              <w:jc w:val="left"/>
+              <w:rPr>
+                <w:rFonts w:ascii="宋体" w:eastAsia="宋体" w:hAnsi="宋体" w:cs="宋体"/>
+                <w:color w:val="000000"/>
+                <w:kern w:val="0"/>
+                <w:sz w:val="22"/>
+              </w:rPr>
+            </w:pPr>
+            <w:r>
+              <w:rPr>
+                <w:rFonts w:ascii="宋体" w:eastAsia="宋体" w:hAnsi="宋体" w:cs="宋体" w:hint="eastAsia"/>
+                <w:color w:val="000000"/>
+                <w:kern w:val="0"/>
+                <w:sz w:val="22"/>
+              </w:rPr>
+              <w:t>删除一条权限</w:t>
+            </w:r>
+          </w:p>
+        </w:tc>
+        <w:tc>
+          <w:tcPr>
+            <w:tcW w:w="1984" w:type="dxa"/>
+            <w:tcBorders>
+              <w:top w:val="nil"/>
+              <w:left w:val="nil"/>
+              <w:bottom w:val="single" w:sz="4" w:space="0" w:color="auto"/>
+              <w:right w:val="single" w:sz="4" w:space="0" w:color="auto"/>
+            </w:tcBorders>
+            <w:shd w:val="clear" w:color="auto" w:fill="auto"/>
+            <w:noWrap/>
+            <w:vAlign w:val="center"/>
+            <w:hideMark/>
+          </w:tcPr>
+          <w:p>
+            <w:pPr>
+              <w:widowControl/>
+              <w:jc w:val="left"/>
+              <w:rPr>
+                <w:rFonts w:ascii="宋体" w:eastAsia="宋体" w:hAnsi="宋体" w:cs="宋体"/>
+                <w:color w:val="000000"/>
+                <w:kern w:val="0"/>
+                <w:sz w:val="22"/>
+              </w:rPr>
+            </w:pPr>
+            <w:hyperlink r:id="rId24" w:history="1">
               <w:r>
                 <w:rPr>
                   <w:rFonts w:ascii="宋体" w:eastAsia="宋体" w:hAnsi="宋体" w:cs="宋体" w:hint="eastAsia"/>
@@ -3924,7 +4972,7 @@
         </w:tc>
         <w:tc>
           <w:tcPr>
-            <w:tcW w:w="1131" w:type="dxa"/>
+            <w:tcW w:w="1134" w:type="dxa"/>
             <w:tcBorders>
               <w:top w:val="nil"/>
               <w:left w:val="nil"/>
@@ -3960,7 +5008,7 @@
         </w:tc>
         <w:tc>
           <w:tcPr>
-            <w:tcW w:w="3320" w:type="dxa"/>
+            <w:tcW w:w="2410" w:type="dxa"/>
             <w:tcBorders>
               <w:top w:val="nil"/>
               <w:left w:val="nil"/>
@@ -3996,7 +5044,7 @@
         </w:tc>
         <w:tc>
           <w:tcPr>
-            <w:tcW w:w="1300" w:type="dxa"/>
+            <w:tcW w:w="1418" w:type="dxa"/>
             <w:tcBorders>
               <w:top w:val="nil"/>
               <w:left w:val="nil"/>
@@ -4032,7 +5080,7 @@
         </w:tc>
         <w:tc>
           <w:tcPr>
-            <w:tcW w:w="1860" w:type="dxa"/>
+            <w:tcW w:w="1417" w:type="dxa"/>
             <w:tcBorders>
               <w:top w:val="nil"/>
               <w:left w:val="nil"/>
@@ -4063,17 +5111,49 @@
                 <w:sz w:val="22"/>
               </w:rPr>
               <w:t>Boolean</w:t>
+            </w:r>
+          </w:p>
+        </w:tc>
+        <w:tc>
+          <w:tcPr>
+            <w:tcW w:w="3605" w:type="dxa"/>
+            <w:tcBorders>
+              <w:top w:val="nil"/>
+              <w:left w:val="nil"/>
+              <w:bottom w:val="single" w:sz="4" w:space="0" w:color="auto"/>
+              <w:right w:val="single" w:sz="4" w:space="0" w:color="auto"/>
+            </w:tcBorders>
+          </w:tcPr>
+          <w:p>
+            <w:pPr>
+              <w:widowControl/>
+              <w:jc w:val="left"/>
+              <w:rPr>
+                <w:rFonts w:ascii="宋体" w:eastAsia="宋体" w:hAnsi="宋体" w:cs="宋体"/>
+                <w:color w:val="000000"/>
+                <w:kern w:val="0"/>
+                <w:sz w:val="22"/>
+              </w:rPr>
+            </w:pPr>
+            <w:r>
+              <w:rPr>
+                <w:rFonts w:ascii="宋体" w:eastAsia="宋体" w:hAnsi="宋体" w:cs="宋体"/>
+                <w:color w:val="000000"/>
+                <w:kern w:val="0"/>
+                <w:sz w:val="22"/>
+              </w:rPr>
+              <w:t>ture/false</w:t>
             </w:r>
           </w:p>
         </w:tc>
       </w:tr>
       <w:tr>
         <w:trPr>
-          <w:trHeight w:val="300"/>
+          <w:trHeight w:val="303"/>
         </w:trPr>
         <w:tc>
           <w:tcPr>
-            <w:tcW w:w="440" w:type="dxa"/>
+            <w:tcW w:w="562" w:type="dxa"/>
             <w:vMerge/>
             <w:tcBorders>
               <w:top w:val="nil"/>
@@ -4099,66 +5179,66 @@
         </w:tc>
         <w:tc>
           <w:tcPr>
-            <w:tcW w:w="1780" w:type="dxa"/>
-            <w:tcBorders>
-              <w:top w:val="nil"/>
-              <w:left w:val="nil"/>
-              <w:bottom w:val="single" w:sz="4" w:space="0" w:color="auto"/>
-              <w:right w:val="single" w:sz="4" w:space="0" w:color="auto"/>
-            </w:tcBorders>
-            <w:shd w:val="clear" w:color="auto" w:fill="auto"/>
-            <w:noWrap/>
-            <w:vAlign w:val="center"/>
-            <w:hideMark/>
-          </w:tcPr>
-          <w:p>
-            <w:pPr>
-              <w:widowControl/>
-              <w:jc w:val="left"/>
-              <w:rPr>
-                <w:rFonts w:ascii="宋体" w:eastAsia="宋体" w:hAnsi="宋体" w:cs="宋体"/>
-                <w:color w:val="000000"/>
-                <w:kern w:val="0"/>
-                <w:sz w:val="22"/>
-              </w:rPr>
-            </w:pPr>
-            <w:r>
-              <w:rPr>
-                <w:rFonts w:ascii="宋体" w:eastAsia="宋体" w:hAnsi="宋体" w:cs="宋体" w:hint="eastAsia"/>
-                <w:color w:val="000000"/>
-                <w:kern w:val="0"/>
-                <w:sz w:val="22"/>
-              </w:rPr>
-              <w:t>更改</w:t>
-            </w:r>
-          </w:p>
-        </w:tc>
-        <w:tc>
-          <w:tcPr>
-            <w:tcW w:w="3729" w:type="dxa"/>
-            <w:tcBorders>
-              <w:top w:val="nil"/>
-              <w:left w:val="nil"/>
-              <w:bottom w:val="single" w:sz="4" w:space="0" w:color="auto"/>
-              <w:right w:val="single" w:sz="4" w:space="0" w:color="auto"/>
-            </w:tcBorders>
-            <w:shd w:val="clear" w:color="auto" w:fill="auto"/>
-            <w:noWrap/>
-            <w:vAlign w:val="center"/>
-            <w:hideMark/>
-          </w:tcPr>
-          <w:p>
-            <w:pPr>
-              <w:widowControl/>
-              <w:jc w:val="left"/>
-              <w:rPr>
-                <w:rFonts w:ascii="宋体" w:eastAsia="宋体" w:hAnsi="宋体" w:cs="宋体"/>
-                <w:color w:val="000000"/>
-                <w:kern w:val="0"/>
-                <w:sz w:val="22"/>
-              </w:rPr>
-            </w:pPr>
-            <w:hyperlink r:id="rId22" w:history="1">
+            <w:tcW w:w="1418" w:type="dxa"/>
+            <w:tcBorders>
+              <w:top w:val="nil"/>
+              <w:left w:val="nil"/>
+              <w:bottom w:val="single" w:sz="4" w:space="0" w:color="auto"/>
+              <w:right w:val="single" w:sz="4" w:space="0" w:color="auto"/>
+            </w:tcBorders>
+            <w:shd w:val="clear" w:color="auto" w:fill="auto"/>
+            <w:noWrap/>
+            <w:vAlign w:val="center"/>
+            <w:hideMark/>
+          </w:tcPr>
+          <w:p>
+            <w:pPr>
+              <w:widowControl/>
+              <w:jc w:val="left"/>
+              <w:rPr>
+                <w:rFonts w:ascii="宋体" w:eastAsia="宋体" w:hAnsi="宋体" w:cs="宋体"/>
+                <w:color w:val="000000"/>
+                <w:kern w:val="0"/>
+                <w:sz w:val="22"/>
+              </w:rPr>
+            </w:pPr>
+            <w:r>
+              <w:rPr>
+                <w:rFonts w:ascii="宋体" w:eastAsia="宋体" w:hAnsi="宋体" w:cs="宋体" w:hint="eastAsia"/>
+                <w:color w:val="000000"/>
+                <w:kern w:val="0"/>
+                <w:sz w:val="22"/>
+              </w:rPr>
+              <w:t>更改一条权限信息</w:t>
+            </w:r>
+          </w:p>
+        </w:tc>
+        <w:tc>
+          <w:tcPr>
+            <w:tcW w:w="1984" w:type="dxa"/>
+            <w:tcBorders>
+              <w:top w:val="nil"/>
+              <w:left w:val="nil"/>
+              <w:bottom w:val="single" w:sz="4" w:space="0" w:color="auto"/>
+              <w:right w:val="single" w:sz="4" w:space="0" w:color="auto"/>
+            </w:tcBorders>
+            <w:shd w:val="clear" w:color="auto" w:fill="auto"/>
+            <w:noWrap/>
+            <w:vAlign w:val="center"/>
+            <w:hideMark/>
+          </w:tcPr>
+          <w:p>
+            <w:pPr>
+              <w:widowControl/>
+              <w:jc w:val="left"/>
+              <w:rPr>
+                <w:rFonts w:ascii="宋体" w:eastAsia="宋体" w:hAnsi="宋体" w:cs="宋体"/>
+                <w:color w:val="000000"/>
+                <w:kern w:val="0"/>
+                <w:sz w:val="22"/>
+              </w:rPr>
+            </w:pPr>
+            <w:hyperlink r:id="rId25" w:history="1">
               <w:r>
                 <w:rPr>
                   <w:rFonts w:ascii="宋体" w:eastAsia="宋体" w:hAnsi="宋体" w:cs="宋体" w:hint="eastAsia"/>
@@ -4173,7 +5253,7 @@
         </w:tc>
         <w:tc>
           <w:tcPr>
-            <w:tcW w:w="1131" w:type="dxa"/>
+            <w:tcW w:w="1134" w:type="dxa"/>
             <w:tcBorders>
               <w:top w:val="nil"/>
               <w:left w:val="nil"/>
@@ -4209,7 +5289,7 @@
         </w:tc>
         <w:tc>
           <w:tcPr>
-            <w:tcW w:w="3320" w:type="dxa"/>
+            <w:tcW w:w="2410" w:type="dxa"/>
             <w:tcBorders>
               <w:top w:val="nil"/>
               <w:left w:val="nil"/>
@@ -4245,7 +5325,7 @@
         </w:tc>
         <w:tc>
           <w:tcPr>
-            <w:tcW w:w="1300" w:type="dxa"/>
+            <w:tcW w:w="1418" w:type="dxa"/>
             <w:tcBorders>
               <w:top w:val="nil"/>
               <w:left w:val="nil"/>
@@ -4281,7 +5361,7 @@
         </w:tc>
         <w:tc>
           <w:tcPr>
-            <w:tcW w:w="1860" w:type="dxa"/>
+            <w:tcW w:w="1417" w:type="dxa"/>
             <w:tcBorders>
               <w:top w:val="nil"/>
               <w:left w:val="nil"/>
@@ -4312,17 +5392,49 @@
                 <w:sz w:val="22"/>
               </w:rPr>
               <w:t>Boolean</w:t>
+            </w:r>
+          </w:p>
+        </w:tc>
+        <w:tc>
+          <w:tcPr>
+            <w:tcW w:w="3605" w:type="dxa"/>
+            <w:tcBorders>
+              <w:top w:val="nil"/>
+              <w:left w:val="nil"/>
+              <w:bottom w:val="single" w:sz="4" w:space="0" w:color="auto"/>
+              <w:right w:val="single" w:sz="4" w:space="0" w:color="auto"/>
+            </w:tcBorders>
+          </w:tcPr>
+          <w:p>
+            <w:pPr>
+              <w:widowControl/>
+              <w:jc w:val="left"/>
+              <w:rPr>
+                <w:rFonts w:ascii="宋体" w:eastAsia="宋体" w:hAnsi="宋体" w:cs="宋体"/>
+                <w:color w:val="000000"/>
+                <w:kern w:val="0"/>
+                <w:sz w:val="22"/>
+              </w:rPr>
+            </w:pPr>
+            <w:r>
+              <w:rPr>
+                <w:rFonts w:ascii="宋体" w:eastAsia="宋体" w:hAnsi="宋体" w:cs="宋体"/>
+                <w:color w:val="000000"/>
+                <w:kern w:val="0"/>
+                <w:sz w:val="22"/>
+              </w:rPr>
+              <w:t>ture/false</w:t>
             </w:r>
           </w:p>
         </w:tc>
       </w:tr>
       <w:tr>
         <w:trPr>
-          <w:trHeight w:val="300"/>
+          <w:trHeight w:val="303"/>
         </w:trPr>
         <w:tc>
           <w:tcPr>
-            <w:tcW w:w="440" w:type="dxa"/>
+            <w:tcW w:w="562" w:type="dxa"/>
             <w:vMerge/>
             <w:tcBorders>
               <w:top w:val="nil"/>
@@ -4348,7 +5460,7 @@
         </w:tc>
         <w:tc>
           <w:tcPr>
-            <w:tcW w:w="1780" w:type="dxa"/>
+            <w:tcW w:w="1418" w:type="dxa"/>
             <w:tcBorders>
               <w:top w:val="nil"/>
               <w:left w:val="nil"/>
@@ -4384,30 +5496,30 @@
         </w:tc>
         <w:tc>
           <w:tcPr>
-            <w:tcW w:w="3729" w:type="dxa"/>
-            <w:tcBorders>
-              <w:top w:val="nil"/>
-              <w:left w:val="nil"/>
-              <w:bottom w:val="single" w:sz="4" w:space="0" w:color="auto"/>
-              <w:right w:val="single" w:sz="4" w:space="0" w:color="auto"/>
-            </w:tcBorders>
-            <w:shd w:val="clear" w:color="auto" w:fill="auto"/>
-            <w:noWrap/>
-            <w:vAlign w:val="center"/>
-            <w:hideMark/>
-          </w:tcPr>
-          <w:p>
-            <w:pPr>
-              <w:widowControl/>
-              <w:jc w:val="left"/>
-              <w:rPr>
-                <w:rFonts w:ascii="宋体" w:eastAsia="宋体" w:hAnsi="宋体" w:cs="宋体"/>
-                <w:color w:val="000000"/>
-                <w:kern w:val="0"/>
-                <w:sz w:val="22"/>
-              </w:rPr>
-            </w:pPr>
-            <w:hyperlink r:id="rId23" w:history="1">
+            <w:tcW w:w="1984" w:type="dxa"/>
+            <w:tcBorders>
+              <w:top w:val="nil"/>
+              <w:left w:val="nil"/>
+              <w:bottom w:val="single" w:sz="4" w:space="0" w:color="auto"/>
+              <w:right w:val="single" w:sz="4" w:space="0" w:color="auto"/>
+            </w:tcBorders>
+            <w:shd w:val="clear" w:color="auto" w:fill="auto"/>
+            <w:noWrap/>
+            <w:vAlign w:val="center"/>
+            <w:hideMark/>
+          </w:tcPr>
+          <w:p>
+            <w:pPr>
+              <w:widowControl/>
+              <w:jc w:val="left"/>
+              <w:rPr>
+                <w:rFonts w:ascii="宋体" w:eastAsia="宋体" w:hAnsi="宋体" w:cs="宋体"/>
+                <w:color w:val="000000"/>
+                <w:kern w:val="0"/>
+                <w:sz w:val="22"/>
+              </w:rPr>
+            </w:pPr>
+            <w:hyperlink r:id="rId26" w:history="1">
               <w:r>
                 <w:rPr>
                   <w:rFonts w:ascii="宋体" w:eastAsia="宋体" w:hAnsi="宋体" w:cs="宋体" w:hint="eastAsia"/>
@@ -4422,7 +5534,7 @@
         </w:tc>
         <w:tc>
           <w:tcPr>
-            <w:tcW w:w="1131" w:type="dxa"/>
+            <w:tcW w:w="1134" w:type="dxa"/>
             <w:tcBorders>
               <w:top w:val="nil"/>
               <w:left w:val="nil"/>
@@ -4458,7 +5570,7 @@
         </w:tc>
         <w:tc>
           <w:tcPr>
-            <w:tcW w:w="3320" w:type="dxa"/>
+            <w:tcW w:w="2410" w:type="dxa"/>
             <w:tcBorders>
               <w:top w:val="nil"/>
               <w:left w:val="nil"/>
@@ -4494,7 +5606,7 @@
         </w:tc>
         <w:tc>
           <w:tcPr>
-            <w:tcW w:w="1300" w:type="dxa"/>
+            <w:tcW w:w="1418" w:type="dxa"/>
             <w:tcBorders>
               <w:top w:val="nil"/>
               <w:left w:val="nil"/>
@@ -4530,7 +5642,7 @@
         </w:tc>
         <w:tc>
           <w:tcPr>
-            <w:tcW w:w="1860" w:type="dxa"/>
+            <w:tcW w:w="1417" w:type="dxa"/>
             <w:tcBorders>
               <w:top w:val="nil"/>
               <w:left w:val="nil"/>
@@ -4561,17 +5673,49 @@
                 <w:sz w:val="22"/>
               </w:rPr>
               <w:t>List&lt;String&gt;</w:t>
+            </w:r>
+          </w:p>
+        </w:tc>
+        <w:tc>
+          <w:tcPr>
+            <w:tcW w:w="3605" w:type="dxa"/>
+            <w:tcBorders>
+              <w:top w:val="nil"/>
+              <w:left w:val="nil"/>
+              <w:bottom w:val="single" w:sz="4" w:space="0" w:color="auto"/>
+              <w:right w:val="single" w:sz="4" w:space="0" w:color="auto"/>
+            </w:tcBorders>
+          </w:tcPr>
+          <w:p>
+            <w:pPr>
+              <w:widowControl/>
+              <w:jc w:val="left"/>
+              <w:rPr>
+                <w:rFonts w:ascii="宋体" w:eastAsia="宋体" w:hAnsi="宋体" w:cs="宋体"/>
+                <w:color w:val="000000"/>
+                <w:kern w:val="0"/>
+                <w:sz w:val="22"/>
+              </w:rPr>
+            </w:pPr>
+            <w:r>
+              <w:rPr>
+                <w:rFonts w:ascii="宋体" w:eastAsia="宋体" w:hAnsi="宋体" w:cs="宋体"/>
+                <w:color w:val="000000"/>
+                <w:kern w:val="0"/>
+                <w:sz w:val="22"/>
+              </w:rPr>
+              <w:t>["a","b","c","test","test"]</w:t>
             </w:r>
           </w:p>
         </w:tc>
       </w:tr>
       <w:tr>
         <w:trPr>
-          <w:trHeight w:val="300"/>
+          <w:trHeight w:val="303"/>
         </w:trPr>
         <w:tc>
           <w:tcPr>
-            <w:tcW w:w="440" w:type="dxa"/>
+            <w:tcW w:w="562" w:type="dxa"/>
             <w:vMerge/>
             <w:tcBorders>
               <w:top w:val="nil"/>
@@ -4580,34 +5724,32 @@
               <w:right w:val="single" w:sz="4" w:space="0" w:color="auto"/>
             </w:tcBorders>
             <w:vAlign w:val="center"/>
-            <w:hideMark/>
-          </w:tcPr>
-          <w:p>
-            <w:pPr>
-              <w:widowControl/>
-              <w:jc w:val="left"/>
-              <w:rPr>
-                <w:rFonts w:ascii="宋体" w:eastAsia="宋体" w:hAnsi="宋体" w:cs="宋体"/>
-                <w:color w:val="000000"/>
-                <w:kern w:val="0"/>
-                <w:sz w:val="22"/>
-              </w:rPr>
-            </w:pPr>
-          </w:p>
-        </w:tc>
-        <w:tc>
-          <w:tcPr>
-            <w:tcW w:w="1780" w:type="dxa"/>
-            <w:tcBorders>
-              <w:top w:val="nil"/>
-              <w:left w:val="nil"/>
-              <w:bottom w:val="single" w:sz="4" w:space="0" w:color="auto"/>
-              <w:right w:val="single" w:sz="4" w:space="0" w:color="auto"/>
-            </w:tcBorders>
-            <w:shd w:val="clear" w:color="auto" w:fill="auto"/>
-            <w:noWrap/>
-            <w:vAlign w:val="center"/>
-            <w:hideMark/>
+          </w:tcPr>
+          <w:p>
+            <w:pPr>
+              <w:widowControl/>
+              <w:jc w:val="left"/>
+              <w:rPr>
+                <w:rFonts w:ascii="宋体" w:eastAsia="宋体" w:hAnsi="宋体" w:cs="宋体"/>
+                <w:color w:val="000000"/>
+                <w:kern w:val="0"/>
+                <w:sz w:val="22"/>
+              </w:rPr>
+            </w:pPr>
+          </w:p>
+        </w:tc>
+        <w:tc>
+          <w:tcPr>
+            <w:tcW w:w="1418" w:type="dxa"/>
+            <w:tcBorders>
+              <w:top w:val="nil"/>
+              <w:left w:val="nil"/>
+              <w:bottom w:val="single" w:sz="4" w:space="0" w:color="auto"/>
+              <w:right w:val="single" w:sz="4" w:space="0" w:color="auto"/>
+            </w:tcBorders>
+            <w:shd w:val="clear" w:color="auto" w:fill="auto"/>
+            <w:noWrap/>
+            <w:vAlign w:val="center"/>
           </w:tcPr>
           <w:p>
             <w:pPr>
@@ -4633,30 +5775,29 @@
         </w:tc>
         <w:tc>
           <w:tcPr>
-            <w:tcW w:w="3729" w:type="dxa"/>
-            <w:tcBorders>
-              <w:top w:val="nil"/>
-              <w:left w:val="nil"/>
-              <w:bottom w:val="single" w:sz="4" w:space="0" w:color="auto"/>
-              <w:right w:val="single" w:sz="4" w:space="0" w:color="auto"/>
-            </w:tcBorders>
-            <w:shd w:val="clear" w:color="auto" w:fill="auto"/>
-            <w:noWrap/>
-            <w:vAlign w:val="center"/>
-            <w:hideMark/>
-          </w:tcPr>
-          <w:p>
-            <w:pPr>
-              <w:widowControl/>
-              <w:jc w:val="left"/>
-              <w:rPr>
-                <w:rFonts w:ascii="宋体" w:eastAsia="宋体" w:hAnsi="宋体" w:cs="宋体"/>
-                <w:color w:val="000000"/>
-                <w:kern w:val="0"/>
-                <w:sz w:val="22"/>
-              </w:rPr>
-            </w:pPr>
-            <w:hyperlink r:id="rId24" w:history="1">
+            <w:tcW w:w="1984" w:type="dxa"/>
+            <w:tcBorders>
+              <w:top w:val="nil"/>
+              <w:left w:val="nil"/>
+              <w:bottom w:val="single" w:sz="4" w:space="0" w:color="auto"/>
+              <w:right w:val="single" w:sz="4" w:space="0" w:color="auto"/>
+            </w:tcBorders>
+            <w:shd w:val="clear" w:color="auto" w:fill="auto"/>
+            <w:noWrap/>
+            <w:vAlign w:val="center"/>
+          </w:tcPr>
+          <w:p>
+            <w:pPr>
+              <w:widowControl/>
+              <w:jc w:val="left"/>
+              <w:rPr>
+                <w:rFonts w:ascii="宋体" w:eastAsia="宋体" w:hAnsi="宋体" w:cs="宋体"/>
+                <w:color w:val="000000"/>
+                <w:kern w:val="0"/>
+                <w:sz w:val="22"/>
+              </w:rPr>
+            </w:pPr>
+            <w:hyperlink r:id="rId27" w:history="1">
               <w:r>
                 <w:rPr>
                   <w:rFonts w:ascii="宋体" w:eastAsia="宋体" w:hAnsi="宋体" w:cs="宋体" w:hint="eastAsia"/>
@@ -4671,17 +5812,16 @@
         </w:tc>
         <w:tc>
           <w:tcPr>
-            <w:tcW w:w="1131" w:type="dxa"/>
-            <w:tcBorders>
-              <w:top w:val="nil"/>
-              <w:left w:val="nil"/>
-              <w:bottom w:val="single" w:sz="4" w:space="0" w:color="auto"/>
-              <w:right w:val="single" w:sz="4" w:space="0" w:color="auto"/>
-            </w:tcBorders>
-            <w:shd w:val="clear" w:color="auto" w:fill="auto"/>
-            <w:noWrap/>
-            <w:vAlign w:val="center"/>
-            <w:hideMark/>
+            <w:tcW w:w="1134" w:type="dxa"/>
+            <w:tcBorders>
+              <w:top w:val="nil"/>
+              <w:left w:val="nil"/>
+              <w:bottom w:val="single" w:sz="4" w:space="0" w:color="auto"/>
+              <w:right w:val="single" w:sz="4" w:space="0" w:color="auto"/>
+            </w:tcBorders>
+            <w:shd w:val="clear" w:color="auto" w:fill="auto"/>
+            <w:noWrap/>
+            <w:vAlign w:val="center"/>
           </w:tcPr>
           <w:p>
             <w:pPr>
@@ -4707,17 +5847,16 @@
         </w:tc>
         <w:tc>
           <w:tcPr>
-            <w:tcW w:w="3320" w:type="dxa"/>
-            <w:tcBorders>
-              <w:top w:val="nil"/>
-              <w:left w:val="nil"/>
-              <w:bottom w:val="single" w:sz="4" w:space="0" w:color="auto"/>
-              <w:right w:val="single" w:sz="4" w:space="0" w:color="auto"/>
-            </w:tcBorders>
-            <w:shd w:val="clear" w:color="auto" w:fill="auto"/>
-            <w:noWrap/>
-            <w:vAlign w:val="center"/>
-            <w:hideMark/>
+            <w:tcW w:w="2410" w:type="dxa"/>
+            <w:tcBorders>
+              <w:top w:val="nil"/>
+              <w:left w:val="nil"/>
+              <w:bottom w:val="single" w:sz="4" w:space="0" w:color="auto"/>
+              <w:right w:val="single" w:sz="4" w:space="0" w:color="auto"/>
+            </w:tcBorders>
+            <w:shd w:val="clear" w:color="auto" w:fill="auto"/>
+            <w:noWrap/>
+            <w:vAlign w:val="center"/>
           </w:tcPr>
           <w:p>
             <w:pPr>
@@ -4743,17 +5882,16 @@
         </w:tc>
         <w:tc>
           <w:tcPr>
-            <w:tcW w:w="1300" w:type="dxa"/>
-            <w:tcBorders>
-              <w:top w:val="nil"/>
-              <w:left w:val="nil"/>
-              <w:bottom w:val="single" w:sz="4" w:space="0" w:color="auto"/>
-              <w:right w:val="single" w:sz="4" w:space="0" w:color="auto"/>
-            </w:tcBorders>
-            <w:shd w:val="clear" w:color="auto" w:fill="auto"/>
-            <w:noWrap/>
-            <w:vAlign w:val="center"/>
-            <w:hideMark/>
+            <w:tcW w:w="1418" w:type="dxa"/>
+            <w:tcBorders>
+              <w:top w:val="nil"/>
+              <w:left w:val="nil"/>
+              <w:bottom w:val="single" w:sz="4" w:space="0" w:color="auto"/>
+              <w:right w:val="single" w:sz="4" w:space="0" w:color="auto"/>
+            </w:tcBorders>
+            <w:shd w:val="clear" w:color="auto" w:fill="auto"/>
+            <w:noWrap/>
+            <w:vAlign w:val="center"/>
           </w:tcPr>
           <w:p>
             <w:pPr>
@@ -4779,17 +5917,16 @@
         </w:tc>
         <w:tc>
           <w:tcPr>
-            <w:tcW w:w="1860" w:type="dxa"/>
-            <w:tcBorders>
-              <w:top w:val="nil"/>
-              <w:left w:val="nil"/>
-              <w:bottom w:val="single" w:sz="4" w:space="0" w:color="auto"/>
-              <w:right w:val="single" w:sz="4" w:space="0" w:color="auto"/>
-            </w:tcBorders>
-            <w:shd w:val="clear" w:color="auto" w:fill="auto"/>
-            <w:noWrap/>
-            <w:vAlign w:val="center"/>
-            <w:hideMark/>
+            <w:tcW w:w="1417" w:type="dxa"/>
+            <w:tcBorders>
+              <w:top w:val="nil"/>
+              <w:left w:val="nil"/>
+              <w:bottom w:val="single" w:sz="4" w:space="0" w:color="auto"/>
+              <w:right w:val="single" w:sz="4" w:space="0" w:color="auto"/>
+            </w:tcBorders>
+            <w:shd w:val="clear" w:color="auto" w:fill="auto"/>
+            <w:noWrap/>
+            <w:vAlign w:val="center"/>
           </w:tcPr>
           <w:p>
             <w:pPr>
@@ -4810,17 +5947,643 @@
                 <w:sz w:val="22"/>
               </w:rPr>
               <w:t>String</w:t>
+            </w:r>
+          </w:p>
+        </w:tc>
+        <w:tc>
+          <w:tcPr>
+            <w:tcW w:w="3605" w:type="dxa"/>
+            <w:tcBorders>
+              <w:top w:val="nil"/>
+              <w:left w:val="nil"/>
+              <w:bottom w:val="single" w:sz="4" w:space="0" w:color="auto"/>
+              <w:right w:val="single" w:sz="4" w:space="0" w:color="auto"/>
+            </w:tcBorders>
+          </w:tcPr>
+          <w:p>
+            <w:pPr>
+              <w:widowControl/>
+              <w:jc w:val="left"/>
+              <w:rPr>
+                <w:rFonts w:ascii="宋体" w:eastAsia="宋体" w:hAnsi="宋体" w:cs="宋体"/>
+                <w:color w:val="000000"/>
+                <w:kern w:val="0"/>
+                <w:sz w:val="22"/>
+              </w:rPr>
+            </w:pPr>
+            <w:r>
+              <w:rPr>
+                <w:rFonts w:ascii="宋体" w:eastAsia="宋体" w:hAnsi="宋体" w:cs="宋体"/>
+                <w:color w:val="000000"/>
+                <w:kern w:val="0"/>
+                <w:sz w:val="22"/>
+              </w:rPr>
+              <w:t>test</w:t>
             </w:r>
           </w:p>
         </w:tc>
       </w:tr>
       <w:tr>
         <w:trPr>
-          <w:trHeight w:val="300"/>
+          <w:trHeight w:val="303"/>
         </w:trPr>
         <w:tc>
           <w:tcPr>
-            <w:tcW w:w="440" w:type="dxa"/>
+            <w:tcW w:w="562" w:type="dxa"/>
+            <w:vMerge/>
+            <w:tcBorders>
+              <w:top w:val="nil"/>
+              <w:left w:val="single" w:sz="4" w:space="0" w:color="auto"/>
+              <w:bottom w:val="single" w:sz="4" w:space="0" w:color="auto"/>
+              <w:right w:val="single" w:sz="4" w:space="0" w:color="auto"/>
+            </w:tcBorders>
+            <w:vAlign w:val="center"/>
+          </w:tcPr>
+          <w:p>
+            <w:pPr>
+              <w:widowControl/>
+              <w:jc w:val="left"/>
+              <w:rPr>
+                <w:rFonts w:ascii="宋体" w:eastAsia="宋体" w:hAnsi="宋体" w:cs="宋体"/>
+                <w:color w:val="000000"/>
+                <w:kern w:val="0"/>
+                <w:sz w:val="22"/>
+              </w:rPr>
+            </w:pPr>
+          </w:p>
+        </w:tc>
+        <w:tc>
+          <w:tcPr>
+            <w:tcW w:w="1418" w:type="dxa"/>
+            <w:tcBorders>
+              <w:top w:val="nil"/>
+              <w:left w:val="nil"/>
+              <w:bottom w:val="single" w:sz="4" w:space="0" w:color="auto"/>
+              <w:right w:val="single" w:sz="4" w:space="0" w:color="auto"/>
+            </w:tcBorders>
+            <w:shd w:val="clear" w:color="auto" w:fill="auto"/>
+            <w:noWrap/>
+            <w:vAlign w:val="center"/>
+          </w:tcPr>
+          <w:p>
+            <w:pPr>
+              <w:widowControl/>
+              <w:jc w:val="left"/>
+              <w:rPr>
+                <w:rFonts w:ascii="宋体" w:eastAsia="宋体" w:hAnsi="宋体" w:cs="宋体"/>
+                <w:color w:val="000000"/>
+                <w:kern w:val="0"/>
+                <w:sz w:val="22"/>
+              </w:rPr>
+            </w:pPr>
+            <w:r>
+              <w:rPr>
+                <w:rFonts w:ascii="宋体" w:eastAsia="宋体" w:hAnsi="宋体" w:cs="宋体" w:hint="eastAsia"/>
+                <w:color w:val="000000"/>
+                <w:kern w:val="0"/>
+                <w:sz w:val="22"/>
+              </w:rPr>
+              <w:t>查询所有权限列表</w:t>
+            </w:r>
+          </w:p>
+        </w:tc>
+        <w:tc>
+          <w:tcPr>
+            <w:tcW w:w="1984" w:type="dxa"/>
+            <w:tcBorders>
+              <w:top w:val="nil"/>
+              <w:left w:val="nil"/>
+              <w:bottom w:val="single" w:sz="4" w:space="0" w:color="auto"/>
+              <w:right w:val="single" w:sz="4" w:space="0" w:color="auto"/>
+            </w:tcBorders>
+            <w:shd w:val="clear" w:color="auto" w:fill="auto"/>
+            <w:noWrap/>
+            <w:vAlign w:val="center"/>
+          </w:tcPr>
+          <w:p>
+            <w:pPr>
+              <w:widowControl/>
+              <w:jc w:val="left"/>
+              <w:rPr>
+                <w:rFonts w:ascii="宋体" w:eastAsia="宋体" w:hAnsi="宋体" w:cs="宋体"/>
+                <w:color w:val="000000"/>
+                <w:kern w:val="0"/>
+                <w:sz w:val="22"/>
+              </w:rPr>
+            </w:pPr>
+            <w:hyperlink r:id="rId28" w:history="1">
+              <w:r>
+                <w:rPr>
+                  <w:rFonts w:ascii="宋体" w:eastAsia="宋体" w:hAnsi="宋体" w:cs="宋体" w:hint="eastAsia"/>
+                  <w:color w:val="000000"/>
+                  <w:kern w:val="0"/>
+                  <w:sz w:val="22"/>
+                </w:rPr>
+                <w:t>/permission/get/all</w:t>
+              </w:r>
+            </w:hyperlink>
+          </w:p>
+        </w:tc>
+        <w:tc>
+          <w:tcPr>
+            <w:tcW w:w="1134" w:type="dxa"/>
+            <w:tcBorders>
+              <w:top w:val="nil"/>
+              <w:left w:val="nil"/>
+              <w:bottom w:val="single" w:sz="4" w:space="0" w:color="auto"/>
+              <w:right w:val="single" w:sz="4" w:space="0" w:color="auto"/>
+            </w:tcBorders>
+            <w:shd w:val="clear" w:color="auto" w:fill="auto"/>
+            <w:noWrap/>
+            <w:vAlign w:val="center"/>
+          </w:tcPr>
+          <w:p>
+            <w:pPr>
+              <w:widowControl/>
+              <w:jc w:val="left"/>
+              <w:rPr>
+                <w:rFonts w:ascii="宋体" w:eastAsia="宋体" w:hAnsi="宋体" w:cs="宋体"/>
+                <w:color w:val="000000"/>
+                <w:kern w:val="0"/>
+                <w:sz w:val="22"/>
+              </w:rPr>
+            </w:pPr>
+            <w:r>
+              <w:rPr>
+                <w:rFonts w:ascii="宋体" w:eastAsia="宋体" w:hAnsi="宋体" w:cs="宋体" w:hint="eastAsia"/>
+                <w:color w:val="000000"/>
+                <w:kern w:val="0"/>
+                <w:sz w:val="22"/>
+              </w:rPr>
+              <w:t>get</w:t>
+            </w:r>
+          </w:p>
+        </w:tc>
+        <w:tc>
+          <w:tcPr>
+            <w:tcW w:w="2410" w:type="dxa"/>
+            <w:tcBorders>
+              <w:top w:val="nil"/>
+              <w:left w:val="nil"/>
+              <w:bottom w:val="single" w:sz="4" w:space="0" w:color="auto"/>
+              <w:right w:val="single" w:sz="4" w:space="0" w:color="auto"/>
+            </w:tcBorders>
+            <w:shd w:val="clear" w:color="auto" w:fill="auto"/>
+            <w:noWrap/>
+            <w:vAlign w:val="center"/>
+          </w:tcPr>
+          <w:p>
+            <w:pPr>
+              <w:widowControl/>
+              <w:jc w:val="left"/>
+              <w:rPr>
+                <w:rFonts w:ascii="宋体" w:eastAsia="宋体" w:hAnsi="宋体" w:cs="宋体"/>
+                <w:color w:val="000000"/>
+                <w:kern w:val="0"/>
+                <w:sz w:val="22"/>
+              </w:rPr>
+            </w:pPr>
+            <w:r>
+              <w:rPr>
+                <w:rFonts w:ascii="宋体" w:eastAsia="宋体" w:hAnsi="宋体" w:cs="宋体" w:hint="eastAsia"/>
+                <w:color w:val="000000"/>
+                <w:kern w:val="0"/>
+                <w:sz w:val="22"/>
+              </w:rPr>
+              <w:t>无</w:t>
+            </w:r>
+          </w:p>
+        </w:tc>
+        <w:tc>
+          <w:tcPr>
+            <w:tcW w:w="1418" w:type="dxa"/>
+            <w:tcBorders>
+              <w:top w:val="nil"/>
+              <w:left w:val="nil"/>
+              <w:bottom w:val="single" w:sz="4" w:space="0" w:color="auto"/>
+              <w:right w:val="single" w:sz="4" w:space="0" w:color="auto"/>
+            </w:tcBorders>
+            <w:shd w:val="clear" w:color="auto" w:fill="auto"/>
+            <w:noWrap/>
+            <w:vAlign w:val="center"/>
+          </w:tcPr>
+          <w:p>
+            <w:pPr>
+              <w:widowControl/>
+              <w:jc w:val="center"/>
+              <w:rPr>
+                <w:rFonts w:ascii="宋体" w:eastAsia="宋体" w:hAnsi="宋体" w:cs="宋体"/>
+                <w:color w:val="000000"/>
+                <w:kern w:val="0"/>
+                <w:sz w:val="22"/>
+              </w:rPr>
+            </w:pPr>
+            <w:r>
+              <w:rPr>
+                <w:rFonts w:ascii="宋体" w:eastAsia="宋体" w:hAnsi="宋体" w:cs="宋体" w:hint="eastAsia"/>
+                <w:color w:val="000000"/>
+                <w:kern w:val="0"/>
+                <w:sz w:val="22"/>
+              </w:rPr>
+              <w:t>json</w:t>
+            </w:r>
+          </w:p>
+        </w:tc>
+        <w:tc>
+          <w:tcPr>
+            <w:tcW w:w="1417" w:type="dxa"/>
+            <w:tcBorders>
+              <w:top w:val="nil"/>
+              <w:left w:val="nil"/>
+              <w:bottom w:val="single" w:sz="4" w:space="0" w:color="auto"/>
+              <w:right w:val="single" w:sz="4" w:space="0" w:color="auto"/>
+            </w:tcBorders>
+            <w:shd w:val="clear" w:color="auto" w:fill="auto"/>
+            <w:noWrap/>
+            <w:vAlign w:val="center"/>
+          </w:tcPr>
+          <w:p>
+            <w:pPr>
+              <w:widowControl/>
+              <w:jc w:val="left"/>
+              <w:rPr>
+                <w:rFonts w:ascii="宋体" w:eastAsia="宋体" w:hAnsi="宋体" w:cs="宋体"/>
+                <w:color w:val="000000"/>
+                <w:kern w:val="0"/>
+                <w:sz w:val="22"/>
+              </w:rPr>
+            </w:pPr>
+            <w:r>
+              <w:rPr>
+                <w:rFonts w:ascii="宋体" w:eastAsia="宋体" w:hAnsi="宋体" w:cs="宋体" w:hint="eastAsia"/>
+                <w:color w:val="000000"/>
+                <w:kern w:val="0"/>
+                <w:sz w:val="22"/>
+              </w:rPr>
+              <w:t>List&lt;</w:t>
+            </w:r>
+            <w:r>
+              <w:rPr>
+                <w:rFonts w:ascii="宋体" w:eastAsia="宋体" w:hAnsi="宋体" w:cs="宋体"/>
+                <w:color w:val="000000"/>
+                <w:kern w:val="0"/>
+                <w:sz w:val="22"/>
+              </w:rPr>
+              <w:t>Perm</w:t>
+            </w:r>
+            <w:r>
+              <w:rPr>
+                <w:rFonts w:ascii="宋体" w:eastAsia="宋体" w:hAnsi="宋体" w:cs="宋体" w:hint="eastAsia"/>
+                <w:color w:val="000000"/>
+                <w:kern w:val="0"/>
+                <w:sz w:val="22"/>
+              </w:rPr>
+              <w:t>&gt;</w:t>
+            </w:r>
+          </w:p>
+        </w:tc>
+        <w:tc>
+          <w:tcPr>
+            <w:tcW w:w="3605" w:type="dxa"/>
+            <w:tcBorders>
+              <w:top w:val="nil"/>
+              <w:left w:val="nil"/>
+              <w:bottom w:val="single" w:sz="4" w:space="0" w:color="auto"/>
+              <w:right w:val="single" w:sz="4" w:space="0" w:color="auto"/>
+            </w:tcBorders>
+          </w:tcPr>
+          <w:p>
+            <w:pPr>
+              <w:widowControl/>
+              <w:jc w:val="left"/>
+              <w:rPr>
+                <w:rFonts w:ascii="宋体" w:eastAsia="宋体" w:hAnsi="宋体" w:cs="宋体"/>
+                <w:color w:val="000000"/>
+                <w:kern w:val="0"/>
+                <w:sz w:val="22"/>
+              </w:rPr>
+            </w:pPr>
+            <w:r>
+              <w:rPr>
+                <w:rFonts w:ascii="宋体" w:eastAsia="宋体" w:hAnsi="宋体" w:cs="宋体"/>
+                <w:color w:val="000000"/>
+                <w:kern w:val="0"/>
+                <w:sz w:val="22"/>
+              </w:rPr>
+              <w:t>[{"id":1,"name":"a","status":0}</w:t>
+            </w:r>
+            <w:r>
+              <w:rPr>
+                <w:rFonts w:ascii="宋体" w:eastAsia="宋体" w:hAnsi="宋体" w:cs="宋体"/>
+                <w:color w:val="000000"/>
+                <w:kern w:val="0"/>
+                <w:sz w:val="22"/>
+              </w:rPr>
+              <w:t>,{"id":2,"name":"b","status":0}</w:t>
+            </w:r>
+            <w:r>
+              <w:rPr>
+                <w:rFonts w:ascii="宋体" w:eastAsia="宋体" w:hAnsi="宋体" w:cs="宋体"/>
+                <w:color w:val="000000"/>
+                <w:kern w:val="0"/>
+                <w:sz w:val="22"/>
+              </w:rPr>
+              <w:t xml:space="preserve"> </w:t>
+            </w:r>
+            <w:r>
+              <w:rPr>
+                <w:rFonts w:ascii="宋体" w:eastAsia="宋体" w:hAnsi="宋体" w:cs="宋体"/>
+                <w:color w:val="000000"/>
+                <w:kern w:val="0"/>
+                <w:sz w:val="22"/>
+              </w:rPr>
+              <w:t>,{"id":3,"name":"test","status":0}]</w:t>
+            </w:r>
+          </w:p>
+        </w:tc>
+      </w:tr>
+      <w:tr>
+        <w:trPr>
+          <w:trHeight w:val="303"/>
+        </w:trPr>
+        <w:tc>
+          <w:tcPr>
+            <w:tcW w:w="562" w:type="dxa"/>
+            <w:vMerge/>
+            <w:tcBorders>
+              <w:top w:val="nil"/>
+              <w:left w:val="single" w:sz="4" w:space="0" w:color="auto"/>
+              <w:bottom w:val="single" w:sz="4" w:space="0" w:color="auto"/>
+              <w:right w:val="single" w:sz="4" w:space="0" w:color="auto"/>
+            </w:tcBorders>
+            <w:vAlign w:val="center"/>
+            <w:hideMark/>
+          </w:tcPr>
+          <w:p>
+            <w:pPr>
+              <w:widowControl/>
+              <w:jc w:val="left"/>
+              <w:rPr>
+                <w:rFonts w:ascii="宋体" w:eastAsia="宋体" w:hAnsi="宋体" w:cs="宋体"/>
+                <w:color w:val="000000"/>
+                <w:kern w:val="0"/>
+                <w:sz w:val="22"/>
+              </w:rPr>
+            </w:pPr>
+          </w:p>
+        </w:tc>
+        <w:tc>
+          <w:tcPr>
+            <w:tcW w:w="1418" w:type="dxa"/>
+            <w:tcBorders>
+              <w:top w:val="nil"/>
+              <w:left w:val="nil"/>
+              <w:bottom w:val="single" w:sz="4" w:space="0" w:color="auto"/>
+              <w:right w:val="single" w:sz="4" w:space="0" w:color="auto"/>
+            </w:tcBorders>
+            <w:shd w:val="clear" w:color="auto" w:fill="auto"/>
+            <w:noWrap/>
+            <w:vAlign w:val="center"/>
+          </w:tcPr>
+          <w:p>
+            <w:pPr>
+              <w:widowControl/>
+              <w:jc w:val="left"/>
+              <w:rPr>
+                <w:rFonts w:ascii="宋体" w:eastAsia="宋体" w:hAnsi="宋体" w:cs="宋体"/>
+                <w:color w:val="000000"/>
+                <w:kern w:val="0"/>
+                <w:sz w:val="22"/>
+              </w:rPr>
+            </w:pPr>
+            <w:r>
+              <w:rPr>
+                <w:rFonts w:ascii="宋体" w:eastAsia="宋体" w:hAnsi="宋体" w:cs="宋体"/>
+                <w:color w:val="000000"/>
+                <w:kern w:val="0"/>
+                <w:sz w:val="22"/>
+              </w:rPr>
+              <w:t>查询一条权限列表</w:t>
+            </w:r>
+          </w:p>
+        </w:tc>
+        <w:tc>
+          <w:tcPr>
+            <w:tcW w:w="1984" w:type="dxa"/>
+            <w:tcBorders>
+              <w:top w:val="nil"/>
+              <w:left w:val="nil"/>
+              <w:bottom w:val="single" w:sz="4" w:space="0" w:color="auto"/>
+              <w:right w:val="single" w:sz="4" w:space="0" w:color="auto"/>
+            </w:tcBorders>
+            <w:shd w:val="clear" w:color="auto" w:fill="auto"/>
+            <w:noWrap/>
+            <w:vAlign w:val="center"/>
+          </w:tcPr>
+          <w:p>
+            <w:pPr>
+              <w:widowControl/>
+              <w:jc w:val="left"/>
+              <w:rPr>
+                <w:rFonts w:ascii="宋体" w:eastAsia="宋体" w:hAnsi="宋体" w:cs="宋体"/>
+                <w:color w:val="000000"/>
+                <w:kern w:val="0"/>
+                <w:sz w:val="22"/>
+              </w:rPr>
+            </w:pPr>
+            <w:hyperlink r:id="rId29" w:history="1">
+              <w:r>
+                <w:rPr>
+                  <w:rFonts w:ascii="宋体" w:eastAsia="宋体" w:hAnsi="宋体" w:cs="宋体" w:hint="eastAsia"/>
+                  <w:color w:val="000000"/>
+                  <w:kern w:val="0"/>
+                  <w:sz w:val="22"/>
+                </w:rPr>
+                <w:t>/permission/get/one</w:t>
+              </w:r>
+            </w:hyperlink>
+          </w:p>
+        </w:tc>
+        <w:tc>
+          <w:tcPr>
+            <w:tcW w:w="1134" w:type="dxa"/>
+            <w:tcBorders>
+              <w:top w:val="nil"/>
+              <w:left w:val="nil"/>
+              <w:bottom w:val="single" w:sz="4" w:space="0" w:color="auto"/>
+              <w:right w:val="single" w:sz="4" w:space="0" w:color="auto"/>
+            </w:tcBorders>
+            <w:shd w:val="clear" w:color="auto" w:fill="auto"/>
+            <w:noWrap/>
+            <w:vAlign w:val="center"/>
+          </w:tcPr>
+          <w:p>
+            <w:pPr>
+              <w:widowControl/>
+              <w:jc w:val="left"/>
+              <w:rPr>
+                <w:rFonts w:ascii="宋体" w:eastAsia="宋体" w:hAnsi="宋体" w:cs="宋体"/>
+                <w:color w:val="000000"/>
+                <w:kern w:val="0"/>
+                <w:sz w:val="22"/>
+              </w:rPr>
+            </w:pPr>
+            <w:r>
+              <w:rPr>
+                <w:rFonts w:ascii="宋体" w:eastAsia="宋体" w:hAnsi="宋体" w:cs="宋体" w:hint="eastAsia"/>
+                <w:color w:val="000000"/>
+                <w:kern w:val="0"/>
+                <w:sz w:val="22"/>
+              </w:rPr>
+              <w:t>get</w:t>
+            </w:r>
+          </w:p>
+        </w:tc>
+        <w:tc>
+          <w:tcPr>
+            <w:tcW w:w="2410" w:type="dxa"/>
+            <w:tcBorders>
+              <w:top w:val="nil"/>
+              <w:left w:val="nil"/>
+              <w:bottom w:val="single" w:sz="4" w:space="0" w:color="auto"/>
+              <w:right w:val="single" w:sz="4" w:space="0" w:color="auto"/>
+            </w:tcBorders>
+            <w:shd w:val="clear" w:color="auto" w:fill="auto"/>
+            <w:noWrap/>
+            <w:vAlign w:val="center"/>
+          </w:tcPr>
+          <w:p>
+            <w:pPr>
+              <w:widowControl/>
+              <w:jc w:val="left"/>
+              <w:rPr>
+                <w:rFonts w:ascii="宋体" w:eastAsia="宋体" w:hAnsi="宋体" w:cs="宋体"/>
+                <w:color w:val="000000"/>
+                <w:kern w:val="0"/>
+                <w:sz w:val="22"/>
+              </w:rPr>
+            </w:pPr>
+            <w:r>
+              <w:rPr>
+                <w:rFonts w:ascii="宋体" w:eastAsia="宋体" w:hAnsi="宋体" w:cs="宋体" w:hint="eastAsia"/>
+                <w:color w:val="000000"/>
+                <w:kern w:val="0"/>
+                <w:sz w:val="22"/>
+              </w:rPr>
+              <w:t>id（唯一）</w:t>
+            </w:r>
+          </w:p>
+        </w:tc>
+        <w:tc>
+          <w:tcPr>
+            <w:tcW w:w="1418" w:type="dxa"/>
+            <w:tcBorders>
+              <w:top w:val="nil"/>
+              <w:left w:val="nil"/>
+              <w:bottom w:val="single" w:sz="4" w:space="0" w:color="auto"/>
+              <w:right w:val="single" w:sz="4" w:space="0" w:color="auto"/>
+            </w:tcBorders>
+            <w:shd w:val="clear" w:color="auto" w:fill="auto"/>
+            <w:noWrap/>
+            <w:vAlign w:val="center"/>
+          </w:tcPr>
+          <w:p>
+            <w:pPr>
+              <w:widowControl/>
+              <w:jc w:val="center"/>
+              <w:rPr>
+                <w:rFonts w:ascii="宋体" w:eastAsia="宋体" w:hAnsi="宋体" w:cs="宋体"/>
+                <w:color w:val="000000"/>
+                <w:kern w:val="0"/>
+                <w:sz w:val="22"/>
+              </w:rPr>
+            </w:pPr>
+            <w:r>
+              <w:rPr>
+                <w:rFonts w:ascii="宋体" w:eastAsia="宋体" w:hAnsi="宋体" w:cs="宋体" w:hint="eastAsia"/>
+                <w:color w:val="000000"/>
+                <w:kern w:val="0"/>
+                <w:sz w:val="22"/>
+              </w:rPr>
+              <w:t>json</w:t>
+            </w:r>
+          </w:p>
+        </w:tc>
+        <w:tc>
+          <w:tcPr>
+            <w:tcW w:w="1417" w:type="dxa"/>
+            <w:tcBorders>
+              <w:top w:val="nil"/>
+              <w:left w:val="nil"/>
+              <w:bottom w:val="single" w:sz="4" w:space="0" w:color="auto"/>
+              <w:right w:val="single" w:sz="4" w:space="0" w:color="auto"/>
+            </w:tcBorders>
+            <w:shd w:val="clear" w:color="auto" w:fill="auto"/>
+            <w:noWrap/>
+            <w:vAlign w:val="center"/>
+          </w:tcPr>
+          <w:p>
+            <w:pPr>
+              <w:widowControl/>
+              <w:jc w:val="left"/>
+              <w:rPr>
+                <w:rFonts w:ascii="宋体" w:eastAsia="宋体" w:hAnsi="宋体" w:cs="宋体"/>
+                <w:color w:val="000000"/>
+                <w:kern w:val="0"/>
+                <w:sz w:val="22"/>
+              </w:rPr>
+            </w:pPr>
+            <w:r>
+              <w:rPr>
+                <w:rFonts w:ascii="宋体" w:eastAsia="宋体" w:hAnsi="宋体" w:cs="宋体"/>
+                <w:color w:val="000000"/>
+                <w:kern w:val="0"/>
+                <w:sz w:val="22"/>
+              </w:rPr>
+              <w:t>Perm</w:t>
+            </w:r>
+          </w:p>
+        </w:tc>
+        <w:tc>
+          <w:tcPr>
+            <w:tcW w:w="3605" w:type="dxa"/>
+            <w:tcBorders>
+              <w:top w:val="nil"/>
+              <w:left w:val="nil"/>
+              <w:bottom w:val="single" w:sz="4" w:space="0" w:color="auto"/>
+              <w:right w:val="single" w:sz="4" w:space="0" w:color="auto"/>
+            </w:tcBorders>
+          </w:tcPr>
+          <w:p>
+            <w:pPr>
+              <w:widowControl/>
+              <w:jc w:val="left"/>
+              <w:rPr>
+                <w:rFonts w:ascii="宋体" w:eastAsia="宋体" w:hAnsi="宋体" w:cs="宋体"/>
+                <w:color w:val="000000"/>
+                <w:kern w:val="0"/>
+                <w:sz w:val="22"/>
+              </w:rPr>
+            </w:pPr>
+            <w:r>
+              <w:rPr>
+                <w:rFonts w:ascii="宋体" w:eastAsia="宋体" w:hAnsi="宋体" w:cs="宋体"/>
+                <w:color w:val="000000"/>
+                <w:kern w:val="0"/>
+                <w:sz w:val="22"/>
+              </w:rPr>
+              <w:t>{"id":4,"name":"test","status":0}</w:t>
+            </w:r>
+          </w:p>
+        </w:tc>
+      </w:tr>
+      <w:tr>
+        <w:trPr>
+          <w:trHeight w:val="303"/>
+        </w:trPr>
+        <w:tc>
+          <w:tcPr>
+            <w:tcW w:w="562" w:type="dxa"/>
             <w:vMerge w:val="restart"/>
             <w:tcBorders>
               <w:top w:val="nil"/>
@@ -4856,66 +6619,66 @@
         </w:tc>
         <w:tc>
           <w:tcPr>
-            <w:tcW w:w="1780" w:type="dxa"/>
-            <w:tcBorders>
-              <w:top w:val="nil"/>
-              <w:left w:val="nil"/>
-              <w:bottom w:val="single" w:sz="4" w:space="0" w:color="auto"/>
-              <w:right w:val="single" w:sz="4" w:space="0" w:color="auto"/>
-            </w:tcBorders>
-            <w:shd w:val="clear" w:color="auto" w:fill="auto"/>
-            <w:noWrap/>
-            <w:vAlign w:val="center"/>
-            <w:hideMark/>
-          </w:tcPr>
-          <w:p>
-            <w:pPr>
-              <w:widowControl/>
-              <w:jc w:val="left"/>
-              <w:rPr>
-                <w:rFonts w:ascii="宋体" w:eastAsia="宋体" w:hAnsi="宋体" w:cs="宋体"/>
-                <w:color w:val="000000"/>
-                <w:kern w:val="0"/>
-                <w:sz w:val="22"/>
-              </w:rPr>
-            </w:pPr>
-            <w:r>
-              <w:rPr>
-                <w:rFonts w:ascii="宋体" w:eastAsia="宋体" w:hAnsi="宋体" w:cs="宋体" w:hint="eastAsia"/>
-                <w:color w:val="000000"/>
-                <w:kern w:val="0"/>
-                <w:sz w:val="22"/>
-              </w:rPr>
-              <w:t>增加</w:t>
-            </w:r>
-          </w:p>
-        </w:tc>
-        <w:tc>
-          <w:tcPr>
-            <w:tcW w:w="3729" w:type="dxa"/>
-            <w:tcBorders>
-              <w:top w:val="nil"/>
-              <w:left w:val="nil"/>
-              <w:bottom w:val="single" w:sz="4" w:space="0" w:color="auto"/>
-              <w:right w:val="single" w:sz="4" w:space="0" w:color="auto"/>
-            </w:tcBorders>
-            <w:shd w:val="clear" w:color="auto" w:fill="auto"/>
-            <w:noWrap/>
-            <w:vAlign w:val="center"/>
-            <w:hideMark/>
-          </w:tcPr>
-          <w:p>
-            <w:pPr>
-              <w:widowControl/>
-              <w:jc w:val="left"/>
-              <w:rPr>
-                <w:rFonts w:ascii="宋体" w:eastAsia="宋体" w:hAnsi="宋体" w:cs="宋体"/>
-                <w:color w:val="000000"/>
-                <w:kern w:val="0"/>
-                <w:sz w:val="22"/>
-              </w:rPr>
-            </w:pPr>
-            <w:hyperlink r:id="rId25" w:history="1">
+            <w:tcW w:w="1418" w:type="dxa"/>
+            <w:tcBorders>
+              <w:top w:val="nil"/>
+              <w:left w:val="nil"/>
+              <w:bottom w:val="single" w:sz="4" w:space="0" w:color="auto"/>
+              <w:right w:val="single" w:sz="4" w:space="0" w:color="auto"/>
+            </w:tcBorders>
+            <w:shd w:val="clear" w:color="auto" w:fill="auto"/>
+            <w:noWrap/>
+            <w:vAlign w:val="center"/>
+            <w:hideMark/>
+          </w:tcPr>
+          <w:p>
+            <w:pPr>
+              <w:widowControl/>
+              <w:jc w:val="left"/>
+              <w:rPr>
+                <w:rFonts w:ascii="宋体" w:eastAsia="宋体" w:hAnsi="宋体" w:cs="宋体"/>
+                <w:color w:val="000000"/>
+                <w:kern w:val="0"/>
+                <w:sz w:val="22"/>
+              </w:rPr>
+            </w:pPr>
+            <w:r>
+              <w:rPr>
+                <w:rFonts w:ascii="宋体" w:eastAsia="宋体" w:hAnsi="宋体" w:cs="宋体" w:hint="eastAsia"/>
+                <w:color w:val="000000"/>
+                <w:kern w:val="0"/>
+                <w:sz w:val="22"/>
+              </w:rPr>
+              <w:t>增加某用户的角色</w:t>
+            </w:r>
+          </w:p>
+        </w:tc>
+        <w:tc>
+          <w:tcPr>
+            <w:tcW w:w="1984" w:type="dxa"/>
+            <w:tcBorders>
+              <w:top w:val="nil"/>
+              <w:left w:val="nil"/>
+              <w:bottom w:val="single" w:sz="4" w:space="0" w:color="auto"/>
+              <w:right w:val="single" w:sz="4" w:space="0" w:color="auto"/>
+            </w:tcBorders>
+            <w:shd w:val="clear" w:color="auto" w:fill="auto"/>
+            <w:noWrap/>
+            <w:vAlign w:val="center"/>
+            <w:hideMark/>
+          </w:tcPr>
+          <w:p>
+            <w:pPr>
+              <w:widowControl/>
+              <w:jc w:val="left"/>
+              <w:rPr>
+                <w:rFonts w:ascii="宋体" w:eastAsia="宋体" w:hAnsi="宋体" w:cs="宋体"/>
+                <w:color w:val="000000"/>
+                <w:kern w:val="0"/>
+                <w:sz w:val="22"/>
+              </w:rPr>
+            </w:pPr>
+            <w:hyperlink r:id="rId30" w:history="1">
               <w:r>
                 <w:rPr>
                   <w:rFonts w:ascii="宋体" w:eastAsia="宋体" w:hAnsi="宋体" w:cs="宋体" w:hint="eastAsia"/>
@@ -4930,7 +6693,7 @@
         </w:tc>
         <w:tc>
           <w:tcPr>
-            <w:tcW w:w="1131" w:type="dxa"/>
+            <w:tcW w:w="1134" w:type="dxa"/>
             <w:tcBorders>
               <w:top w:val="nil"/>
               <w:left w:val="nil"/>
@@ -4966,7 +6729,7 @@
         </w:tc>
         <w:tc>
           <w:tcPr>
-            <w:tcW w:w="3320" w:type="dxa"/>
+            <w:tcW w:w="2410" w:type="dxa"/>
             <w:tcBorders>
               <w:top w:val="nil"/>
               <w:left w:val="nil"/>
@@ -5002,7 +6765,7 @@
         </w:tc>
         <w:tc>
           <w:tcPr>
-            <w:tcW w:w="1300" w:type="dxa"/>
+            <w:tcW w:w="1418" w:type="dxa"/>
             <w:tcBorders>
               <w:top w:val="nil"/>
               <w:left w:val="nil"/>
@@ -5038,7 +6801,7 @@
         </w:tc>
         <w:tc>
           <w:tcPr>
-            <w:tcW w:w="1860" w:type="dxa"/>
+            <w:tcW w:w="1417" w:type="dxa"/>
             <w:tcBorders>
               <w:top w:val="nil"/>
               <w:left w:val="nil"/>
@@ -5069,17 +6832,49 @@
                 <w:sz w:val="22"/>
               </w:rPr>
               <w:t>Boolean</w:t>
+            </w:r>
+          </w:p>
+        </w:tc>
+        <w:tc>
+          <w:tcPr>
+            <w:tcW w:w="3605" w:type="dxa"/>
+            <w:tcBorders>
+              <w:top w:val="nil"/>
+              <w:left w:val="nil"/>
+              <w:bottom w:val="single" w:sz="4" w:space="0" w:color="auto"/>
+              <w:right w:val="single" w:sz="4" w:space="0" w:color="auto"/>
+            </w:tcBorders>
+          </w:tcPr>
+          <w:p>
+            <w:pPr>
+              <w:widowControl/>
+              <w:jc w:val="left"/>
+              <w:rPr>
+                <w:rFonts w:ascii="宋体" w:eastAsia="宋体" w:hAnsi="宋体" w:cs="宋体"/>
+                <w:color w:val="000000"/>
+                <w:kern w:val="0"/>
+                <w:sz w:val="22"/>
+              </w:rPr>
+            </w:pPr>
+            <w:r>
+              <w:rPr>
+                <w:rFonts w:ascii="宋体" w:eastAsia="宋体" w:hAnsi="宋体" w:cs="宋体"/>
+                <w:color w:val="000000"/>
+                <w:kern w:val="0"/>
+                <w:sz w:val="22"/>
+              </w:rPr>
+              <w:t>ture/false</w:t>
             </w:r>
           </w:p>
         </w:tc>
       </w:tr>
       <w:tr>
         <w:trPr>
-          <w:trHeight w:val="300"/>
+          <w:trHeight w:val="303"/>
         </w:trPr>
         <w:tc>
           <w:tcPr>
-            <w:tcW w:w="440" w:type="dxa"/>
+            <w:tcW w:w="562" w:type="dxa"/>
             <w:vMerge/>
             <w:tcBorders>
               <w:top w:val="nil"/>
@@ -5105,66 +6900,66 @@
         </w:tc>
         <w:tc>
           <w:tcPr>
-            <w:tcW w:w="1780" w:type="dxa"/>
-            <w:tcBorders>
-              <w:top w:val="nil"/>
-              <w:left w:val="nil"/>
-              <w:bottom w:val="single" w:sz="4" w:space="0" w:color="auto"/>
-              <w:right w:val="single" w:sz="4" w:space="0" w:color="auto"/>
-            </w:tcBorders>
-            <w:shd w:val="clear" w:color="auto" w:fill="auto"/>
-            <w:noWrap/>
-            <w:vAlign w:val="center"/>
-            <w:hideMark/>
-          </w:tcPr>
-          <w:p>
-            <w:pPr>
-              <w:widowControl/>
-              <w:jc w:val="left"/>
-              <w:rPr>
-                <w:rFonts w:ascii="宋体" w:eastAsia="宋体" w:hAnsi="宋体" w:cs="宋体"/>
-                <w:color w:val="000000"/>
-                <w:kern w:val="0"/>
-                <w:sz w:val="22"/>
-              </w:rPr>
-            </w:pPr>
-            <w:r>
-              <w:rPr>
-                <w:rFonts w:ascii="宋体" w:eastAsia="宋体" w:hAnsi="宋体" w:cs="宋体" w:hint="eastAsia"/>
-                <w:color w:val="000000"/>
-                <w:kern w:val="0"/>
-                <w:sz w:val="22"/>
-              </w:rPr>
-              <w:t>删除</w:t>
-            </w:r>
-          </w:p>
-        </w:tc>
-        <w:tc>
-          <w:tcPr>
-            <w:tcW w:w="3729" w:type="dxa"/>
-            <w:tcBorders>
-              <w:top w:val="nil"/>
-              <w:left w:val="nil"/>
-              <w:bottom w:val="single" w:sz="4" w:space="0" w:color="auto"/>
-              <w:right w:val="single" w:sz="4" w:space="0" w:color="auto"/>
-            </w:tcBorders>
-            <w:shd w:val="clear" w:color="auto" w:fill="auto"/>
-            <w:noWrap/>
-            <w:vAlign w:val="center"/>
-            <w:hideMark/>
-          </w:tcPr>
-          <w:p>
-            <w:pPr>
-              <w:widowControl/>
-              <w:jc w:val="left"/>
-              <w:rPr>
-                <w:rFonts w:ascii="宋体" w:eastAsia="宋体" w:hAnsi="宋体" w:cs="宋体"/>
-                <w:color w:val="000000"/>
-                <w:kern w:val="0"/>
-                <w:sz w:val="22"/>
-              </w:rPr>
-            </w:pPr>
-            <w:hyperlink r:id="rId26" w:history="1">
+            <w:tcW w:w="1418" w:type="dxa"/>
+            <w:tcBorders>
+              <w:top w:val="nil"/>
+              <w:left w:val="nil"/>
+              <w:bottom w:val="single" w:sz="4" w:space="0" w:color="auto"/>
+              <w:right w:val="single" w:sz="4" w:space="0" w:color="auto"/>
+            </w:tcBorders>
+            <w:shd w:val="clear" w:color="auto" w:fill="auto"/>
+            <w:noWrap/>
+            <w:vAlign w:val="center"/>
+            <w:hideMark/>
+          </w:tcPr>
+          <w:p>
+            <w:pPr>
+              <w:widowControl/>
+              <w:jc w:val="left"/>
+              <w:rPr>
+                <w:rFonts w:ascii="宋体" w:eastAsia="宋体" w:hAnsi="宋体" w:cs="宋体"/>
+                <w:color w:val="000000"/>
+                <w:kern w:val="0"/>
+                <w:sz w:val="22"/>
+              </w:rPr>
+            </w:pPr>
+            <w:r>
+              <w:rPr>
+                <w:rFonts w:ascii="宋体" w:eastAsia="宋体" w:hAnsi="宋体" w:cs="宋体" w:hint="eastAsia"/>
+                <w:color w:val="000000"/>
+                <w:kern w:val="0"/>
+                <w:sz w:val="22"/>
+              </w:rPr>
+              <w:t>删除某用户的所有角色</w:t>
+            </w:r>
+          </w:p>
+        </w:tc>
+        <w:tc>
+          <w:tcPr>
+            <w:tcW w:w="1984" w:type="dxa"/>
+            <w:tcBorders>
+              <w:top w:val="nil"/>
+              <w:left w:val="nil"/>
+              <w:bottom w:val="single" w:sz="4" w:space="0" w:color="auto"/>
+              <w:right w:val="single" w:sz="4" w:space="0" w:color="auto"/>
+            </w:tcBorders>
+            <w:shd w:val="clear" w:color="auto" w:fill="auto"/>
+            <w:noWrap/>
+            <w:vAlign w:val="center"/>
+            <w:hideMark/>
+          </w:tcPr>
+          <w:p>
+            <w:pPr>
+              <w:widowControl/>
+              <w:jc w:val="left"/>
+              <w:rPr>
+                <w:rFonts w:ascii="宋体" w:eastAsia="宋体" w:hAnsi="宋体" w:cs="宋体"/>
+                <w:color w:val="000000"/>
+                <w:kern w:val="0"/>
+                <w:sz w:val="22"/>
+              </w:rPr>
+            </w:pPr>
+            <w:hyperlink r:id="rId31" w:history="1">
               <w:r>
                 <w:rPr>
                   <w:rFonts w:ascii="宋体" w:eastAsia="宋体" w:hAnsi="宋体" w:cs="宋体" w:hint="eastAsia"/>
@@ -5179,7 +6974,7 @@
         </w:tc>
         <w:tc>
           <w:tcPr>
-            <w:tcW w:w="1131" w:type="dxa"/>
+            <w:tcW w:w="1134" w:type="dxa"/>
             <w:tcBorders>
               <w:top w:val="nil"/>
               <w:left w:val="nil"/>
@@ -5215,7 +7010,7 @@
         </w:tc>
         <w:tc>
           <w:tcPr>
-            <w:tcW w:w="3320" w:type="dxa"/>
+            <w:tcW w:w="2410" w:type="dxa"/>
             <w:tcBorders>
               <w:top w:val="nil"/>
               <w:left w:val="nil"/>
@@ -5251,7 +7046,7 @@
         </w:tc>
         <w:tc>
           <w:tcPr>
-            <w:tcW w:w="1300" w:type="dxa"/>
+            <w:tcW w:w="1418" w:type="dxa"/>
             <w:tcBorders>
               <w:top w:val="nil"/>
               <w:left w:val="nil"/>
@@ -5287,7 +7082,7 @@
         </w:tc>
         <w:tc>
           <w:tcPr>
-            <w:tcW w:w="1860" w:type="dxa"/>
+            <w:tcW w:w="1417" w:type="dxa"/>
             <w:tcBorders>
               <w:top w:val="nil"/>
               <w:left w:val="nil"/>
@@ -5318,17 +7113,49 @@
                 <w:sz w:val="22"/>
               </w:rPr>
               <w:t>Boolean</w:t>
+            </w:r>
+          </w:p>
+        </w:tc>
+        <w:tc>
+          <w:tcPr>
+            <w:tcW w:w="3605" w:type="dxa"/>
+            <w:tcBorders>
+              <w:top w:val="nil"/>
+              <w:left w:val="nil"/>
+              <w:bottom w:val="single" w:sz="4" w:space="0" w:color="auto"/>
+              <w:right w:val="single" w:sz="4" w:space="0" w:color="auto"/>
+            </w:tcBorders>
+          </w:tcPr>
+          <w:p>
+            <w:pPr>
+              <w:widowControl/>
+              <w:jc w:val="left"/>
+              <w:rPr>
+                <w:rFonts w:ascii="宋体" w:eastAsia="宋体" w:hAnsi="宋体" w:cs="宋体"/>
+                <w:color w:val="000000"/>
+                <w:kern w:val="0"/>
+                <w:sz w:val="22"/>
+              </w:rPr>
+            </w:pPr>
+            <w:r>
+              <w:rPr>
+                <w:rFonts w:ascii="宋体" w:eastAsia="宋体" w:hAnsi="宋体" w:cs="宋体"/>
+                <w:color w:val="000000"/>
+                <w:kern w:val="0"/>
+                <w:sz w:val="22"/>
+              </w:rPr>
+              <w:t>ture/false</w:t>
             </w:r>
           </w:p>
         </w:tc>
       </w:tr>
       <w:tr>
         <w:trPr>
-          <w:trHeight w:val="300"/>
+          <w:trHeight w:val="303"/>
         </w:trPr>
         <w:tc>
           <w:tcPr>
-            <w:tcW w:w="440" w:type="dxa"/>
+            <w:tcW w:w="562" w:type="dxa"/>
             <w:vMerge/>
             <w:tcBorders>
               <w:top w:val="nil"/>
@@ -5354,66 +7181,66 @@
         </w:tc>
         <w:tc>
           <w:tcPr>
-            <w:tcW w:w="1780" w:type="dxa"/>
-            <w:tcBorders>
-              <w:top w:val="nil"/>
-              <w:left w:val="nil"/>
-              <w:bottom w:val="single" w:sz="4" w:space="0" w:color="auto"/>
-              <w:right w:val="single" w:sz="4" w:space="0" w:color="auto"/>
-            </w:tcBorders>
-            <w:shd w:val="clear" w:color="auto" w:fill="auto"/>
-            <w:noWrap/>
-            <w:vAlign w:val="center"/>
-            <w:hideMark/>
-          </w:tcPr>
-          <w:p>
-            <w:pPr>
-              <w:widowControl/>
-              <w:jc w:val="left"/>
-              <w:rPr>
-                <w:rFonts w:ascii="宋体" w:eastAsia="宋体" w:hAnsi="宋体" w:cs="宋体"/>
-                <w:color w:val="000000"/>
-                <w:kern w:val="0"/>
-                <w:sz w:val="22"/>
-              </w:rPr>
-            </w:pPr>
-            <w:r>
-              <w:rPr>
-                <w:rFonts w:ascii="宋体" w:eastAsia="宋体" w:hAnsi="宋体" w:cs="宋体" w:hint="eastAsia"/>
-                <w:color w:val="000000"/>
-                <w:kern w:val="0"/>
-                <w:sz w:val="22"/>
-              </w:rPr>
-              <w:t>更改</w:t>
-            </w:r>
-          </w:p>
-        </w:tc>
-        <w:tc>
-          <w:tcPr>
-            <w:tcW w:w="3729" w:type="dxa"/>
-            <w:tcBorders>
-              <w:top w:val="nil"/>
-              <w:left w:val="nil"/>
-              <w:bottom w:val="single" w:sz="4" w:space="0" w:color="auto"/>
-              <w:right w:val="single" w:sz="4" w:space="0" w:color="auto"/>
-            </w:tcBorders>
-            <w:shd w:val="clear" w:color="auto" w:fill="auto"/>
-            <w:noWrap/>
-            <w:vAlign w:val="center"/>
-            <w:hideMark/>
-          </w:tcPr>
-          <w:p>
-            <w:pPr>
-              <w:widowControl/>
-              <w:jc w:val="left"/>
-              <w:rPr>
-                <w:rFonts w:ascii="宋体" w:eastAsia="宋体" w:hAnsi="宋体" w:cs="宋体"/>
-                <w:color w:val="000000"/>
-                <w:kern w:val="0"/>
-                <w:sz w:val="22"/>
-              </w:rPr>
-            </w:pPr>
-            <w:hyperlink r:id="rId27" w:history="1">
+            <w:tcW w:w="1418" w:type="dxa"/>
+            <w:tcBorders>
+              <w:top w:val="nil"/>
+              <w:left w:val="nil"/>
+              <w:bottom w:val="single" w:sz="4" w:space="0" w:color="auto"/>
+              <w:right w:val="single" w:sz="4" w:space="0" w:color="auto"/>
+            </w:tcBorders>
+            <w:shd w:val="clear" w:color="auto" w:fill="auto"/>
+            <w:noWrap/>
+            <w:vAlign w:val="center"/>
+            <w:hideMark/>
+          </w:tcPr>
+          <w:p>
+            <w:pPr>
+              <w:widowControl/>
+              <w:jc w:val="left"/>
+              <w:rPr>
+                <w:rFonts w:ascii="宋体" w:eastAsia="宋体" w:hAnsi="宋体" w:cs="宋体"/>
+                <w:color w:val="000000"/>
+                <w:kern w:val="0"/>
+                <w:sz w:val="22"/>
+              </w:rPr>
+            </w:pPr>
+            <w:r>
+              <w:rPr>
+                <w:rFonts w:ascii="宋体" w:eastAsia="宋体" w:hAnsi="宋体" w:cs="宋体" w:hint="eastAsia"/>
+                <w:color w:val="000000"/>
+                <w:kern w:val="0"/>
+                <w:sz w:val="22"/>
+              </w:rPr>
+              <w:t>更改某用户的角色</w:t>
+            </w:r>
+          </w:p>
+        </w:tc>
+        <w:tc>
+          <w:tcPr>
+            <w:tcW w:w="1984" w:type="dxa"/>
+            <w:tcBorders>
+              <w:top w:val="nil"/>
+              <w:left w:val="nil"/>
+              <w:bottom w:val="single" w:sz="4" w:space="0" w:color="auto"/>
+              <w:right w:val="single" w:sz="4" w:space="0" w:color="auto"/>
+            </w:tcBorders>
+            <w:shd w:val="clear" w:color="auto" w:fill="auto"/>
+            <w:noWrap/>
+            <w:vAlign w:val="center"/>
+            <w:hideMark/>
+          </w:tcPr>
+          <w:p>
+            <w:pPr>
+              <w:widowControl/>
+              <w:jc w:val="left"/>
+              <w:rPr>
+                <w:rFonts w:ascii="宋体" w:eastAsia="宋体" w:hAnsi="宋体" w:cs="宋体"/>
+                <w:color w:val="000000"/>
+                <w:kern w:val="0"/>
+                <w:sz w:val="22"/>
+              </w:rPr>
+            </w:pPr>
+            <w:hyperlink r:id="rId32" w:history="1">
               <w:r>
                 <w:rPr>
                   <w:rFonts w:ascii="宋体" w:eastAsia="宋体" w:hAnsi="宋体" w:cs="宋体" w:hint="eastAsia"/>
@@ -5428,7 +7255,7 @@
         </w:tc>
         <w:tc>
           <w:tcPr>
-            <w:tcW w:w="1131" w:type="dxa"/>
+            <w:tcW w:w="1134" w:type="dxa"/>
             <w:tcBorders>
               <w:top w:val="nil"/>
               <w:left w:val="nil"/>
@@ -5464,7 +7291,7 @@
         </w:tc>
         <w:tc>
           <w:tcPr>
-            <w:tcW w:w="3320" w:type="dxa"/>
+            <w:tcW w:w="2410" w:type="dxa"/>
             <w:tcBorders>
               <w:top w:val="nil"/>
               <w:left w:val="nil"/>
@@ -5500,7 +7327,7 @@
         </w:tc>
         <w:tc>
           <w:tcPr>
-            <w:tcW w:w="1300" w:type="dxa"/>
+            <w:tcW w:w="1418" w:type="dxa"/>
             <w:tcBorders>
               <w:top w:val="nil"/>
               <w:left w:val="nil"/>
@@ -5536,7 +7363,7 @@
         </w:tc>
         <w:tc>
           <w:tcPr>
-            <w:tcW w:w="1860" w:type="dxa"/>
+            <w:tcW w:w="1417" w:type="dxa"/>
             <w:tcBorders>
               <w:top w:val="nil"/>
               <w:left w:val="nil"/>
@@ -5567,17 +7394,49 @@
                 <w:sz w:val="22"/>
               </w:rPr>
               <w:t>Boolean</w:t>
+            </w:r>
+          </w:p>
+        </w:tc>
+        <w:tc>
+          <w:tcPr>
+            <w:tcW w:w="3605" w:type="dxa"/>
+            <w:tcBorders>
+              <w:top w:val="nil"/>
+              <w:left w:val="nil"/>
+              <w:bottom w:val="single" w:sz="4" w:space="0" w:color="auto"/>
+              <w:right w:val="single" w:sz="4" w:space="0" w:color="auto"/>
+            </w:tcBorders>
+          </w:tcPr>
+          <w:p>
+            <w:pPr>
+              <w:widowControl/>
+              <w:jc w:val="left"/>
+              <w:rPr>
+                <w:rFonts w:ascii="宋体" w:eastAsia="宋体" w:hAnsi="宋体" w:cs="宋体"/>
+                <w:color w:val="000000"/>
+                <w:kern w:val="0"/>
+                <w:sz w:val="22"/>
+              </w:rPr>
+            </w:pPr>
+            <w:r>
+              <w:rPr>
+                <w:rFonts w:ascii="宋体" w:eastAsia="宋体" w:hAnsi="宋体" w:cs="宋体"/>
+                <w:color w:val="000000"/>
+                <w:kern w:val="0"/>
+                <w:sz w:val="22"/>
+              </w:rPr>
+              <w:t>ture/false</w:t>
             </w:r>
           </w:p>
         </w:tc>
       </w:tr>
       <w:tr>
         <w:trPr>
-          <w:trHeight w:val="300"/>
+          <w:trHeight w:val="303"/>
         </w:trPr>
         <w:tc>
           <w:tcPr>
-            <w:tcW w:w="440" w:type="dxa"/>
+            <w:tcW w:w="562" w:type="dxa"/>
             <w:vMerge/>
             <w:tcBorders>
               <w:top w:val="nil"/>
@@ -5603,66 +7462,66 @@
         </w:tc>
         <w:tc>
           <w:tcPr>
-            <w:tcW w:w="1780" w:type="dxa"/>
-            <w:tcBorders>
-              <w:top w:val="nil"/>
-              <w:left w:val="nil"/>
-              <w:bottom w:val="single" w:sz="4" w:space="0" w:color="auto"/>
-              <w:right w:val="single" w:sz="4" w:space="0" w:color="auto"/>
-            </w:tcBorders>
-            <w:shd w:val="clear" w:color="auto" w:fill="auto"/>
-            <w:noWrap/>
-            <w:vAlign w:val="center"/>
-            <w:hideMark/>
-          </w:tcPr>
-          <w:p>
-            <w:pPr>
-              <w:widowControl/>
-              <w:jc w:val="left"/>
-              <w:rPr>
-                <w:rFonts w:ascii="宋体" w:eastAsia="宋体" w:hAnsi="宋体" w:cs="宋体"/>
-                <w:color w:val="000000"/>
-                <w:kern w:val="0"/>
-                <w:sz w:val="22"/>
-              </w:rPr>
-            </w:pPr>
-            <w:r>
-              <w:rPr>
-                <w:rFonts w:ascii="宋体" w:eastAsia="宋体" w:hAnsi="宋体" w:cs="宋体" w:hint="eastAsia"/>
-                <w:color w:val="000000"/>
-                <w:kern w:val="0"/>
-                <w:sz w:val="22"/>
-              </w:rPr>
-              <w:t>查询角色ID</w:t>
-            </w:r>
-          </w:p>
-        </w:tc>
-        <w:tc>
-          <w:tcPr>
-            <w:tcW w:w="3729" w:type="dxa"/>
-            <w:tcBorders>
-              <w:top w:val="nil"/>
-              <w:left w:val="nil"/>
-              <w:bottom w:val="single" w:sz="4" w:space="0" w:color="auto"/>
-              <w:right w:val="single" w:sz="4" w:space="0" w:color="auto"/>
-            </w:tcBorders>
-            <w:shd w:val="clear" w:color="auto" w:fill="auto"/>
-            <w:noWrap/>
-            <w:vAlign w:val="center"/>
-            <w:hideMark/>
-          </w:tcPr>
-          <w:p>
-            <w:pPr>
-              <w:widowControl/>
-              <w:jc w:val="left"/>
-              <w:rPr>
-                <w:rFonts w:ascii="宋体" w:eastAsia="宋体" w:hAnsi="宋体" w:cs="宋体"/>
-                <w:color w:val="000000"/>
-                <w:kern w:val="0"/>
-                <w:sz w:val="22"/>
-              </w:rPr>
-            </w:pPr>
-            <w:hyperlink r:id="rId28" w:history="1">
+            <w:tcW w:w="1418" w:type="dxa"/>
+            <w:tcBorders>
+              <w:top w:val="nil"/>
+              <w:left w:val="nil"/>
+              <w:bottom w:val="single" w:sz="4" w:space="0" w:color="auto"/>
+              <w:right w:val="single" w:sz="4" w:space="0" w:color="auto"/>
+            </w:tcBorders>
+            <w:shd w:val="clear" w:color="auto" w:fill="auto"/>
+            <w:noWrap/>
+            <w:vAlign w:val="center"/>
+            <w:hideMark/>
+          </w:tcPr>
+          <w:p>
+            <w:pPr>
+              <w:widowControl/>
+              <w:jc w:val="left"/>
+              <w:rPr>
+                <w:rFonts w:ascii="宋体" w:eastAsia="宋体" w:hAnsi="宋体" w:cs="宋体"/>
+                <w:color w:val="000000"/>
+                <w:kern w:val="0"/>
+                <w:sz w:val="22"/>
+              </w:rPr>
+            </w:pPr>
+            <w:r>
+              <w:rPr>
+                <w:rFonts w:ascii="宋体" w:eastAsia="宋体" w:hAnsi="宋体" w:cs="宋体" w:hint="eastAsia"/>
+                <w:color w:val="000000"/>
+                <w:kern w:val="0"/>
+                <w:sz w:val="22"/>
+              </w:rPr>
+              <w:t>查询某用户的角色ID</w:t>
+            </w:r>
+          </w:p>
+        </w:tc>
+        <w:tc>
+          <w:tcPr>
+            <w:tcW w:w="1984" w:type="dxa"/>
+            <w:tcBorders>
+              <w:top w:val="nil"/>
+              <w:left w:val="nil"/>
+              <w:bottom w:val="single" w:sz="4" w:space="0" w:color="auto"/>
+              <w:right w:val="single" w:sz="4" w:space="0" w:color="auto"/>
+            </w:tcBorders>
+            <w:shd w:val="clear" w:color="auto" w:fill="auto"/>
+            <w:noWrap/>
+            <w:vAlign w:val="center"/>
+            <w:hideMark/>
+          </w:tcPr>
+          <w:p>
+            <w:pPr>
+              <w:widowControl/>
+              <w:jc w:val="left"/>
+              <w:rPr>
+                <w:rFonts w:ascii="宋体" w:eastAsia="宋体" w:hAnsi="宋体" w:cs="宋体"/>
+                <w:color w:val="000000"/>
+                <w:kern w:val="0"/>
+                <w:sz w:val="22"/>
+              </w:rPr>
+            </w:pPr>
+            <w:hyperlink r:id="rId33" w:history="1">
               <w:r>
                 <w:rPr>
                   <w:rFonts w:ascii="宋体" w:eastAsia="宋体" w:hAnsi="宋体" w:cs="宋体" w:hint="eastAsia"/>
@@ -5677,7 +7536,7 @@
         </w:tc>
         <w:tc>
           <w:tcPr>
-            <w:tcW w:w="1131" w:type="dxa"/>
+            <w:tcW w:w="1134" w:type="dxa"/>
             <w:tcBorders>
               <w:top w:val="nil"/>
               <w:left w:val="nil"/>
@@ -5713,7 +7572,7 @@
         </w:tc>
         <w:tc>
           <w:tcPr>
-            <w:tcW w:w="3320" w:type="dxa"/>
+            <w:tcW w:w="2410" w:type="dxa"/>
             <w:tcBorders>
               <w:top w:val="nil"/>
               <w:left w:val="nil"/>
@@ -5749,7 +7608,7 @@
         </w:tc>
         <w:tc>
           <w:tcPr>
-            <w:tcW w:w="1300" w:type="dxa"/>
+            <w:tcW w:w="1418" w:type="dxa"/>
             <w:tcBorders>
               <w:top w:val="nil"/>
               <w:left w:val="nil"/>
@@ -5785,7 +7644,7 @@
         </w:tc>
         <w:tc>
           <w:tcPr>
-            <w:tcW w:w="1860" w:type="dxa"/>
+            <w:tcW w:w="1417" w:type="dxa"/>
             <w:tcBorders>
               <w:top w:val="nil"/>
               <w:left w:val="nil"/>
@@ -5816,17 +7675,49 @@
                 <w:sz w:val="22"/>
               </w:rPr>
               <w:t>List&lt;Integer&gt;</w:t>
+            </w:r>
+          </w:p>
+        </w:tc>
+        <w:tc>
+          <w:tcPr>
+            <w:tcW w:w="3605" w:type="dxa"/>
+            <w:tcBorders>
+              <w:top w:val="nil"/>
+              <w:left w:val="nil"/>
+              <w:bottom w:val="single" w:sz="4" w:space="0" w:color="auto"/>
+              <w:right w:val="single" w:sz="4" w:space="0" w:color="auto"/>
+            </w:tcBorders>
+          </w:tcPr>
+          <w:p>
+            <w:pPr>
+              <w:widowControl/>
+              <w:jc w:val="left"/>
+              <w:rPr>
+                <w:rFonts w:ascii="宋体" w:eastAsia="宋体" w:hAnsi="宋体" w:cs="宋体"/>
+                <w:color w:val="000000"/>
+                <w:kern w:val="0"/>
+                <w:sz w:val="22"/>
+              </w:rPr>
+            </w:pPr>
+            <w:r>
+              <w:rPr>
+                <w:rFonts w:ascii="宋体" w:eastAsia="宋体" w:hAnsi="宋体" w:cs="宋体"/>
+                <w:color w:val="000000"/>
+                <w:kern w:val="0"/>
+                <w:sz w:val="22"/>
+              </w:rPr>
+              <w:t>[2,1]</w:t>
             </w:r>
           </w:p>
         </w:tc>
       </w:tr>
       <w:tr>
         <w:trPr>
-          <w:trHeight w:val="300"/>
+          <w:trHeight w:val="303"/>
         </w:trPr>
         <w:tc>
           <w:tcPr>
-            <w:tcW w:w="440" w:type="dxa"/>
+            <w:tcW w:w="562" w:type="dxa"/>
             <w:vMerge/>
             <w:tcBorders>
               <w:top w:val="nil"/>
@@ -5835,83 +7726,80 @@
               <w:right w:val="single" w:sz="4" w:space="0" w:color="auto"/>
             </w:tcBorders>
             <w:vAlign w:val="center"/>
-            <w:hideMark/>
-          </w:tcPr>
-          <w:p>
-            <w:pPr>
-              <w:widowControl/>
-              <w:jc w:val="left"/>
-              <w:rPr>
-                <w:rFonts w:ascii="宋体" w:eastAsia="宋体" w:hAnsi="宋体" w:cs="宋体"/>
-                <w:color w:val="000000"/>
-                <w:kern w:val="0"/>
-                <w:sz w:val="22"/>
-              </w:rPr>
-            </w:pPr>
-          </w:p>
-        </w:tc>
-        <w:tc>
-          <w:tcPr>
-            <w:tcW w:w="1780" w:type="dxa"/>
-            <w:tcBorders>
-              <w:top w:val="nil"/>
-              <w:left w:val="nil"/>
-              <w:bottom w:val="single" w:sz="4" w:space="0" w:color="auto"/>
-              <w:right w:val="single" w:sz="4" w:space="0" w:color="auto"/>
-            </w:tcBorders>
-            <w:shd w:val="clear" w:color="auto" w:fill="auto"/>
-            <w:noWrap/>
-            <w:vAlign w:val="center"/>
-            <w:hideMark/>
-          </w:tcPr>
-          <w:p>
-            <w:pPr>
-              <w:widowControl/>
-              <w:jc w:val="left"/>
-              <w:rPr>
-                <w:rFonts w:ascii="宋体" w:eastAsia="宋体" w:hAnsi="宋体" w:cs="宋体"/>
-                <w:color w:val="000000"/>
-                <w:kern w:val="0"/>
-                <w:sz w:val="22"/>
-              </w:rPr>
-            </w:pPr>
-            <w:r>
-              <w:rPr>
-                <w:rFonts w:ascii="宋体" w:eastAsia="宋体" w:hAnsi="宋体" w:cs="宋体" w:hint="eastAsia"/>
-                <w:color w:val="000000"/>
-                <w:kern w:val="0"/>
-                <w:sz w:val="22"/>
-              </w:rPr>
-              <w:t>查询权限值</w:t>
-            </w:r>
-          </w:p>
-        </w:tc>
-        <w:tc>
-          <w:tcPr>
-            <w:tcW w:w="3729" w:type="dxa"/>
-            <w:tcBorders>
-              <w:top w:val="nil"/>
-              <w:left w:val="nil"/>
-              <w:bottom w:val="single" w:sz="4" w:space="0" w:color="auto"/>
-              <w:right w:val="single" w:sz="4" w:space="0" w:color="auto"/>
-            </w:tcBorders>
-            <w:shd w:val="clear" w:color="auto" w:fill="auto"/>
-            <w:noWrap/>
-            <w:vAlign w:val="center"/>
-            <w:hideMark/>
-          </w:tcPr>
-          <w:p>
-            <w:pPr>
-              <w:widowControl/>
-              <w:jc w:val="left"/>
-              <w:rPr>
-                <w:rFonts w:ascii="宋体" w:eastAsia="宋体" w:hAnsi="宋体" w:cs="宋体"/>
-                <w:color w:val="000000"/>
-                <w:kern w:val="0"/>
-                <w:sz w:val="22"/>
-              </w:rPr>
-            </w:pPr>
-            <w:hyperlink r:id="rId29" w:history="1">
+          </w:tcPr>
+          <w:p>
+            <w:pPr>
+              <w:widowControl/>
+              <w:jc w:val="left"/>
+              <w:rPr>
+                <w:rFonts w:ascii="宋体" w:eastAsia="宋体" w:hAnsi="宋体" w:cs="宋体"/>
+                <w:color w:val="000000"/>
+                <w:kern w:val="0"/>
+                <w:sz w:val="22"/>
+              </w:rPr>
+            </w:pPr>
+          </w:p>
+        </w:tc>
+        <w:tc>
+          <w:tcPr>
+            <w:tcW w:w="1418" w:type="dxa"/>
+            <w:tcBorders>
+              <w:top w:val="nil"/>
+              <w:left w:val="nil"/>
+              <w:bottom w:val="single" w:sz="4" w:space="0" w:color="auto"/>
+              <w:right w:val="single" w:sz="4" w:space="0" w:color="auto"/>
+            </w:tcBorders>
+            <w:shd w:val="clear" w:color="auto" w:fill="auto"/>
+            <w:noWrap/>
+            <w:vAlign w:val="center"/>
+          </w:tcPr>
+          <w:p>
+            <w:pPr>
+              <w:widowControl/>
+              <w:jc w:val="left"/>
+              <w:rPr>
+                <w:rFonts w:ascii="宋体" w:eastAsia="宋体" w:hAnsi="宋体" w:cs="宋体"/>
+                <w:color w:val="000000"/>
+                <w:kern w:val="0"/>
+                <w:sz w:val="22"/>
+              </w:rPr>
+            </w:pPr>
+            <w:r>
+              <w:rPr>
+                <w:rFonts w:ascii="宋体" w:eastAsia="宋体" w:hAnsi="宋体" w:cs="宋体" w:hint="eastAsia"/>
+                <w:color w:val="000000"/>
+                <w:kern w:val="0"/>
+                <w:sz w:val="22"/>
+              </w:rPr>
+              <w:t>查询某用户的角色的权限值</w:t>
+            </w:r>
+          </w:p>
+        </w:tc>
+        <w:tc>
+          <w:tcPr>
+            <w:tcW w:w="1984" w:type="dxa"/>
+            <w:tcBorders>
+              <w:top w:val="nil"/>
+              <w:left w:val="nil"/>
+              <w:bottom w:val="single" w:sz="4" w:space="0" w:color="auto"/>
+              <w:right w:val="single" w:sz="4" w:space="0" w:color="auto"/>
+            </w:tcBorders>
+            <w:shd w:val="clear" w:color="auto" w:fill="auto"/>
+            <w:noWrap/>
+            <w:vAlign w:val="center"/>
+          </w:tcPr>
+          <w:p>
+            <w:pPr>
+              <w:widowControl/>
+              <w:jc w:val="left"/>
+              <w:rPr>
+                <w:rFonts w:ascii="宋体" w:eastAsia="宋体" w:hAnsi="宋体" w:cs="宋体"/>
+                <w:color w:val="000000"/>
+                <w:kern w:val="0"/>
+                <w:sz w:val="22"/>
+              </w:rPr>
+            </w:pPr>
+            <w:hyperlink r:id="rId34" w:history="1">
               <w:r>
                 <w:rPr>
                   <w:rFonts w:ascii="宋体" w:eastAsia="宋体" w:hAnsi="宋体" w:cs="宋体" w:hint="eastAsia"/>
@@ -5926,17 +7814,16 @@
         </w:tc>
         <w:tc>
           <w:tcPr>
-            <w:tcW w:w="1131" w:type="dxa"/>
-            <w:tcBorders>
-              <w:top w:val="nil"/>
-              <w:left w:val="nil"/>
-              <w:bottom w:val="single" w:sz="4" w:space="0" w:color="auto"/>
-              <w:right w:val="single" w:sz="4" w:space="0" w:color="auto"/>
-            </w:tcBorders>
-            <w:shd w:val="clear" w:color="auto" w:fill="auto"/>
-            <w:noWrap/>
-            <w:vAlign w:val="center"/>
-            <w:hideMark/>
+            <w:tcW w:w="1134" w:type="dxa"/>
+            <w:tcBorders>
+              <w:top w:val="nil"/>
+              <w:left w:val="nil"/>
+              <w:bottom w:val="single" w:sz="4" w:space="0" w:color="auto"/>
+              <w:right w:val="single" w:sz="4" w:space="0" w:color="auto"/>
+            </w:tcBorders>
+            <w:shd w:val="clear" w:color="auto" w:fill="auto"/>
+            <w:noWrap/>
+            <w:vAlign w:val="center"/>
           </w:tcPr>
           <w:p>
             <w:pPr>
@@ -5962,17 +7849,16 @@
         </w:tc>
         <w:tc>
           <w:tcPr>
-            <w:tcW w:w="3320" w:type="dxa"/>
-            <w:tcBorders>
-              <w:top w:val="nil"/>
-              <w:left w:val="nil"/>
-              <w:bottom w:val="single" w:sz="4" w:space="0" w:color="auto"/>
-              <w:right w:val="single" w:sz="4" w:space="0" w:color="auto"/>
-            </w:tcBorders>
-            <w:shd w:val="clear" w:color="auto" w:fill="auto"/>
-            <w:noWrap/>
-            <w:vAlign w:val="center"/>
-            <w:hideMark/>
+            <w:tcW w:w="2410" w:type="dxa"/>
+            <w:tcBorders>
+              <w:top w:val="nil"/>
+              <w:left w:val="nil"/>
+              <w:bottom w:val="single" w:sz="4" w:space="0" w:color="auto"/>
+              <w:right w:val="single" w:sz="4" w:space="0" w:color="auto"/>
+            </w:tcBorders>
+            <w:shd w:val="clear" w:color="auto" w:fill="auto"/>
+            <w:noWrap/>
+            <w:vAlign w:val="center"/>
           </w:tcPr>
           <w:p>
             <w:pPr>
@@ -5998,17 +7884,16 @@
         </w:tc>
         <w:tc>
           <w:tcPr>
-            <w:tcW w:w="1300" w:type="dxa"/>
-            <w:tcBorders>
-              <w:top w:val="nil"/>
-              <w:left w:val="nil"/>
-              <w:bottom w:val="single" w:sz="4" w:space="0" w:color="auto"/>
-              <w:right w:val="single" w:sz="4" w:space="0" w:color="auto"/>
-            </w:tcBorders>
-            <w:shd w:val="clear" w:color="auto" w:fill="auto"/>
-            <w:noWrap/>
-            <w:vAlign w:val="center"/>
-            <w:hideMark/>
+            <w:tcW w:w="1418" w:type="dxa"/>
+            <w:tcBorders>
+              <w:top w:val="nil"/>
+              <w:left w:val="nil"/>
+              <w:bottom w:val="single" w:sz="4" w:space="0" w:color="auto"/>
+              <w:right w:val="single" w:sz="4" w:space="0" w:color="auto"/>
+            </w:tcBorders>
+            <w:shd w:val="clear" w:color="auto" w:fill="auto"/>
+            <w:noWrap/>
+            <w:vAlign w:val="center"/>
           </w:tcPr>
           <w:p>
             <w:pPr>
@@ -6034,17 +7919,16 @@
         </w:tc>
         <w:tc>
           <w:tcPr>
-            <w:tcW w:w="1860" w:type="dxa"/>
-            <w:tcBorders>
-              <w:top w:val="nil"/>
-              <w:left w:val="nil"/>
-              <w:bottom w:val="single" w:sz="4" w:space="0" w:color="auto"/>
-              <w:right w:val="single" w:sz="4" w:space="0" w:color="auto"/>
-            </w:tcBorders>
-            <w:shd w:val="clear" w:color="auto" w:fill="auto"/>
-            <w:noWrap/>
-            <w:vAlign w:val="center"/>
-            <w:hideMark/>
+            <w:tcW w:w="1417" w:type="dxa"/>
+            <w:tcBorders>
+              <w:top w:val="nil"/>
+              <w:left w:val="nil"/>
+              <w:bottom w:val="single" w:sz="4" w:space="0" w:color="auto"/>
+              <w:right w:val="single" w:sz="4" w:space="0" w:color="auto"/>
+            </w:tcBorders>
+            <w:shd w:val="clear" w:color="auto" w:fill="auto"/>
+            <w:noWrap/>
+            <w:vAlign w:val="center"/>
           </w:tcPr>
           <w:p>
             <w:pPr>
@@ -6065,17 +7949,49 @@
                 <w:sz w:val="22"/>
               </w:rPr>
               <w:t>List&lt;String&gt;</w:t>
+            </w:r>
+          </w:p>
+        </w:tc>
+        <w:tc>
+          <w:tcPr>
+            <w:tcW w:w="3605" w:type="dxa"/>
+            <w:tcBorders>
+              <w:top w:val="nil"/>
+              <w:left w:val="nil"/>
+              <w:bottom w:val="single" w:sz="4" w:space="0" w:color="auto"/>
+              <w:right w:val="single" w:sz="4" w:space="0" w:color="auto"/>
+            </w:tcBorders>
+          </w:tcPr>
+          <w:p>
+            <w:pPr>
+              <w:widowControl/>
+              <w:jc w:val="left"/>
+              <w:rPr>
+                <w:rFonts w:ascii="宋体" w:eastAsia="宋体" w:hAnsi="宋体" w:cs="宋体"/>
+                <w:color w:val="000000"/>
+                <w:kern w:val="0"/>
+                <w:sz w:val="22"/>
+              </w:rPr>
+            </w:pPr>
+            <w:r>
+              <w:rPr>
+                <w:rFonts w:ascii="宋体" w:eastAsia="宋体" w:hAnsi="宋体" w:cs="宋体"/>
+                <w:color w:val="000000"/>
+                <w:kern w:val="0"/>
+                <w:sz w:val="22"/>
+              </w:rPr>
+              <w:t>["a","b","c","test"]</w:t>
             </w:r>
           </w:p>
         </w:tc>
       </w:tr>
       <w:tr>
         <w:trPr>
-          <w:trHeight w:val="300"/>
+          <w:trHeight w:val="303"/>
         </w:trPr>
         <w:tc>
           <w:tcPr>
-            <w:tcW w:w="440" w:type="dxa"/>
+            <w:tcW w:w="562" w:type="dxa"/>
             <w:vMerge/>
             <w:tcBorders>
               <w:top w:val="nil"/>
@@ -6101,7 +8017,300 @@
         </w:tc>
         <w:tc>
           <w:tcPr>
-            <w:tcW w:w="1780" w:type="dxa"/>
+            <w:tcW w:w="1418" w:type="dxa"/>
+            <w:tcBorders>
+              <w:top w:val="nil"/>
+              <w:left w:val="nil"/>
+              <w:bottom w:val="single" w:sz="4" w:space="0" w:color="auto"/>
+              <w:right w:val="single" w:sz="4" w:space="0" w:color="auto"/>
+            </w:tcBorders>
+            <w:shd w:val="clear" w:color="auto" w:fill="auto"/>
+            <w:noWrap/>
+            <w:vAlign w:val="center"/>
+          </w:tcPr>
+          <w:p>
+            <w:pPr>
+              <w:widowControl/>
+              <w:jc w:val="left"/>
+              <w:rPr>
+                <w:rFonts w:ascii="宋体" w:eastAsia="宋体" w:hAnsi="宋体" w:cs="宋体"/>
+                <w:color w:val="000000"/>
+                <w:kern w:val="0"/>
+                <w:sz w:val="22"/>
+              </w:rPr>
+            </w:pPr>
+            <w:r>
+              <w:rPr>
+                <w:rFonts w:ascii="宋体" w:eastAsia="宋体" w:hAnsi="宋体" w:cs="宋体" w:hint="eastAsia"/>
+                <w:color w:val="000000"/>
+                <w:kern w:val="0"/>
+                <w:sz w:val="22"/>
+              </w:rPr>
+              <w:t>查询某用户的角色的权限列表</w:t>
+            </w:r>
+          </w:p>
+        </w:tc>
+        <w:tc>
+          <w:tcPr>
+            <w:tcW w:w="1984" w:type="dxa"/>
+            <w:tcBorders>
+              <w:top w:val="nil"/>
+              <w:left w:val="nil"/>
+              <w:bottom w:val="single" w:sz="4" w:space="0" w:color="auto"/>
+              <w:right w:val="single" w:sz="4" w:space="0" w:color="auto"/>
+            </w:tcBorders>
+            <w:shd w:val="clear" w:color="auto" w:fill="auto"/>
+            <w:noWrap/>
+            <w:vAlign w:val="center"/>
+          </w:tcPr>
+          <w:p>
+            <w:pPr>
+              <w:widowControl/>
+              <w:jc w:val="left"/>
+              <w:rPr>
+                <w:rFonts w:ascii="宋体" w:eastAsia="宋体" w:hAnsi="宋体" w:cs="宋体"/>
+                <w:color w:val="000000"/>
+                <w:kern w:val="0"/>
+                <w:sz w:val="22"/>
+              </w:rPr>
+            </w:pPr>
+            <w:hyperlink r:id="rId35" w:history="1">
+              <w:r>
+                <w:rPr>
+                  <w:rFonts w:ascii="宋体" w:eastAsia="宋体" w:hAnsi="宋体" w:cs="宋体" w:hint="eastAsia"/>
+                  <w:color w:val="000000"/>
+                  <w:kern w:val="0"/>
+                  <w:sz w:val="22"/>
+                </w:rPr>
+                <w:t>/userrole/get/one/permissions</w:t>
+              </w:r>
+            </w:hyperlink>
+          </w:p>
+        </w:tc>
+        <w:tc>
+          <w:tcPr>
+            <w:tcW w:w="1134" w:type="dxa"/>
+            <w:tcBorders>
+              <w:top w:val="nil"/>
+              <w:left w:val="nil"/>
+              <w:bottom w:val="single" w:sz="4" w:space="0" w:color="auto"/>
+              <w:right w:val="single" w:sz="4" w:space="0" w:color="auto"/>
+            </w:tcBorders>
+            <w:shd w:val="clear" w:color="auto" w:fill="auto"/>
+            <w:noWrap/>
+            <w:vAlign w:val="center"/>
+          </w:tcPr>
+          <w:p>
+            <w:pPr>
+              <w:widowControl/>
+              <w:jc w:val="left"/>
+              <w:rPr>
+                <w:rFonts w:ascii="宋体" w:eastAsia="宋体" w:hAnsi="宋体" w:cs="宋体"/>
+                <w:color w:val="000000"/>
+                <w:kern w:val="0"/>
+                <w:sz w:val="22"/>
+              </w:rPr>
+            </w:pPr>
+            <w:r>
+              <w:rPr>
+                <w:rFonts w:ascii="宋体" w:eastAsia="宋体" w:hAnsi="宋体" w:cs="宋体" w:hint="eastAsia"/>
+                <w:color w:val="000000"/>
+                <w:kern w:val="0"/>
+                <w:sz w:val="22"/>
+              </w:rPr>
+              <w:t>get</w:t>
+            </w:r>
+          </w:p>
+        </w:tc>
+        <w:tc>
+          <w:tcPr>
+            <w:tcW w:w="2410" w:type="dxa"/>
+            <w:tcBorders>
+              <w:top w:val="nil"/>
+              <w:left w:val="nil"/>
+              <w:bottom w:val="single" w:sz="4" w:space="0" w:color="auto"/>
+              <w:right w:val="single" w:sz="4" w:space="0" w:color="auto"/>
+            </w:tcBorders>
+            <w:shd w:val="clear" w:color="auto" w:fill="auto"/>
+            <w:noWrap/>
+            <w:vAlign w:val="center"/>
+          </w:tcPr>
+          <w:p>
+            <w:pPr>
+              <w:widowControl/>
+              <w:jc w:val="left"/>
+              <w:rPr>
+                <w:rFonts w:ascii="宋体" w:eastAsia="宋体" w:hAnsi="宋体" w:cs="宋体"/>
+                <w:color w:val="000000"/>
+                <w:kern w:val="0"/>
+                <w:sz w:val="22"/>
+              </w:rPr>
+            </w:pPr>
+            <w:r>
+              <w:rPr>
+                <w:rFonts w:ascii="宋体" w:eastAsia="宋体" w:hAnsi="宋体" w:cs="宋体" w:hint="eastAsia"/>
+                <w:color w:val="000000"/>
+                <w:kern w:val="0"/>
+                <w:sz w:val="22"/>
+              </w:rPr>
+              <w:t>uid（唯一）</w:t>
+            </w:r>
+          </w:p>
+        </w:tc>
+        <w:tc>
+          <w:tcPr>
+            <w:tcW w:w="1418" w:type="dxa"/>
+            <w:tcBorders>
+              <w:top w:val="nil"/>
+              <w:left w:val="nil"/>
+              <w:bottom w:val="single" w:sz="4" w:space="0" w:color="auto"/>
+              <w:right w:val="single" w:sz="4" w:space="0" w:color="auto"/>
+            </w:tcBorders>
+            <w:shd w:val="clear" w:color="auto" w:fill="auto"/>
+            <w:noWrap/>
+            <w:vAlign w:val="center"/>
+          </w:tcPr>
+          <w:p>
+            <w:pPr>
+              <w:widowControl/>
+              <w:jc w:val="center"/>
+              <w:rPr>
+                <w:rFonts w:ascii="宋体" w:eastAsia="宋体" w:hAnsi="宋体" w:cs="宋体"/>
+                <w:color w:val="000000"/>
+                <w:kern w:val="0"/>
+                <w:sz w:val="22"/>
+              </w:rPr>
+            </w:pPr>
+            <w:r>
+              <w:rPr>
+                <w:rFonts w:ascii="宋体" w:eastAsia="宋体" w:hAnsi="宋体" w:cs="宋体" w:hint="eastAsia"/>
+                <w:color w:val="000000"/>
+                <w:kern w:val="0"/>
+                <w:sz w:val="22"/>
+              </w:rPr>
+              <w:t>json</w:t>
+            </w:r>
+          </w:p>
+        </w:tc>
+        <w:tc>
+          <w:tcPr>
+            <w:tcW w:w="1417" w:type="dxa"/>
+            <w:tcBorders>
+              <w:top w:val="nil"/>
+              <w:left w:val="nil"/>
+              <w:bottom w:val="single" w:sz="4" w:space="0" w:color="auto"/>
+              <w:right w:val="single" w:sz="4" w:space="0" w:color="auto"/>
+            </w:tcBorders>
+            <w:shd w:val="clear" w:color="auto" w:fill="auto"/>
+            <w:noWrap/>
+            <w:vAlign w:val="center"/>
+          </w:tcPr>
+          <w:p>
+            <w:pPr>
+              <w:widowControl/>
+              <w:jc w:val="left"/>
+              <w:rPr>
+                <w:rFonts w:ascii="宋体" w:eastAsia="宋体" w:hAnsi="宋体" w:cs="宋体"/>
+                <w:color w:val="000000"/>
+                <w:kern w:val="0"/>
+                <w:sz w:val="22"/>
+              </w:rPr>
+            </w:pPr>
+            <w:r>
+              <w:rPr>
+                <w:rFonts w:ascii="宋体" w:eastAsia="宋体" w:hAnsi="宋体" w:cs="宋体" w:hint="eastAsia"/>
+                <w:color w:val="000000"/>
+                <w:kern w:val="0"/>
+                <w:sz w:val="22"/>
+              </w:rPr>
+              <w:t>List&lt;</w:t>
+            </w:r>
+            <w:r>
+              <w:rPr>
+                <w:rFonts w:ascii="宋体" w:eastAsia="宋体" w:hAnsi="宋体" w:cs="宋体"/>
+                <w:color w:val="000000"/>
+                <w:kern w:val="0"/>
+                <w:sz w:val="22"/>
+              </w:rPr>
+              <w:t>Perm</w:t>
+            </w:r>
+            <w:r>
+              <w:rPr>
+                <w:rFonts w:ascii="宋体" w:eastAsia="宋体" w:hAnsi="宋体" w:cs="宋体" w:hint="eastAsia"/>
+                <w:color w:val="000000"/>
+                <w:kern w:val="0"/>
+                <w:sz w:val="22"/>
+              </w:rPr>
+              <w:t>&gt;</w:t>
+            </w:r>
+          </w:p>
+        </w:tc>
+        <w:tc>
+          <w:tcPr>
+            <w:tcW w:w="3605" w:type="dxa"/>
+            <w:tcBorders>
+              <w:top w:val="nil"/>
+              <w:left w:val="nil"/>
+              <w:bottom w:val="single" w:sz="4" w:space="0" w:color="auto"/>
+              <w:right w:val="single" w:sz="4" w:space="0" w:color="auto"/>
+            </w:tcBorders>
+          </w:tcPr>
+          <w:p>
+            <w:pPr>
+              <w:widowControl/>
+              <w:jc w:val="left"/>
+              <w:rPr>
+                <w:rFonts w:ascii="宋体" w:eastAsia="宋体" w:hAnsi="宋体" w:cs="宋体"/>
+                <w:color w:val="000000"/>
+                <w:kern w:val="0"/>
+                <w:sz w:val="22"/>
+              </w:rPr>
+            </w:pPr>
+            <w:r>
+              <w:rPr>
+                <w:rFonts w:ascii="宋体" w:eastAsia="宋体" w:hAnsi="宋体" w:cs="宋体"/>
+                <w:color w:val="000000"/>
+                <w:kern w:val="0"/>
+                <w:sz w:val="22"/>
+              </w:rPr>
+              <w:t>[{"id":1,"name":"a","status":0},{"id":2,"name":"b","status":0},{"id":3,"name":"c","status":0}]</w:t>
+            </w:r>
+          </w:p>
+        </w:tc>
+      </w:tr>
+      <w:tr>
+        <w:trPr>
+          <w:trHeight w:val="303"/>
+        </w:trPr>
+        <w:tc>
+          <w:tcPr>
+            <w:tcW w:w="562" w:type="dxa"/>
+            <w:vMerge/>
+            <w:tcBorders>
+              <w:top w:val="nil"/>
+              <w:left w:val="single" w:sz="4" w:space="0" w:color="auto"/>
+              <w:bottom w:val="single" w:sz="4" w:space="0" w:color="auto"/>
+              <w:right w:val="single" w:sz="4" w:space="0" w:color="auto"/>
+            </w:tcBorders>
+            <w:vAlign w:val="center"/>
+            <w:hideMark/>
+          </w:tcPr>
+          <w:p>
+            <w:pPr>
+              <w:widowControl/>
+              <w:jc w:val="left"/>
+              <w:rPr>
+                <w:rFonts w:ascii="宋体" w:eastAsia="宋体" w:hAnsi="宋体" w:cs="宋体"/>
+                <w:color w:val="000000"/>
+                <w:kern w:val="0"/>
+                <w:sz w:val="22"/>
+              </w:rPr>
+            </w:pPr>
+          </w:p>
+        </w:tc>
+        <w:tc>
+          <w:tcPr>
+            <w:tcW w:w="1418" w:type="dxa"/>
             <w:tcBorders>
               <w:top w:val="nil"/>
               <w:left w:val="nil"/>
@@ -6137,30 +8346,30 @@
         </w:tc>
         <w:tc>
           <w:tcPr>
-            <w:tcW w:w="3729" w:type="dxa"/>
-            <w:tcBorders>
-              <w:top w:val="nil"/>
-              <w:left w:val="nil"/>
-              <w:bottom w:val="single" w:sz="4" w:space="0" w:color="auto"/>
-              <w:right w:val="single" w:sz="4" w:space="0" w:color="auto"/>
-            </w:tcBorders>
-            <w:shd w:val="clear" w:color="auto" w:fill="auto"/>
-            <w:noWrap/>
-            <w:vAlign w:val="center"/>
-            <w:hideMark/>
-          </w:tcPr>
-          <w:p>
-            <w:pPr>
-              <w:widowControl/>
-              <w:jc w:val="left"/>
-              <w:rPr>
-                <w:rFonts w:ascii="宋体" w:eastAsia="宋体" w:hAnsi="宋体" w:cs="宋体"/>
-                <w:color w:val="000000"/>
-                <w:kern w:val="0"/>
-                <w:sz w:val="22"/>
-              </w:rPr>
-            </w:pPr>
-            <w:hyperlink r:id="rId30" w:history="1">
+            <w:tcW w:w="1984" w:type="dxa"/>
+            <w:tcBorders>
+              <w:top w:val="nil"/>
+              <w:left w:val="nil"/>
+              <w:bottom w:val="single" w:sz="4" w:space="0" w:color="auto"/>
+              <w:right w:val="single" w:sz="4" w:space="0" w:color="auto"/>
+            </w:tcBorders>
+            <w:shd w:val="clear" w:color="auto" w:fill="auto"/>
+            <w:noWrap/>
+            <w:vAlign w:val="center"/>
+            <w:hideMark/>
+          </w:tcPr>
+          <w:p>
+            <w:pPr>
+              <w:widowControl/>
+              <w:jc w:val="left"/>
+              <w:rPr>
+                <w:rFonts w:ascii="宋体" w:eastAsia="宋体" w:hAnsi="宋体" w:cs="宋体"/>
+                <w:color w:val="000000"/>
+                <w:kern w:val="0"/>
+                <w:sz w:val="22"/>
+              </w:rPr>
+            </w:pPr>
+            <w:hyperlink r:id="rId36" w:history="1">
               <w:r>
                 <w:rPr>
                   <w:rFonts w:ascii="宋体" w:eastAsia="宋体" w:hAnsi="宋体" w:cs="宋体" w:hint="eastAsia"/>
@@ -6175,7 +8384,7 @@
         </w:tc>
         <w:tc>
           <w:tcPr>
-            <w:tcW w:w="1131" w:type="dxa"/>
+            <w:tcW w:w="1134" w:type="dxa"/>
             <w:tcBorders>
               <w:top w:val="nil"/>
               <w:left w:val="nil"/>
@@ -6211,7 +8420,7 @@
         </w:tc>
         <w:tc>
           <w:tcPr>
-            <w:tcW w:w="3320" w:type="dxa"/>
+            <w:tcW w:w="2410" w:type="dxa"/>
             <w:tcBorders>
               <w:top w:val="nil"/>
               <w:left w:val="nil"/>
@@ -6247,7 +8456,7 @@
         </w:tc>
         <w:tc>
           <w:tcPr>
-            <w:tcW w:w="1300" w:type="dxa"/>
+            <w:tcW w:w="1418" w:type="dxa"/>
             <w:tcBorders>
               <w:top w:val="nil"/>
               <w:left w:val="nil"/>
@@ -6283,7 +8492,7 @@
         </w:tc>
         <w:tc>
           <w:tcPr>
-            <w:tcW w:w="1860" w:type="dxa"/>
+            <w:tcW w:w="1417" w:type="dxa"/>
             <w:tcBorders>
               <w:top w:val="nil"/>
               <w:left w:val="nil"/>
@@ -6314,6 +8523,38 @@
                 <w:sz w:val="22"/>
               </w:rPr>
               <w:t>Boolean</w:t>
+            </w:r>
+          </w:p>
+        </w:tc>
+        <w:tc>
+          <w:tcPr>
+            <w:tcW w:w="3605" w:type="dxa"/>
+            <w:tcBorders>
+              <w:top w:val="nil"/>
+              <w:left w:val="nil"/>
+              <w:bottom w:val="single" w:sz="4" w:space="0" w:color="auto"/>
+              <w:right w:val="single" w:sz="4" w:space="0" w:color="auto"/>
+            </w:tcBorders>
+          </w:tcPr>
+          <w:p>
+            <w:pPr>
+              <w:widowControl/>
+              <w:jc w:val="left"/>
+              <w:rPr>
+                <w:rFonts w:ascii="宋体" w:eastAsia="宋体" w:hAnsi="宋体" w:cs="宋体"/>
+                <w:color w:val="000000"/>
+                <w:kern w:val="0"/>
+                <w:sz w:val="22"/>
+              </w:rPr>
+            </w:pPr>
+            <w:r>
+              <w:rPr>
+                <w:rFonts w:ascii="宋体" w:eastAsia="宋体" w:hAnsi="宋体" w:cs="宋体"/>
+                <w:color w:val="000000"/>
+                <w:kern w:val="0"/>
+                <w:sz w:val="22"/>
+              </w:rPr>
+              <w:t>ture/false</w:t>
             </w:r>
           </w:p>
         </w:tc>
@@ -6331,6 +8572,7 @@
         <w:rPr>
           <w:rFonts w:hint="eastAsia"/>
         </w:rPr>
+        <w:lastRenderedPageBreak/>
         <w:t>注意</w:t>
       </w:r>
     </w:p>
@@ -6414,7 +8656,6 @@
         <w:spacing w:line="360" w:lineRule="auto"/>
         <w:ind w:firstLineChars="0"/>
         <w:rPr>
-          <w:rFonts w:hint="eastAsia"/>
           <w:sz w:val="24"/>
         </w:rPr>
       </w:pPr>
@@ -7850,4 +10091,16 @@
     </a:ext>
   </a:extLst>
 </a:theme>
+</file>
+
+<file path=customXml/item1.xml><?xml version="1.0" encoding="utf-8"?>
+<b:Sources xmlns:b="http://schemas.openxmlformats.org/officeDocument/2006/bibliography" xmlns="http://schemas.openxmlformats.org/officeDocument/2006/bibliography" SelectedStyle="\APASixthEditionOfficeOnline.xsl" StyleName="APA" Version="6"/>
+</file>
+
+<file path=customXml/itemProps1.xml><?xml version="1.0" encoding="utf-8"?>
+<ds:datastoreItem xmlns:ds="http://schemas.openxmlformats.org/officeDocument/2006/customXml" ds:itemID="{59AB7B57-2B4F-45B2-A700-A2AF5D1EA947}">
+  <ds:schemaRefs>
+    <ds:schemaRef ds:uri="http://schemas.openxmlformats.org/officeDocument/2006/bibliography"/>
+  </ds:schemaRefs>
+</ds:datastoreItem>
 </file>
--- a/Service/lxh/iTreePermissionAPI1.1.docx
+++ b/Service/lxh/iTreePermissionAPI1.1.docx
@@ -1,6 +1,6 @@
 
 <file path=word/document.xml><?xml version="1.0" encoding="utf-8"?>
-<w:document xmlns:wpc="http://schemas.microsoft.com/office/word/2010/wordprocessingCanvas" xmlns:mc="http://schemas.openxmlformats.org/markup-compatibility/2006" xmlns:o="urn:schemas-microsoft-com:office:office" xmlns:r="http://schemas.openxmlformats.org/officeDocument/2006/relationships" xmlns:m="http://schemas.openxmlformats.org/officeDocument/2006/math" xmlns:v="urn:schemas-microsoft-com:vml" xmlns:wp14="http://schemas.microsoft.com/office/word/2010/wordprocessingDrawing" xmlns:wp="http://schemas.openxmlformats.org/drawingml/2006/wordprocessingDrawing" xmlns:w10="urn:schemas-microsoft-com:office:word" xmlns:w="http://schemas.openxmlformats.org/wordprocessingml/2006/main" xmlns:w14="http://schemas.microsoft.com/office/word/2010/wordml" xmlns:w15="http://schemas.microsoft.com/office/word/2012/wordml" xmlns:wpg="http://schemas.microsoft.com/office/word/2010/wordprocessingGroup" xmlns:wpi="http://schemas.microsoft.com/office/word/2010/wordprocessingInk" xmlns:wne="http://schemas.microsoft.com/office/word/2006/wordml" xmlns:wps="http://schemas.microsoft.com/office/word/2010/wordprocessingShape" mc:Ignorable="w14 w15 wp14">
+<w:document xmlns:wpc="http://schemas.microsoft.com/office/word/2010/wordprocessingCanvas" xmlns:mc="http://schemas.openxmlformats.org/markup-compatibility/2006" xmlns:o="urn:schemas-microsoft-com:office:office" xmlns:r="http://schemas.openxmlformats.org/officeDocument/2006/relationships" xmlns:m="http://schemas.openxmlformats.org/officeDocument/2006/math" xmlns:v="urn:schemas-microsoft-com:vml" xmlns:wp14="http://schemas.microsoft.com/office/word/2010/wordprocessingDrawing" xmlns:wp="http://schemas.openxmlformats.org/drawingml/2006/wordprocessingDrawing" xmlns:w10="urn:schemas-microsoft-com:office:word" xmlns:w="http://schemas.openxmlformats.org/wordprocessingml/2006/main" xmlns:w14="http://schemas.microsoft.com/office/word/2010/wordml" xmlns:wpg="http://schemas.microsoft.com/office/word/2010/wordprocessingGroup" xmlns:wpi="http://schemas.microsoft.com/office/word/2010/wordprocessingInk" xmlns:wne="http://schemas.microsoft.com/office/word/2006/wordml" xmlns:wps="http://schemas.microsoft.com/office/word/2010/wordprocessingShape" mc:Ignorable="w14 wp14">
   <w:body>
     <w:p>
       <w:pPr>
@@ -127,7 +127,7 @@
       <w:r>
         <w:t>http://localhost:8080/iTreePermissionService</w:t>
       </w:r>
-      <w:hyperlink r:id="rId8" w:history="1">
+      <w:hyperlink r:id="rId9" w:history="1">
         <w:r>
           <w:rPr>
             <w:rFonts w:ascii="宋体" w:eastAsia="宋体" w:hAnsi="宋体" w:cs="宋体" w:hint="eastAsia"/>
@@ -232,6 +232,8 @@
         </w:rPr>
         <w:t>功能介绍</w:t>
       </w:r>
+      <w:bookmarkStart w:id="0" w:name="_GoBack"/>
+      <w:bookmarkEnd w:id="0"/>
     </w:p>
     <w:p>
       <w:pPr>
@@ -686,7 +688,7 @@
                 <w:sz w:val="22"/>
               </w:rPr>
             </w:pPr>
-            <w:hyperlink r:id="rId9" w:history="1">
+            <w:hyperlink r:id="rId10" w:history="1">
               <w:r>
                 <w:rPr>
                   <w:rFonts w:ascii="宋体" w:eastAsia="宋体" w:hAnsi="宋体" w:cs="宋体" w:hint="eastAsia"/>
@@ -967,7 +969,7 @@
                 <w:sz w:val="22"/>
               </w:rPr>
             </w:pPr>
-            <w:hyperlink r:id="rId10" w:history="1">
+            <w:hyperlink r:id="rId11" w:history="1">
               <w:r>
                 <w:rPr>
                   <w:rFonts w:ascii="宋体" w:eastAsia="宋体" w:hAnsi="宋体" w:cs="宋体" w:hint="eastAsia"/>
@@ -1248,7 +1250,7 @@
                 <w:sz w:val="22"/>
               </w:rPr>
             </w:pPr>
-            <w:hyperlink r:id="rId11" w:history="1">
+            <w:hyperlink r:id="rId12" w:history="1">
               <w:r>
                 <w:rPr>
                   <w:rFonts w:ascii="宋体" w:eastAsia="宋体" w:hAnsi="宋体" w:cs="宋体" w:hint="eastAsia"/>
@@ -1500,7 +1502,17 @@
                 <w:kern w:val="0"/>
                 <w:sz w:val="22"/>
               </w:rPr>
-              <w:t>查询某角色的所有权限ID</w:t>
+              <w:t>查询某角色的所有权限</w:t>
+            </w:r>
+            <w:r>
+              <w:rPr>
+                <w:rFonts w:ascii="宋体" w:eastAsia="宋体" w:hAnsi="宋体" w:cs="宋体" w:hint="eastAsia"/>
+                <w:color w:val="000000"/>
+                <w:kern w:val="0"/>
+                <w:sz w:val="22"/>
+              </w:rPr>
+              <w:lastRenderedPageBreak/>
+              <w:t>ID</w:t>
             </w:r>
           </w:p>
         </w:tc>
@@ -1529,7 +1541,7 @@
                 <w:sz w:val="22"/>
               </w:rPr>
             </w:pPr>
-            <w:hyperlink r:id="rId12" w:history="1">
+            <w:hyperlink r:id="rId13" w:history="1">
               <w:r>
                 <w:rPr>
                   <w:rFonts w:ascii="宋体" w:eastAsia="宋体" w:hAnsi="宋体" w:cs="宋体" w:hint="eastAsia"/>
@@ -1819,7 +1831,7 @@
                 <w:sz w:val="22"/>
               </w:rPr>
             </w:pPr>
-            <w:hyperlink r:id="rId13" w:history="1">
+            <w:hyperlink r:id="rId14" w:history="1">
               <w:r>
                 <w:rPr>
                   <w:rFonts w:ascii="宋体" w:eastAsia="宋体" w:hAnsi="宋体" w:cs="宋体" w:hint="eastAsia"/>
@@ -2097,7 +2109,7 @@
                 <w:sz w:val="22"/>
               </w:rPr>
             </w:pPr>
-            <w:hyperlink r:id="rId14" w:history="1">
+            <w:hyperlink r:id="rId15" w:history="1">
               <w:r>
                 <w:rPr>
                   <w:rFonts w:ascii="宋体" w:eastAsia="宋体" w:hAnsi="宋体" w:cs="宋体" w:hint="eastAsia"/>
@@ -2392,7 +2404,7 @@
                 <w:sz w:val="22"/>
               </w:rPr>
             </w:pPr>
-            <w:hyperlink r:id="rId15" w:history="1">
+            <w:hyperlink r:id="rId16" w:history="1">
               <w:r>
                 <w:rPr>
                   <w:rFonts w:ascii="宋体" w:eastAsia="宋体" w:hAnsi="宋体" w:cs="宋体" w:hint="eastAsia"/>
@@ -2683,7 +2695,7 @@
                 <w:sz w:val="22"/>
               </w:rPr>
             </w:pPr>
-            <w:hyperlink r:id="rId16" w:history="1">
+            <w:hyperlink r:id="rId17" w:history="1">
               <w:r>
                 <w:rPr>
                   <w:rFonts w:ascii="宋体" w:eastAsia="宋体" w:hAnsi="宋体" w:cs="宋体" w:hint="eastAsia"/>
@@ -2964,7 +2976,7 @@
                 <w:sz w:val="22"/>
               </w:rPr>
             </w:pPr>
-            <w:hyperlink r:id="rId17" w:history="1">
+            <w:hyperlink r:id="rId18" w:history="1">
               <w:r>
                 <w:rPr>
                   <w:rFonts w:ascii="宋体" w:eastAsia="宋体" w:hAnsi="宋体" w:cs="宋体" w:hint="eastAsia"/>
@@ -3245,7 +3257,7 @@
                 <w:sz w:val="22"/>
               </w:rPr>
             </w:pPr>
-            <w:hyperlink r:id="rId18" w:history="1">
+            <w:hyperlink r:id="rId19" w:history="1">
               <w:r>
                 <w:rPr>
                   <w:rFonts w:ascii="宋体" w:eastAsia="宋体" w:hAnsi="宋体" w:cs="宋体" w:hint="eastAsia"/>
@@ -3526,7 +3538,7 @@
                 <w:sz w:val="22"/>
               </w:rPr>
             </w:pPr>
-            <w:hyperlink r:id="rId19" w:history="1">
+            <w:hyperlink r:id="rId20" w:history="1">
               <w:r>
                 <w:rPr>
                   <w:rFonts w:ascii="宋体" w:eastAsia="宋体" w:hAnsi="宋体" w:cs="宋体" w:hint="eastAsia"/>
@@ -3807,7 +3819,7 @@
                 <w:sz w:val="22"/>
               </w:rPr>
             </w:pPr>
-            <w:hyperlink r:id="rId20" w:history="1">
+            <w:hyperlink r:id="rId21" w:history="1">
               <w:r>
                 <w:rPr>
                   <w:rFonts w:ascii="宋体" w:eastAsia="宋体" w:hAnsi="宋体" w:cs="宋体" w:hint="eastAsia"/>
@@ -4079,7 +4091,7 @@
               <w:widowControl/>
               <w:jc w:val="left"/>
             </w:pPr>
-            <w:hyperlink r:id="rId21" w:history="1">
+            <w:hyperlink r:id="rId22" w:history="1">
               <w:r>
                 <w:rPr>
                   <w:rFonts w:ascii="宋体" w:eastAsia="宋体" w:hAnsi="宋体" w:cs="宋体" w:hint="eastAsia"/>
@@ -4374,7 +4386,7 @@
                 <w:sz w:val="22"/>
               </w:rPr>
             </w:pPr>
-            <w:hyperlink r:id="rId22" w:history="1">
+            <w:hyperlink r:id="rId23" w:history="1">
               <w:r>
                 <w:rPr>
                   <w:rFonts w:ascii="宋体" w:eastAsia="宋体" w:hAnsi="宋体" w:cs="宋体" w:hint="eastAsia"/>
@@ -4600,17 +4612,7 @@
                 <w:kern w:val="0"/>
                 <w:sz w:val="22"/>
               </w:rPr>
-              <w:t>权限</w:t>
-            </w:r>
-            <w:r>
-              <w:rPr>
-                <w:rFonts w:ascii="宋体" w:eastAsia="宋体" w:hAnsi="宋体" w:cs="宋体" w:hint="eastAsia"/>
-                <w:color w:val="000000"/>
-                <w:kern w:val="0"/>
-                <w:sz w:val="22"/>
-              </w:rPr>
-              <w:lastRenderedPageBreak/>
-              <w:t>管理</w:t>
+              <w:t>权限管理</w:t>
             </w:r>
           </w:p>
         </w:tc>
@@ -4646,7 +4648,6 @@
                 <w:kern w:val="0"/>
                 <w:sz w:val="22"/>
               </w:rPr>
-              <w:lastRenderedPageBreak/>
               <w:t>增加一条权限</w:t>
             </w:r>
           </w:p>
@@ -4676,7 +4677,7 @@
                 <w:sz w:val="22"/>
               </w:rPr>
             </w:pPr>
-            <w:hyperlink r:id="rId23" w:history="1">
+            <w:hyperlink r:id="rId24" w:history="1">
               <w:r>
                 <w:rPr>
                   <w:rFonts w:ascii="宋体" w:eastAsia="宋体" w:hAnsi="宋体" w:cs="宋体" w:hint="eastAsia"/>
@@ -4957,7 +4958,7 @@
                 <w:sz w:val="22"/>
               </w:rPr>
             </w:pPr>
-            <w:hyperlink r:id="rId24" w:history="1">
+            <w:hyperlink r:id="rId25" w:history="1">
               <w:r>
                 <w:rPr>
                   <w:rFonts w:ascii="宋体" w:eastAsia="宋体" w:hAnsi="宋体" w:cs="宋体" w:hint="eastAsia"/>
@@ -5238,7 +5239,7 @@
                 <w:sz w:val="22"/>
               </w:rPr>
             </w:pPr>
-            <w:hyperlink r:id="rId25" w:history="1">
+            <w:hyperlink r:id="rId26" w:history="1">
               <w:r>
                 <w:rPr>
                   <w:rFonts w:ascii="宋体" w:eastAsia="宋体" w:hAnsi="宋体" w:cs="宋体" w:hint="eastAsia"/>
@@ -5519,7 +5520,7 @@
                 <w:sz w:val="22"/>
               </w:rPr>
             </w:pPr>
-            <w:hyperlink r:id="rId26" w:history="1">
+            <w:hyperlink r:id="rId27" w:history="1">
               <w:r>
                 <w:rPr>
                   <w:rFonts w:ascii="宋体" w:eastAsia="宋体" w:hAnsi="宋体" w:cs="宋体" w:hint="eastAsia"/>
@@ -5797,7 +5798,7 @@
                 <w:sz w:val="22"/>
               </w:rPr>
             </w:pPr>
-            <w:hyperlink r:id="rId27" w:history="1">
+            <w:hyperlink r:id="rId28" w:history="1">
               <w:r>
                 <w:rPr>
                   <w:rFonts w:ascii="宋体" w:eastAsia="宋体" w:hAnsi="宋体" w:cs="宋体" w:hint="eastAsia"/>
@@ -6071,7 +6072,7 @@
                 <w:sz w:val="22"/>
               </w:rPr>
             </w:pPr>
-            <w:hyperlink r:id="rId28" w:history="1">
+            <w:hyperlink r:id="rId29" w:history="1">
               <w:r>
                 <w:rPr>
                   <w:rFonts w:ascii="宋体" w:eastAsia="宋体" w:hAnsi="宋体" w:cs="宋体" w:hint="eastAsia"/>
@@ -6391,7 +6392,7 @@
                 <w:sz w:val="22"/>
               </w:rPr>
             </w:pPr>
-            <w:hyperlink r:id="rId29" w:history="1">
+            <w:hyperlink r:id="rId30" w:history="1">
               <w:r>
                 <w:rPr>
                   <w:rFonts w:ascii="宋体" w:eastAsia="宋体" w:hAnsi="宋体" w:cs="宋体" w:hint="eastAsia"/>
@@ -6678,7 +6679,7 @@
                 <w:sz w:val="22"/>
               </w:rPr>
             </w:pPr>
-            <w:hyperlink r:id="rId30" w:history="1">
+            <w:hyperlink r:id="rId31" w:history="1">
               <w:r>
                 <w:rPr>
                   <w:rFonts w:ascii="宋体" w:eastAsia="宋体" w:hAnsi="宋体" w:cs="宋体" w:hint="eastAsia"/>
@@ -6959,7 +6960,7 @@
                 <w:sz w:val="22"/>
               </w:rPr>
             </w:pPr>
-            <w:hyperlink r:id="rId31" w:history="1">
+            <w:hyperlink r:id="rId32" w:history="1">
               <w:r>
                 <w:rPr>
                   <w:rFonts w:ascii="宋体" w:eastAsia="宋体" w:hAnsi="宋体" w:cs="宋体" w:hint="eastAsia"/>
@@ -7240,7 +7241,7 @@
                 <w:sz w:val="22"/>
               </w:rPr>
             </w:pPr>
-            <w:hyperlink r:id="rId32" w:history="1">
+            <w:hyperlink r:id="rId33" w:history="1">
               <w:r>
                 <w:rPr>
                   <w:rFonts w:ascii="宋体" w:eastAsia="宋体" w:hAnsi="宋体" w:cs="宋体" w:hint="eastAsia"/>
@@ -7521,7 +7522,7 @@
                 <w:sz w:val="22"/>
               </w:rPr>
             </w:pPr>
-            <w:hyperlink r:id="rId33" w:history="1">
+            <w:hyperlink r:id="rId34" w:history="1">
               <w:r>
                 <w:rPr>
                   <w:rFonts w:ascii="宋体" w:eastAsia="宋体" w:hAnsi="宋体" w:cs="宋体" w:hint="eastAsia"/>
@@ -7799,7 +7800,7 @@
                 <w:sz w:val="22"/>
               </w:rPr>
             </w:pPr>
-            <w:hyperlink r:id="rId34" w:history="1">
+            <w:hyperlink r:id="rId35" w:history="1">
               <w:r>
                 <w:rPr>
                   <w:rFonts w:ascii="宋体" w:eastAsia="宋体" w:hAnsi="宋体" w:cs="宋体" w:hint="eastAsia"/>
@@ -8074,7 +8075,7 @@
                 <w:sz w:val="22"/>
               </w:rPr>
             </w:pPr>
-            <w:hyperlink r:id="rId35" w:history="1">
+            <w:hyperlink r:id="rId36" w:history="1">
               <w:r>
                 <w:rPr>
                   <w:rFonts w:ascii="宋体" w:eastAsia="宋体" w:hAnsi="宋体" w:cs="宋体" w:hint="eastAsia"/>
@@ -8369,7 +8370,7 @@
                 <w:sz w:val="22"/>
               </w:rPr>
             </w:pPr>
-            <w:hyperlink r:id="rId36" w:history="1">
+            <w:hyperlink r:id="rId37" w:history="1">
               <w:r>
                 <w:rPr>
                   <w:rFonts w:ascii="宋体" w:eastAsia="宋体" w:hAnsi="宋体" w:cs="宋体" w:hint="eastAsia"/>
@@ -8747,8 +8748,6 @@
         </w:rPr>
         <w:t>。</w:t>
       </w:r>
-      <w:bookmarkStart w:id="0" w:name="_GoBack"/>
-      <w:bookmarkEnd w:id="0"/>
     </w:p>
     <w:sectPr>
       <w:pgSz w:w="16838" w:h="11906" w:orient="landscape"/>
@@ -8761,7 +8760,7 @@
 </file>
 
 <file path=word/endnotes.xml><?xml version="1.0" encoding="utf-8"?>
-<w:endnotes xmlns:wpc="http://schemas.microsoft.com/office/word/2010/wordprocessingCanvas" xmlns:mc="http://schemas.openxmlformats.org/markup-compatibility/2006" xmlns:o="urn:schemas-microsoft-com:office:office" xmlns:r="http://schemas.openxmlformats.org/officeDocument/2006/relationships" xmlns:m="http://schemas.openxmlformats.org/officeDocument/2006/math" xmlns:v="urn:schemas-microsoft-com:vml" xmlns:wp14="http://schemas.microsoft.com/office/word/2010/wordprocessingDrawing" xmlns:wp="http://schemas.openxmlformats.org/drawingml/2006/wordprocessingDrawing" xmlns:w10="urn:schemas-microsoft-com:office:word" xmlns:w="http://schemas.openxmlformats.org/wordprocessingml/2006/main" xmlns:w14="http://schemas.microsoft.com/office/word/2010/wordml" xmlns:w15="http://schemas.microsoft.com/office/word/2012/wordml" xmlns:wpg="http://schemas.microsoft.com/office/word/2010/wordprocessingGroup" xmlns:wpi="http://schemas.microsoft.com/office/word/2010/wordprocessingInk" xmlns:wne="http://schemas.microsoft.com/office/word/2006/wordml" xmlns:wps="http://schemas.microsoft.com/office/word/2010/wordprocessingShape" mc:Ignorable="w14 w15 wp14">
+<w:endnotes xmlns:wpc="http://schemas.microsoft.com/office/word/2010/wordprocessingCanvas" xmlns:mc="http://schemas.openxmlformats.org/markup-compatibility/2006" xmlns:o="urn:schemas-microsoft-com:office:office" xmlns:r="http://schemas.openxmlformats.org/officeDocument/2006/relationships" xmlns:m="http://schemas.openxmlformats.org/officeDocument/2006/math" xmlns:v="urn:schemas-microsoft-com:vml" xmlns:wp14="http://schemas.microsoft.com/office/word/2010/wordprocessingDrawing" xmlns:wp="http://schemas.openxmlformats.org/drawingml/2006/wordprocessingDrawing" xmlns:w10="urn:schemas-microsoft-com:office:word" xmlns:w="http://schemas.openxmlformats.org/wordprocessingml/2006/main" xmlns:w14="http://schemas.microsoft.com/office/word/2010/wordml" xmlns:wpg="http://schemas.microsoft.com/office/word/2010/wordprocessingGroup" xmlns:wpi="http://schemas.microsoft.com/office/word/2010/wordprocessingInk" xmlns:wne="http://schemas.microsoft.com/office/word/2006/wordml" xmlns:wps="http://schemas.microsoft.com/office/word/2010/wordprocessingShape" mc:Ignorable="w14 wp14">
   <w:endnote w:type="separator" w:id="-1">
     <w:p>
       <w:r>
@@ -8780,7 +8779,7 @@
 </file>
 
 <file path=word/footnotes.xml><?xml version="1.0" encoding="utf-8"?>
-<w:footnotes xmlns:wpc="http://schemas.microsoft.com/office/word/2010/wordprocessingCanvas" xmlns:mc="http://schemas.openxmlformats.org/markup-compatibility/2006" xmlns:o="urn:schemas-microsoft-com:office:office" xmlns:r="http://schemas.openxmlformats.org/officeDocument/2006/relationships" xmlns:m="http://schemas.openxmlformats.org/officeDocument/2006/math" xmlns:v="urn:schemas-microsoft-com:vml" xmlns:wp14="http://schemas.microsoft.com/office/word/2010/wordprocessingDrawing" xmlns:wp="http://schemas.openxmlformats.org/drawingml/2006/wordprocessingDrawing" xmlns:w10="urn:schemas-microsoft-com:office:word" xmlns:w="http://schemas.openxmlformats.org/wordprocessingml/2006/main" xmlns:w14="http://schemas.microsoft.com/office/word/2010/wordml" xmlns:w15="http://schemas.microsoft.com/office/word/2012/wordml" xmlns:wpg="http://schemas.microsoft.com/office/word/2010/wordprocessingGroup" xmlns:wpi="http://schemas.microsoft.com/office/word/2010/wordprocessingInk" xmlns:wne="http://schemas.microsoft.com/office/word/2006/wordml" xmlns:wps="http://schemas.microsoft.com/office/word/2010/wordprocessingShape" mc:Ignorable="w14 w15 wp14">
+<w:footnotes xmlns:wpc="http://schemas.microsoft.com/office/word/2010/wordprocessingCanvas" xmlns:mc="http://schemas.openxmlformats.org/markup-compatibility/2006" xmlns:o="urn:schemas-microsoft-com:office:office" xmlns:r="http://schemas.openxmlformats.org/officeDocument/2006/relationships" xmlns:m="http://schemas.openxmlformats.org/officeDocument/2006/math" xmlns:v="urn:schemas-microsoft-com:vml" xmlns:wp14="http://schemas.microsoft.com/office/word/2010/wordprocessingDrawing" xmlns:wp="http://schemas.openxmlformats.org/drawingml/2006/wordprocessingDrawing" xmlns:w10="urn:schemas-microsoft-com:office:word" xmlns:w="http://schemas.openxmlformats.org/wordprocessingml/2006/main" xmlns:w14="http://schemas.microsoft.com/office/word/2010/wordml" xmlns:wpg="http://schemas.microsoft.com/office/word/2010/wordprocessingGroup" xmlns:wpi="http://schemas.microsoft.com/office/word/2010/wordprocessingInk" xmlns:wne="http://schemas.microsoft.com/office/word/2006/wordml" xmlns:wps="http://schemas.microsoft.com/office/word/2010/wordprocessingShape" mc:Ignorable="w14 wp14">
   <w:footnote w:type="separator" w:id="-1">
     <w:p>
       <w:r>
@@ -8799,7 +8798,7 @@
 </file>
 
 <file path=word/numbering.xml><?xml version="1.0" encoding="utf-8"?>
-<w:numbering xmlns:wpc="http://schemas.microsoft.com/office/word/2010/wordprocessingCanvas" xmlns:mc="http://schemas.openxmlformats.org/markup-compatibility/2006" xmlns:o="urn:schemas-microsoft-com:office:office" xmlns:r="http://schemas.openxmlformats.org/officeDocument/2006/relationships" xmlns:m="http://schemas.openxmlformats.org/officeDocument/2006/math" xmlns:v="urn:schemas-microsoft-com:vml" xmlns:wp14="http://schemas.microsoft.com/office/word/2010/wordprocessingDrawing" xmlns:wp="http://schemas.openxmlformats.org/drawingml/2006/wordprocessingDrawing" xmlns:w10="urn:schemas-microsoft-com:office:word" xmlns:w="http://schemas.openxmlformats.org/wordprocessingml/2006/main" xmlns:w14="http://schemas.microsoft.com/office/word/2010/wordml" xmlns:w15="http://schemas.microsoft.com/office/word/2012/wordml" xmlns:wpg="http://schemas.microsoft.com/office/word/2010/wordprocessingGroup" xmlns:wpi="http://schemas.microsoft.com/office/word/2010/wordprocessingInk" xmlns:wne="http://schemas.microsoft.com/office/word/2006/wordml" xmlns:wps="http://schemas.microsoft.com/office/word/2010/wordprocessingShape" mc:Ignorable="w14 w15 wp14">
+<w:numbering xmlns:wpc="http://schemas.microsoft.com/office/word/2010/wordprocessingCanvas" xmlns:mc="http://schemas.openxmlformats.org/markup-compatibility/2006" xmlns:o="urn:schemas-microsoft-com:office:office" xmlns:r="http://schemas.openxmlformats.org/officeDocument/2006/relationships" xmlns:m="http://schemas.openxmlformats.org/officeDocument/2006/math" xmlns:v="urn:schemas-microsoft-com:vml" xmlns:wp14="http://schemas.microsoft.com/office/word/2010/wordprocessingDrawing" xmlns:wp="http://schemas.openxmlformats.org/drawingml/2006/wordprocessingDrawing" xmlns:w10="urn:schemas-microsoft-com:office:word" xmlns:w="http://schemas.openxmlformats.org/wordprocessingml/2006/main" xmlns:w14="http://schemas.microsoft.com/office/word/2010/wordml" xmlns:wpg="http://schemas.microsoft.com/office/word/2010/wordprocessingGroup" xmlns:wpi="http://schemas.microsoft.com/office/word/2010/wordprocessingInk" xmlns:wne="http://schemas.microsoft.com/office/word/2006/wordml" xmlns:wps="http://schemas.microsoft.com/office/word/2010/wordprocessingShape" mc:Ignorable="w14 wp14">
   <w:abstractNum w:abstractNumId="0">
     <w:nsid w:val="19A342D2"/>
     <w:multiLevelType w:val="hybridMultilevel"/>
@@ -9249,7 +9248,7 @@
 </file>
 
 <file path=word/styles.xml><?xml version="1.0" encoding="utf-8"?>
-<w:styles xmlns:mc="http://schemas.openxmlformats.org/markup-compatibility/2006" xmlns:r="http://schemas.openxmlformats.org/officeDocument/2006/relationships" xmlns:w="http://schemas.openxmlformats.org/wordprocessingml/2006/main" xmlns:w14="http://schemas.microsoft.com/office/word/2010/wordml" xmlns:w15="http://schemas.microsoft.com/office/word/2012/wordml" mc:Ignorable="w14 w15">
+<w:styles xmlns:mc="http://schemas.openxmlformats.org/markup-compatibility/2006" xmlns:r="http://schemas.openxmlformats.org/officeDocument/2006/relationships" xmlns:w="http://schemas.openxmlformats.org/wordprocessingml/2006/main" xmlns:w14="http://schemas.microsoft.com/office/word/2010/wordml" mc:Ignorable="w14">
   <w:docDefaults>
     <w:rPrDefault>
       <w:rPr>
@@ -9262,378 +9261,494 @@
     </w:rPrDefault>
     <w:pPrDefault/>
   </w:docDefaults>
-  <w:latentStyles w:defLockedState="0" w:defUIPriority="99" w:defSemiHidden="0" w:defUnhideWhenUsed="0" w:defQFormat="0" w:count="371">
-    <w:lsdException w:name="Normal" w:uiPriority="0" w:qFormat="1"/>
-    <w:lsdException w:name="heading 1" w:uiPriority="9" w:qFormat="1"/>
-    <w:lsdException w:name="heading 2" w:semiHidden="1" w:uiPriority="9" w:unhideWhenUsed="1" w:qFormat="1"/>
-    <w:lsdException w:name="heading 3" w:semiHidden="1" w:uiPriority="9" w:unhideWhenUsed="1" w:qFormat="1"/>
-    <w:lsdException w:name="heading 4" w:semiHidden="1" w:uiPriority="9" w:unhideWhenUsed="1" w:qFormat="1"/>
-    <w:lsdException w:name="heading 5" w:semiHidden="1" w:uiPriority="9" w:unhideWhenUsed="1" w:qFormat="1"/>
-    <w:lsdException w:name="heading 6" w:semiHidden="1" w:uiPriority="9" w:unhideWhenUsed="1" w:qFormat="1"/>
-    <w:lsdException w:name="heading 7" w:semiHidden="1" w:uiPriority="9" w:unhideWhenUsed="1" w:qFormat="1"/>
-    <w:lsdException w:name="heading 8" w:semiHidden="1" w:uiPriority="9" w:unhideWhenUsed="1" w:qFormat="1"/>
-    <w:lsdException w:name="heading 9" w:semiHidden="1" w:uiPriority="9" w:unhideWhenUsed="1" w:qFormat="1"/>
-    <w:lsdException w:name="index 1" w:semiHidden="1" w:unhideWhenUsed="1"/>
-    <w:lsdException w:name="index 2" w:semiHidden="1" w:unhideWhenUsed="1"/>
-    <w:lsdException w:name="index 3" w:semiHidden="1" w:unhideWhenUsed="1"/>
-    <w:lsdException w:name="index 4" w:semiHidden="1" w:unhideWhenUsed="1"/>
-    <w:lsdException w:name="index 5" w:semiHidden="1" w:unhideWhenUsed="1"/>
-    <w:lsdException w:name="index 6" w:semiHidden="1" w:unhideWhenUsed="1"/>
-    <w:lsdException w:name="index 7" w:semiHidden="1" w:unhideWhenUsed="1"/>
-    <w:lsdException w:name="index 8" w:semiHidden="1" w:unhideWhenUsed="1"/>
-    <w:lsdException w:name="index 9" w:semiHidden="1" w:unhideWhenUsed="1"/>
-    <w:lsdException w:name="toc 1" w:semiHidden="1" w:uiPriority="39" w:unhideWhenUsed="1"/>
-    <w:lsdException w:name="toc 2" w:semiHidden="1" w:uiPriority="39" w:unhideWhenUsed="1"/>
-    <w:lsdException w:name="toc 3" w:semiHidden="1" w:uiPriority="39" w:unhideWhenUsed="1"/>
-    <w:lsdException w:name="toc 4" w:semiHidden="1" w:uiPriority="39" w:unhideWhenUsed="1"/>
-    <w:lsdException w:name="toc 5" w:semiHidden="1" w:uiPriority="39" w:unhideWhenUsed="1"/>
-    <w:lsdException w:name="toc 6" w:semiHidden="1" w:uiPriority="39" w:unhideWhenUsed="1"/>
-    <w:lsdException w:name="toc 7" w:semiHidden="1" w:uiPriority="39" w:unhideWhenUsed="1"/>
-    <w:lsdException w:name="toc 8" w:semiHidden="1" w:uiPriority="39" w:unhideWhenUsed="1"/>
-    <w:lsdException w:name="toc 9" w:semiHidden="1" w:uiPriority="39" w:unhideWhenUsed="1"/>
-    <w:lsdException w:name="Normal Indent" w:semiHidden="1" w:unhideWhenUsed="1"/>
-    <w:lsdException w:name="footnote text" w:semiHidden="1" w:unhideWhenUsed="1"/>
-    <w:lsdException w:name="annotation text" w:semiHidden="1" w:unhideWhenUsed="1"/>
-    <w:lsdException w:name="header" w:semiHidden="1" w:unhideWhenUsed="1"/>
-    <w:lsdException w:name="footer" w:semiHidden="1" w:unhideWhenUsed="1"/>
-    <w:lsdException w:name="index heading" w:semiHidden="1" w:unhideWhenUsed="1"/>
-    <w:lsdException w:name="caption" w:semiHidden="1" w:uiPriority="35" w:unhideWhenUsed="1" w:qFormat="1"/>
-    <w:lsdException w:name="table of figures" w:semiHidden="1" w:unhideWhenUsed="1"/>
-    <w:lsdException w:name="envelope address" w:semiHidden="1" w:unhideWhenUsed="1"/>
-    <w:lsdException w:name="envelope return" w:semiHidden="1" w:unhideWhenUsed="1"/>
-    <w:lsdException w:name="footnote reference" w:semiHidden="1" w:unhideWhenUsed="1"/>
-    <w:lsdException w:name="annotation reference" w:semiHidden="1" w:unhideWhenUsed="1"/>
-    <w:lsdException w:name="line number" w:semiHidden="1" w:unhideWhenUsed="1"/>
-    <w:lsdException w:name="page number" w:semiHidden="1" w:unhideWhenUsed="1"/>
-    <w:lsdException w:name="endnote reference" w:semiHidden="1" w:unhideWhenUsed="1"/>
-    <w:lsdException w:name="endnote text" w:semiHidden="1" w:unhideWhenUsed="1"/>
-    <w:lsdException w:name="table of authorities" w:semiHidden="1" w:unhideWhenUsed="1"/>
-    <w:lsdException w:name="macro" w:semiHidden="1" w:unhideWhenUsed="1"/>
-    <w:lsdException w:name="toa heading" w:semiHidden="1" w:unhideWhenUsed="1"/>
-    <w:lsdException w:name="List" w:semiHidden="1" w:unhideWhenUsed="1"/>
-    <w:lsdException w:name="List Bullet" w:semiHidden="1" w:unhideWhenUsed="1"/>
-    <w:lsdException w:name="List Number" w:semiHidden="1" w:unhideWhenUsed="1"/>
-    <w:lsdException w:name="List 2" w:semiHidden="1" w:unhideWhenUsed="1"/>
-    <w:lsdException w:name="List 3" w:semiHidden="1" w:unhideWhenUsed="1"/>
-    <w:lsdException w:name="List 4" w:semiHidden="1" w:unhideWhenUsed="1"/>
-    <w:lsdException w:name="List 5" w:semiHidden="1" w:unhideWhenUsed="1"/>
-    <w:lsdException w:name="List Bullet 2" w:semiHidden="1" w:unhideWhenUsed="1"/>
-    <w:lsdException w:name="List Bullet 3" w:semiHidden="1" w:unhideWhenUsed="1"/>
-    <w:lsdException w:name="List Bullet 4" w:semiHidden="1" w:unhideWhenUsed="1"/>
-    <w:lsdException w:name="List Bullet 5" w:semiHidden="1" w:unhideWhenUsed="1"/>
-    <w:lsdException w:name="List Number 2" w:semiHidden="1" w:unhideWhenUsed="1"/>
-    <w:lsdException w:name="List Number 3" w:semiHidden="1" w:unhideWhenUsed="1"/>
-    <w:lsdException w:name="List Number 4" w:semiHidden="1" w:unhideWhenUsed="1"/>
-    <w:lsdException w:name="List Number 5" w:semiHidden="1" w:unhideWhenUsed="1"/>
-    <w:lsdException w:name="Title" w:uiPriority="10" w:qFormat="1"/>
-    <w:lsdException w:name="Closing" w:semiHidden="1" w:unhideWhenUsed="1"/>
-    <w:lsdException w:name="Signature" w:semiHidden="1" w:unhideWhenUsed="1"/>
-    <w:lsdException w:name="Default Paragraph Font" w:semiHidden="1" w:uiPriority="1" w:unhideWhenUsed="1"/>
-    <w:lsdException w:name="Body Text" w:semiHidden="1" w:unhideWhenUsed="1"/>
-    <w:lsdException w:name="Body Text Indent" w:semiHidden="1" w:unhideWhenUsed="1"/>
-    <w:lsdException w:name="List Continue" w:semiHidden="1" w:unhideWhenUsed="1"/>
-    <w:lsdException w:name="List Continue 2" w:semiHidden="1" w:unhideWhenUsed="1"/>
-    <w:lsdException w:name="List Continue 3" w:semiHidden="1" w:unhideWhenUsed="1"/>
-    <w:lsdException w:name="List Continue 4" w:semiHidden="1" w:unhideWhenUsed="1"/>
-    <w:lsdException w:name="List Continue 5" w:semiHidden="1" w:unhideWhenUsed="1"/>
-    <w:lsdException w:name="Message Header" w:semiHidden="1" w:unhideWhenUsed="1"/>
-    <w:lsdException w:name="Subtitle" w:uiPriority="11" w:qFormat="1"/>
-    <w:lsdException w:name="Salutation" w:semiHidden="1" w:unhideWhenUsed="1"/>
-    <w:lsdException w:name="Date" w:semiHidden="1" w:unhideWhenUsed="1"/>
-    <w:lsdException w:name="Body Text First Indent" w:semiHidden="1" w:unhideWhenUsed="1"/>
-    <w:lsdException w:name="Body Text First Indent 2" w:semiHidden="1" w:unhideWhenUsed="1"/>
-    <w:lsdException w:name="Note Heading" w:semiHidden="1" w:unhideWhenUsed="1"/>
-    <w:lsdException w:name="Body Text 2" w:semiHidden="1" w:unhideWhenUsed="1"/>
-    <w:lsdException w:name="Body Text 3" w:semiHidden="1" w:unhideWhenUsed="1"/>
-    <w:lsdException w:name="Body Text Indent 2" w:semiHidden="1" w:unhideWhenUsed="1"/>
-    <w:lsdException w:name="Body Text Indent 3" w:semiHidden="1" w:unhideWhenUsed="1"/>
-    <w:lsdException w:name="Block Text" w:semiHidden="1" w:unhideWhenUsed="1"/>
-    <w:lsdException w:name="Hyperlink" w:semiHidden="1" w:unhideWhenUsed="1"/>
-    <w:lsdException w:name="FollowedHyperlink" w:semiHidden="1" w:unhideWhenUsed="1"/>
-    <w:lsdException w:name="Strong" w:uiPriority="22" w:qFormat="1"/>
-    <w:lsdException w:name="Emphasis" w:uiPriority="20" w:qFormat="1"/>
-    <w:lsdException w:name="Document Map" w:semiHidden="1" w:unhideWhenUsed="1"/>
-    <w:lsdException w:name="Plain Text" w:semiHidden="1" w:unhideWhenUsed="1"/>
-    <w:lsdException w:name="E-mail Signature" w:semiHidden="1" w:unhideWhenUsed="1"/>
-    <w:lsdException w:name="HTML Top of Form" w:semiHidden="1" w:unhideWhenUsed="1"/>
-    <w:lsdException w:name="HTML Bottom of Form" w:semiHidden="1" w:unhideWhenUsed="1"/>
-    <w:lsdException w:name="Normal (Web)" w:semiHidden="1" w:unhideWhenUsed="1"/>
-    <w:lsdException w:name="HTML Acronym" w:semiHidden="1" w:unhideWhenUsed="1"/>
-    <w:lsdException w:name="HTML Address" w:semiHidden="1" w:unhideWhenUsed="1"/>
-    <w:lsdException w:name="HTML Cite" w:semiHidden="1" w:unhideWhenUsed="1"/>
-    <w:lsdException w:name="HTML Code" w:semiHidden="1" w:unhideWhenUsed="1"/>
-    <w:lsdException w:name="HTML Definition" w:semiHidden="1" w:unhideWhenUsed="1"/>
-    <w:lsdException w:name="HTML Keyboard" w:semiHidden="1" w:unhideWhenUsed="1"/>
-    <w:lsdException w:name="HTML Preformatted" w:semiHidden="1" w:unhideWhenUsed="1"/>
-    <w:lsdException w:name="HTML Sample" w:semiHidden="1" w:unhideWhenUsed="1"/>
-    <w:lsdException w:name="HTML Typewriter" w:semiHidden="1" w:unhideWhenUsed="1"/>
-    <w:lsdException w:name="HTML Variable" w:semiHidden="1" w:unhideWhenUsed="1"/>
-    <w:lsdException w:name="Normal Table" w:semiHidden="1" w:unhideWhenUsed="1"/>
-    <w:lsdException w:name="annotation subject" w:semiHidden="1" w:unhideWhenUsed="1"/>
-    <w:lsdException w:name="No List" w:semiHidden="1" w:unhideWhenUsed="1"/>
-    <w:lsdException w:name="Outline List 1" w:semiHidden="1" w:unhideWhenUsed="1"/>
-    <w:lsdException w:name="Outline List 2" w:semiHidden="1" w:unhideWhenUsed="1"/>
-    <w:lsdException w:name="Outline List 3" w:semiHidden="1" w:unhideWhenUsed="1"/>
-    <w:lsdException w:name="Table Simple 1" w:semiHidden="1" w:unhideWhenUsed="1"/>
-    <w:lsdException w:name="Table Simple 2" w:semiHidden="1" w:unhideWhenUsed="1"/>
-    <w:lsdException w:name="Table Simple 3" w:semiHidden="1" w:unhideWhenUsed="1"/>
-    <w:lsdException w:name="Table Classic 1" w:semiHidden="1" w:unhideWhenUsed="1"/>
-    <w:lsdException w:name="Table Classic 2" w:semiHidden="1" w:unhideWhenUsed="1"/>
-    <w:lsdException w:name="Table Classic 3" w:semiHidden="1" w:unhideWhenUsed="1"/>
-    <w:lsdException w:name="Table Classic 4" w:semiHidden="1" w:unhideWhenUsed="1"/>
-    <w:lsdException w:name="Table Colorful 1" w:semiHidden="1" w:unhideWhenUsed="1"/>
-    <w:lsdException w:name="Table Colorful 2" w:semiHidden="1" w:unhideWhenUsed="1"/>
-    <w:lsdException w:name="Table Colorful 3" w:semiHidden="1" w:unhideWhenUsed="1"/>
-    <w:lsdException w:name="Table Columns 1" w:semiHidden="1" w:unhideWhenUsed="1"/>
-    <w:lsdException w:name="Table Columns 2" w:semiHidden="1" w:unhideWhenUsed="1"/>
-    <w:lsdException w:name="Table Columns 3" w:semiHidden="1" w:unhideWhenUsed="1"/>
-    <w:lsdException w:name="Table Columns 4" w:semiHidden="1" w:unhideWhenUsed="1"/>
-    <w:lsdException w:name="Table Columns 5" w:semiHidden="1" w:unhideWhenUsed="1"/>
-    <w:lsdException w:name="Table Grid 1" w:semiHidden="1" w:unhideWhenUsed="1"/>
-    <w:lsdException w:name="Table Grid 2" w:semiHidden="1" w:unhideWhenUsed="1"/>
-    <w:lsdException w:name="Table Grid 3" w:semiHidden="1" w:unhideWhenUsed="1"/>
-    <w:lsdException w:name="Table Grid 4" w:semiHidden="1" w:unhideWhenUsed="1"/>
-    <w:lsdException w:name="Table Grid 5" w:semiHidden="1" w:unhideWhenUsed="1"/>
-    <w:lsdException w:name="Table Grid 6" w:semiHidden="1" w:unhideWhenUsed="1"/>
-    <w:lsdException w:name="Table Grid 7" w:semiHidden="1" w:unhideWhenUsed="1"/>
-    <w:lsdException w:name="Table Grid 8" w:semiHidden="1" w:unhideWhenUsed="1"/>
-    <w:lsdException w:name="Table List 1" w:semiHidden="1" w:unhideWhenUsed="1"/>
-    <w:lsdException w:name="Table List 2" w:semiHidden="1" w:unhideWhenUsed="1"/>
-    <w:lsdException w:name="Table List 3" w:semiHidden="1" w:unhideWhenUsed="1"/>
-    <w:lsdException w:name="Table List 4" w:semiHidden="1" w:unhideWhenUsed="1"/>
-    <w:lsdException w:name="Table List 5" w:semiHidden="1" w:unhideWhenUsed="1"/>
-    <w:lsdException w:name="Table List 6" w:semiHidden="1" w:unhideWhenUsed="1"/>
-    <w:lsdException w:name="Table List 7" w:semiHidden="1" w:unhideWhenUsed="1"/>
-    <w:lsdException w:name="Table List 8" w:semiHidden="1" w:unhideWhenUsed="1"/>
-    <w:lsdException w:name="Table 3D effects 1" w:semiHidden="1" w:unhideWhenUsed="1"/>
-    <w:lsdException w:name="Table 3D effects 2" w:semiHidden="1" w:unhideWhenUsed="1"/>
-    <w:lsdException w:name="Table 3D effects 3" w:semiHidden="1" w:unhideWhenUsed="1"/>
-    <w:lsdException w:name="Table Contemporary" w:semiHidden="1" w:unhideWhenUsed="1"/>
-    <w:lsdException w:name="Table Elegant" w:semiHidden="1" w:unhideWhenUsed="1"/>
-    <w:lsdException w:name="Table Professional" w:semiHidden="1" w:unhideWhenUsed="1"/>
-    <w:lsdException w:name="Table Subtle 1" w:semiHidden="1" w:unhideWhenUsed="1"/>
-    <w:lsdException w:name="Table Subtle 2" w:semiHidden="1" w:unhideWhenUsed="1"/>
-    <w:lsdException w:name="Table Web 1" w:semiHidden="1" w:unhideWhenUsed="1"/>
-    <w:lsdException w:name="Table Web 2" w:semiHidden="1" w:unhideWhenUsed="1"/>
-    <w:lsdException w:name="Table Web 3" w:semiHidden="1" w:unhideWhenUsed="1"/>
-    <w:lsdException w:name="Balloon Text" w:semiHidden="1" w:unhideWhenUsed="1"/>
-    <w:lsdException w:name="Table Grid" w:uiPriority="39"/>
-    <w:lsdException w:name="Table Theme" w:semiHidden="1" w:unhideWhenUsed="1"/>
-    <w:lsdException w:name="Placeholder Text" w:semiHidden="1"/>
-    <w:lsdException w:name="No Spacing" w:uiPriority="1" w:qFormat="1"/>
-    <w:lsdException w:name="Light Shading" w:uiPriority="60"/>
-    <w:lsdException w:name="Light List" w:uiPriority="61"/>
-    <w:lsdException w:name="Light Grid" w:uiPriority="62"/>
-    <w:lsdException w:name="Medium Shading 1" w:uiPriority="63"/>
-    <w:lsdException w:name="Medium Shading 2" w:uiPriority="64"/>
-    <w:lsdException w:name="Medium List 1" w:uiPriority="65"/>
-    <w:lsdException w:name="Medium List 2" w:uiPriority="66"/>
-    <w:lsdException w:name="Medium Grid 1" w:uiPriority="67"/>
-    <w:lsdException w:name="Medium Grid 2" w:uiPriority="68"/>
-    <w:lsdException w:name="Medium Grid 3" w:uiPriority="69"/>
-    <w:lsdException w:name="Dark List" w:uiPriority="70"/>
-    <w:lsdException w:name="Colorful Shading" w:uiPriority="71"/>
-    <w:lsdException w:name="Colorful List" w:uiPriority="72"/>
-    <w:lsdException w:name="Colorful Grid" w:uiPriority="73"/>
-    <w:lsdException w:name="Light Shading Accent 1" w:uiPriority="60"/>
-    <w:lsdException w:name="Light List Accent 1" w:uiPriority="61"/>
-    <w:lsdException w:name="Light Grid Accent 1" w:uiPriority="62"/>
-    <w:lsdException w:name="Medium Shading 1 Accent 1" w:uiPriority="63"/>
-    <w:lsdException w:name="Medium Shading 2 Accent 1" w:uiPriority="64"/>
-    <w:lsdException w:name="Medium List 1 Accent 1" w:uiPriority="65"/>
-    <w:lsdException w:name="Revision" w:semiHidden="1"/>
-    <w:lsdException w:name="List Paragraph" w:uiPriority="34" w:qFormat="1"/>
-    <w:lsdException w:name="Quote" w:uiPriority="29" w:qFormat="1"/>
-    <w:lsdException w:name="Intense Quote" w:uiPriority="30" w:qFormat="1"/>
-    <w:lsdException w:name="Medium List 2 Accent 1" w:uiPriority="66"/>
-    <w:lsdException w:name="Medium Grid 1 Accent 1" w:uiPriority="67"/>
-    <w:lsdException w:name="Medium Grid 2 Accent 1" w:uiPriority="68"/>
-    <w:lsdException w:name="Medium Grid 3 Accent 1" w:uiPriority="69"/>
-    <w:lsdException w:name="Dark List Accent 1" w:uiPriority="70"/>
-    <w:lsdException w:name="Colorful Shading Accent 1" w:uiPriority="71"/>
-    <w:lsdException w:name="Colorful List Accent 1" w:uiPriority="72"/>
-    <w:lsdException w:name="Colorful Grid Accent 1" w:uiPriority="73"/>
-    <w:lsdException w:name="Light Shading Accent 2" w:uiPriority="60"/>
-    <w:lsdException w:name="Light List Accent 2" w:uiPriority="61"/>
-    <w:lsdException w:name="Light Grid Accent 2" w:uiPriority="62"/>
-    <w:lsdException w:name="Medium Shading 1 Accent 2" w:uiPriority="63"/>
-    <w:lsdException w:name="Medium Shading 2 Accent 2" w:uiPriority="64"/>
-    <w:lsdException w:name="Medium List 1 Accent 2" w:uiPriority="65"/>
-    <w:lsdException w:name="Medium List 2 Accent 2" w:uiPriority="66"/>
-    <w:lsdException w:name="Medium Grid 1 Accent 2" w:uiPriority="67"/>
-    <w:lsdException w:name="Medium Grid 2 Accent 2" w:uiPriority="68"/>
-    <w:lsdException w:name="Medium Grid 3 Accent 2" w:uiPriority="69"/>
-    <w:lsdException w:name="Dark List Accent 2" w:uiPriority="70"/>
-    <w:lsdException w:name="Colorful Shading Accent 2" w:uiPriority="71"/>
-    <w:lsdException w:name="Colorful List Accent 2" w:uiPriority="72"/>
-    <w:lsdException w:name="Colorful Grid Accent 2" w:uiPriority="73"/>
-    <w:lsdException w:name="Light Shading Accent 3" w:uiPriority="60"/>
-    <w:lsdException w:name="Light List Accent 3" w:uiPriority="61"/>
-    <w:lsdException w:name="Light Grid Accent 3" w:uiPriority="62"/>
-    <w:lsdException w:name="Medium Shading 1 Accent 3" w:uiPriority="63"/>
-    <w:lsdException w:name="Medium Shading 2 Accent 3" w:uiPriority="64"/>
-    <w:lsdException w:name="Medium List 1 Accent 3" w:uiPriority="65"/>
-    <w:lsdException w:name="Medium List 2 Accent 3" w:uiPriority="66"/>
-    <w:lsdException w:name="Medium Grid 1 Accent 3" w:uiPriority="67"/>
-    <w:lsdException w:name="Medium Grid 2 Accent 3" w:uiPriority="68"/>
-    <w:lsdException w:name="Medium Grid 3 Accent 3" w:uiPriority="69"/>
-    <w:lsdException w:name="Dark List Accent 3" w:uiPriority="70"/>
-    <w:lsdException w:name="Colorful Shading Accent 3" w:uiPriority="71"/>
-    <w:lsdException w:name="Colorful List Accent 3" w:uiPriority="72"/>
-    <w:lsdException w:name="Colorful Grid Accent 3" w:uiPriority="73"/>
-    <w:lsdException w:name="Light Shading Accent 4" w:uiPriority="60"/>
-    <w:lsdException w:name="Light List Accent 4" w:uiPriority="61"/>
-    <w:lsdException w:name="Light Grid Accent 4" w:uiPriority="62"/>
-    <w:lsdException w:name="Medium Shading 1 Accent 4" w:uiPriority="63"/>
-    <w:lsdException w:name="Medium Shading 2 Accent 4" w:uiPriority="64"/>
-    <w:lsdException w:name="Medium List 1 Accent 4" w:uiPriority="65"/>
-    <w:lsdException w:name="Medium List 2 Accent 4" w:uiPriority="66"/>
-    <w:lsdException w:name="Medium Grid 1 Accent 4" w:uiPriority="67"/>
-    <w:lsdException w:name="Medium Grid 2 Accent 4" w:uiPriority="68"/>
-    <w:lsdException w:name="Medium Grid 3 Accent 4" w:uiPriority="69"/>
-    <w:lsdException w:name="Dark List Accent 4" w:uiPriority="70"/>
-    <w:lsdException w:name="Colorful Shading Accent 4" w:uiPriority="71"/>
-    <w:lsdException w:name="Colorful List Accent 4" w:uiPriority="72"/>
-    <w:lsdException w:name="Colorful Grid Accent 4" w:uiPriority="73"/>
-    <w:lsdException w:name="Light Shading Accent 5" w:uiPriority="60"/>
-    <w:lsdException w:name="Light List Accent 5" w:uiPriority="61"/>
-    <w:lsdException w:name="Light Grid Accent 5" w:uiPriority="62"/>
-    <w:lsdException w:name="Medium Shading 1 Accent 5" w:uiPriority="63"/>
-    <w:lsdException w:name="Medium Shading 2 Accent 5" w:uiPriority="64"/>
-    <w:lsdException w:name="Medium List 1 Accent 5" w:uiPriority="65"/>
-    <w:lsdException w:name="Medium List 2 Accent 5" w:uiPriority="66"/>
-    <w:lsdException w:name="Medium Grid 1 Accent 5" w:uiPriority="67"/>
-    <w:lsdException w:name="Medium Grid 2 Accent 5" w:uiPriority="68"/>
-    <w:lsdException w:name="Medium Grid 3 Accent 5" w:uiPriority="69"/>
-    <w:lsdException w:name="Dark List Accent 5" w:uiPriority="70"/>
-    <w:lsdException w:name="Colorful Shading Accent 5" w:uiPriority="71"/>
-    <w:lsdException w:name="Colorful List Accent 5" w:uiPriority="72"/>
-    <w:lsdException w:name="Colorful Grid Accent 5" w:uiPriority="73"/>
-    <w:lsdException w:name="Light Shading Accent 6" w:uiPriority="60"/>
-    <w:lsdException w:name="Light List Accent 6" w:uiPriority="61"/>
-    <w:lsdException w:name="Light Grid Accent 6" w:uiPriority="62"/>
-    <w:lsdException w:name="Medium Shading 1 Accent 6" w:uiPriority="63"/>
-    <w:lsdException w:name="Medium Shading 2 Accent 6" w:uiPriority="64"/>
-    <w:lsdException w:name="Medium List 1 Accent 6" w:uiPriority="65"/>
-    <w:lsdException w:name="Medium List 2 Accent 6" w:uiPriority="66"/>
-    <w:lsdException w:name="Medium Grid 1 Accent 6" w:uiPriority="67"/>
-    <w:lsdException w:name="Medium Grid 2 Accent 6" w:uiPriority="68"/>
-    <w:lsdException w:name="Medium Grid 3 Accent 6" w:uiPriority="69"/>
-    <w:lsdException w:name="Dark List Accent 6" w:uiPriority="70"/>
-    <w:lsdException w:name="Colorful Shading Accent 6" w:uiPriority="71"/>
-    <w:lsdException w:name="Colorful List Accent 6" w:uiPriority="72"/>
-    <w:lsdException w:name="Colorful Grid Accent 6" w:uiPriority="73"/>
-    <w:lsdException w:name="Subtle Emphasis" w:uiPriority="19" w:qFormat="1"/>
-    <w:lsdException w:name="Intense Emphasis" w:uiPriority="21" w:qFormat="1"/>
-    <w:lsdException w:name="Subtle Reference" w:uiPriority="31" w:qFormat="1"/>
-    <w:lsdException w:name="Intense Reference" w:uiPriority="32" w:qFormat="1"/>
-    <w:lsdException w:name="Book Title" w:uiPriority="33" w:qFormat="1"/>
-    <w:lsdException w:name="Bibliography" w:semiHidden="1" w:uiPriority="37" w:unhideWhenUsed="1"/>
-    <w:lsdException w:name="TOC Heading" w:semiHidden="1" w:uiPriority="39" w:unhideWhenUsed="1" w:qFormat="1"/>
-    <w:lsdException w:name="Plain Table 1" w:uiPriority="41"/>
-    <w:lsdException w:name="Plain Table 2" w:uiPriority="42"/>
-    <w:lsdException w:name="Plain Table 3" w:uiPriority="43"/>
-    <w:lsdException w:name="Plain Table 4" w:uiPriority="44"/>
-    <w:lsdException w:name="Plain Table 5" w:uiPriority="45"/>
-    <w:lsdException w:name="Grid Table Light" w:uiPriority="40"/>
-    <w:lsdException w:name="Grid Table 1 Light" w:uiPriority="46"/>
-    <w:lsdException w:name="Grid Table 2" w:uiPriority="47"/>
-    <w:lsdException w:name="Grid Table 3" w:uiPriority="48"/>
-    <w:lsdException w:name="Grid Table 4" w:uiPriority="49"/>
-    <w:lsdException w:name="Grid Table 5 Dark" w:uiPriority="50"/>
-    <w:lsdException w:name="Grid Table 6 Colorful" w:uiPriority="51"/>
-    <w:lsdException w:name="Grid Table 7 Colorful" w:uiPriority="52"/>
-    <w:lsdException w:name="Grid Table 1 Light Accent 1" w:uiPriority="46"/>
-    <w:lsdException w:name="Grid Table 2 Accent 1" w:uiPriority="47"/>
-    <w:lsdException w:name="Grid Table 3 Accent 1" w:uiPriority="48"/>
-    <w:lsdException w:name="Grid Table 4 Accent 1" w:uiPriority="49"/>
-    <w:lsdException w:name="Grid Table 5 Dark Accent 1" w:uiPriority="50"/>
-    <w:lsdException w:name="Grid Table 6 Colorful Accent 1" w:uiPriority="51"/>
-    <w:lsdException w:name="Grid Table 7 Colorful Accent 1" w:uiPriority="52"/>
-    <w:lsdException w:name="Grid Table 1 Light Accent 2" w:uiPriority="46"/>
-    <w:lsdException w:name="Grid Table 2 Accent 2" w:uiPriority="47"/>
-    <w:lsdException w:name="Grid Table 3 Accent 2" w:uiPriority="48"/>
-    <w:lsdException w:name="Grid Table 4 Accent 2" w:uiPriority="49"/>
-    <w:lsdException w:name="Grid Table 5 Dark Accent 2" w:uiPriority="50"/>
-    <w:lsdException w:name="Grid Table 6 Colorful Accent 2" w:uiPriority="51"/>
-    <w:lsdException w:name="Grid Table 7 Colorful Accent 2" w:uiPriority="52"/>
-    <w:lsdException w:name="Grid Table 1 Light Accent 3" w:uiPriority="46"/>
-    <w:lsdException w:name="Grid Table 2 Accent 3" w:uiPriority="47"/>
-    <w:lsdException w:name="Grid Table 3 Accent 3" w:uiPriority="48"/>
-    <w:lsdException w:name="Grid Table 4 Accent 3" w:uiPriority="49"/>
-    <w:lsdException w:name="Grid Table 5 Dark Accent 3" w:uiPriority="50"/>
-    <w:lsdException w:name="Grid Table 6 Colorful Accent 3" w:uiPriority="51"/>
-    <w:lsdException w:name="Grid Table 7 Colorful Accent 3" w:uiPriority="52"/>
-    <w:lsdException w:name="Grid Table 1 Light Accent 4" w:uiPriority="46"/>
-    <w:lsdException w:name="Grid Table 2 Accent 4" w:uiPriority="47"/>
-    <w:lsdException w:name="Grid Table 3 Accent 4" w:uiPriority="48"/>
-    <w:lsdException w:name="Grid Table 4 Accent 4" w:uiPriority="49"/>
-    <w:lsdException w:name="Grid Table 5 Dark Accent 4" w:uiPriority="50"/>
-    <w:lsdException w:name="Grid Table 6 Colorful Accent 4" w:uiPriority="51"/>
-    <w:lsdException w:name="Grid Table 7 Colorful Accent 4" w:uiPriority="52"/>
-    <w:lsdException w:name="Grid Table 1 Light Accent 5" w:uiPriority="46"/>
-    <w:lsdException w:name="Grid Table 2 Accent 5" w:uiPriority="47"/>
-    <w:lsdException w:name="Grid Table 3 Accent 5" w:uiPriority="48"/>
-    <w:lsdException w:name="Grid Table 4 Accent 5" w:uiPriority="49"/>
-    <w:lsdException w:name="Grid Table 5 Dark Accent 5" w:uiPriority="50"/>
-    <w:lsdException w:name="Grid Table 6 Colorful Accent 5" w:uiPriority="51"/>
-    <w:lsdException w:name="Grid Table 7 Colorful Accent 5" w:uiPriority="52"/>
-    <w:lsdException w:name="Grid Table 1 Light Accent 6" w:uiPriority="46"/>
-    <w:lsdException w:name="Grid Table 2 Accent 6" w:uiPriority="47"/>
-    <w:lsdException w:name="Grid Table 3 Accent 6" w:uiPriority="48"/>
-    <w:lsdException w:name="Grid Table 4 Accent 6" w:uiPriority="49"/>
-    <w:lsdException w:name="Grid Table 5 Dark Accent 6" w:uiPriority="50"/>
-    <w:lsdException w:name="Grid Table 6 Colorful Accent 6" w:uiPriority="51"/>
-    <w:lsdException w:name="Grid Table 7 Colorful Accent 6" w:uiPriority="52"/>
-    <w:lsdException w:name="List Table 1 Light" w:uiPriority="46"/>
-    <w:lsdException w:name="List Table 2" w:uiPriority="47"/>
-    <w:lsdException w:name="List Table 3" w:uiPriority="48"/>
-    <w:lsdException w:name="List Table 4" w:uiPriority="49"/>
-    <w:lsdException w:name="List Table 5 Dark" w:uiPriority="50"/>
-    <w:lsdException w:name="List Table 6 Colorful" w:uiPriority="51"/>
-    <w:lsdException w:name="List Table 7 Colorful" w:uiPriority="52"/>
-    <w:lsdException w:name="List Table 1 Light Accent 1" w:uiPriority="46"/>
-    <w:lsdException w:name="List Table 2 Accent 1" w:uiPriority="47"/>
-    <w:lsdException w:name="List Table 3 Accent 1" w:uiPriority="48"/>
-    <w:lsdException w:name="List Table 4 Accent 1" w:uiPriority="49"/>
-    <w:lsdException w:name="List Table 5 Dark Accent 1" w:uiPriority="50"/>
-    <w:lsdException w:name="List Table 6 Colorful Accent 1" w:uiPriority="51"/>
-    <w:lsdException w:name="List Table 7 Colorful Accent 1" w:uiPriority="52"/>
-    <w:lsdException w:name="List Table 1 Light Accent 2" w:uiPriority="46"/>
-    <w:lsdException w:name="List Table 2 Accent 2" w:uiPriority="47"/>
-    <w:lsdException w:name="List Table 3 Accent 2" w:uiPriority="48"/>
-    <w:lsdException w:name="List Table 4 Accent 2" w:uiPriority="49"/>
-    <w:lsdException w:name="List Table 5 Dark Accent 2" w:uiPriority="50"/>
-    <w:lsdException w:name="List Table 6 Colorful Accent 2" w:uiPriority="51"/>
-    <w:lsdException w:name="List Table 7 Colorful Accent 2" w:uiPriority="52"/>
-    <w:lsdException w:name="List Table 1 Light Accent 3" w:uiPriority="46"/>
-    <w:lsdException w:name="List Table 2 Accent 3" w:uiPriority="47"/>
-    <w:lsdException w:name="List Table 3 Accent 3" w:uiPriority="48"/>
-    <w:lsdException w:name="List Table 4 Accent 3" w:uiPriority="49"/>
-    <w:lsdException w:name="List Table 5 Dark Accent 3" w:uiPriority="50"/>
-    <w:lsdException w:name="List Table 6 Colorful Accent 3" w:uiPriority="51"/>
-    <w:lsdException w:name="List Table 7 Colorful Accent 3" w:uiPriority="52"/>
-    <w:lsdException w:name="List Table 1 Light Accent 4" w:uiPriority="46"/>
-    <w:lsdException w:name="List Table 2 Accent 4" w:uiPriority="47"/>
-    <w:lsdException w:name="List Table 3 Accent 4" w:uiPriority="48"/>
-    <w:lsdException w:name="List Table 4 Accent 4" w:uiPriority="49"/>
-    <w:lsdException w:name="List Table 5 Dark Accent 4" w:uiPriority="50"/>
-    <w:lsdException w:name="List Table 6 Colorful Accent 4" w:uiPriority="51"/>
-    <w:lsdException w:name="List Table 7 Colorful Accent 4" w:uiPriority="52"/>
-    <w:lsdException w:name="List Table 1 Light Accent 5" w:uiPriority="46"/>
-    <w:lsdException w:name="List Table 2 Accent 5" w:uiPriority="47"/>
-    <w:lsdException w:name="List Table 3 Accent 5" w:uiPriority="48"/>
-    <w:lsdException w:name="List Table 4 Accent 5" w:uiPriority="49"/>
-    <w:lsdException w:name="List Table 5 Dark Accent 5" w:uiPriority="50"/>
-    <w:lsdException w:name="List Table 6 Colorful Accent 5" w:uiPriority="51"/>
-    <w:lsdException w:name="List Table 7 Colorful Accent 5" w:uiPriority="52"/>
-    <w:lsdException w:name="List Table 1 Light Accent 6" w:uiPriority="46"/>
-    <w:lsdException w:name="List Table 2 Accent 6" w:uiPriority="47"/>
-    <w:lsdException w:name="List Table 3 Accent 6" w:uiPriority="48"/>
-    <w:lsdException w:name="List Table 4 Accent 6" w:uiPriority="49"/>
-    <w:lsdException w:name="List Table 5 Dark Accent 6" w:uiPriority="50"/>
-    <w:lsdException w:name="List Table 6 Colorful Accent 6" w:uiPriority="51"/>
-    <w:lsdException w:name="List Table 7 Colorful Accent 6" w:uiPriority="52"/>
+  <w:latentStyles w:defLockedState="0" w:defUIPriority="99" w:defSemiHidden="1" w:defUnhideWhenUsed="1" w:defQFormat="0" w:count="267">
+    <w:lsdException w:name="Normal" w:semiHidden="0" w:uiPriority="0" w:unhideWhenUsed="0" w:qFormat="1"/>
+    <w:lsdException w:name="heading 1" w:semiHidden="0" w:uiPriority="9" w:unhideWhenUsed="0" w:qFormat="1"/>
+    <w:lsdException w:name="heading 2" w:uiPriority="9" w:qFormat="1"/>
+    <w:lsdException w:name="heading 3" w:uiPriority="9" w:qFormat="1"/>
+    <w:lsdException w:name="heading 4" w:uiPriority="9" w:qFormat="1"/>
+    <w:lsdException w:name="heading 5" w:uiPriority="9" w:qFormat="1"/>
+    <w:lsdException w:name="heading 6" w:uiPriority="9" w:qFormat="1"/>
+    <w:lsdException w:name="heading 7" w:uiPriority="9" w:qFormat="1"/>
+    <w:lsdException w:name="heading 8" w:uiPriority="9" w:qFormat="1"/>
+    <w:lsdException w:name="heading 9" w:uiPriority="9" w:qFormat="1"/>
+    <w:lsdException w:name="toc 1" w:uiPriority="39"/>
+    <w:lsdException w:name="toc 2" w:uiPriority="39"/>
+    <w:lsdException w:name="toc 3" w:uiPriority="39"/>
+    <w:lsdException w:name="toc 4" w:uiPriority="39"/>
+    <w:lsdException w:name="toc 5" w:uiPriority="39"/>
+    <w:lsdException w:name="toc 6" w:uiPriority="39"/>
+    <w:lsdException w:name="toc 7" w:uiPriority="39"/>
+    <w:lsdException w:name="toc 8" w:uiPriority="39"/>
+    <w:lsdException w:name="toc 9" w:uiPriority="39"/>
+    <w:lsdException w:name="caption" w:uiPriority="35" w:qFormat="1"/>
+    <w:lsdException w:name="Title" w:semiHidden="0" w:uiPriority="10" w:unhideWhenUsed="0" w:qFormat="1"/>
+    <w:lsdException w:name="Default Paragraph Font" w:uiPriority="1"/>
+    <w:lsdException w:name="Subtitle" w:semiHidden="0" w:uiPriority="11" w:unhideWhenUsed="0" w:qFormat="1"/>
+    <w:lsdException w:name="Strong" w:semiHidden="0" w:uiPriority="22" w:unhideWhenUsed="0" w:qFormat="1"/>
+    <w:lsdException w:name="Emphasis" w:semiHidden="0" w:uiPriority="20" w:unhideWhenUsed="0" w:qFormat="1"/>
+    <w:lsdException w:name="Table Grid" w:semiHidden="0" w:uiPriority="39" w:unhideWhenUsed="0"/>
+    <w:lsdException w:name="Placeholder Text" w:unhideWhenUsed="0"/>
+    <w:lsdException w:name="No Spacing" w:semiHidden="0" w:uiPriority="1" w:unhideWhenUsed="0" w:qFormat="1"/>
+    <w:lsdException w:name="Light Shading" w:semiHidden="0" w:uiPriority="60" w:unhideWhenUsed="0"/>
+    <w:lsdException w:name="Light List" w:semiHidden="0" w:uiPriority="61" w:unhideWhenUsed="0"/>
+    <w:lsdException w:name="Light Grid" w:semiHidden="0" w:uiPriority="62" w:unhideWhenUsed="0"/>
+    <w:lsdException w:name="Medium Shading 1" w:semiHidden="0" w:uiPriority="63" w:unhideWhenUsed="0"/>
+    <w:lsdException w:name="Medium Shading 2" w:semiHidden="0" w:uiPriority="64" w:unhideWhenUsed="0"/>
+    <w:lsdException w:name="Medium List 1" w:semiHidden="0" w:uiPriority="65" w:unhideWhenUsed="0"/>
+    <w:lsdException w:name="Medium List 2" w:semiHidden="0" w:uiPriority="66" w:unhideWhenUsed="0"/>
+    <w:lsdException w:name="Medium Grid 1" w:semiHidden="0" w:uiPriority="67" w:unhideWhenUsed="0"/>
+    <w:lsdException w:name="Medium Grid 2" w:semiHidden="0" w:uiPriority="68" w:unhideWhenUsed="0"/>
+    <w:lsdException w:name="Medium Grid 3" w:semiHidden="0" w:uiPriority="69" w:unhideWhenUsed="0"/>
+    <w:lsdException w:name="Dark List" w:semiHidden="0" w:uiPriority="70" w:unhideWhenUsed="0"/>
+    <w:lsdException w:name="Colorful Shading" w:semiHidden="0" w:uiPriority="71" w:unhideWhenUsed="0"/>
+    <w:lsdException w:name="Colorful List" w:semiHidden="0" w:uiPriority="72" w:unhideWhenUsed="0"/>
+    <w:lsdException w:name="Colorful Grid" w:semiHidden="0" w:uiPriority="73" w:unhideWhenUsed="0"/>
+    <w:lsdException w:name="Light Shading Accent 1" w:semiHidden="0" w:uiPriority="60" w:unhideWhenUsed="0"/>
+    <w:lsdException w:name="Light List Accent 1" w:semiHidden="0" w:uiPriority="61" w:unhideWhenUsed="0"/>
+    <w:lsdException w:name="Light Grid Accent 1" w:semiHidden="0" w:uiPriority="62" w:unhideWhenUsed="0"/>
+    <w:lsdException w:name="Medium Shading 1 Accent 1" w:semiHidden="0" w:uiPriority="63" w:unhideWhenUsed="0"/>
+    <w:lsdException w:name="Medium Shading 2 Accent 1" w:semiHidden="0" w:uiPriority="64" w:unhideWhenUsed="0"/>
+    <w:lsdException w:name="Medium List 1 Accent 1" w:semiHidden="0" w:uiPriority="65" w:unhideWhenUsed="0"/>
+    <w:lsdException w:name="Revision" w:unhideWhenUsed="0"/>
+    <w:lsdException w:name="List Paragraph" w:semiHidden="0" w:uiPriority="34" w:unhideWhenUsed="0" w:qFormat="1"/>
+    <w:lsdException w:name="Quote" w:semiHidden="0" w:uiPriority="29" w:unhideWhenUsed="0" w:qFormat="1"/>
+    <w:lsdException w:name="Intense Quote" w:semiHidden="0" w:uiPriority="30" w:unhideWhenUsed="0" w:qFormat="1"/>
+    <w:lsdException w:name="Medium List 2 Accent 1" w:semiHidden="0" w:uiPriority="66" w:unhideWhenUsed="0"/>
+    <w:lsdException w:name="Medium Grid 1 Accent 1" w:semiHidden="0" w:uiPriority="67" w:unhideWhenUsed="0"/>
+    <w:lsdException w:name="Medium Grid 2 Accent 1" w:semiHidden="0" w:uiPriority="68" w:unhideWhenUsed="0"/>
+    <w:lsdException w:name="Medium Grid 3 Accent 1" w:semiHidden="0" w:uiPriority="69" w:unhideWhenUsed="0"/>
+    <w:lsdException w:name="Dark List Accent 1" w:semiHidden="0" w:uiPriority="70" w:unhideWhenUsed="0"/>
+    <w:lsdException w:name="Colorful Shading Accent 1" w:semiHidden="0" w:uiPriority="71" w:unhideWhenUsed="0"/>
+    <w:lsdException w:name="Colorful List Accent 1" w:semiHidden="0" w:uiPriority="72" w:unhideWhenUsed="0"/>
+    <w:lsdException w:name="Colorful Grid Accent 1" w:semiHidden="0" w:uiPriority="73" w:unhideWhenUsed="0"/>
+    <w:lsdException w:name="Light Shading Accent 2" w:semiHidden="0" w:uiPriority="60" w:unhideWhenUsed="0"/>
+    <w:lsdException w:name="Light List Accent 2" w:semiHidden="0" w:uiPriority="61" w:unhideWhenUsed="0"/>
+    <w:lsdException w:name="Light Grid Accent 2" w:semiHidden="0" w:uiPriority="62" w:unhideWhenUsed="0"/>
+    <w:lsdException w:name="Medium Shading 1 Accent 2" w:semiHidden="0" w:uiPriority="63" w:unhideWhenUsed="0"/>
+    <w:lsdException w:name="Medium Shading 2 Accent 2" w:semiHidden="0" w:uiPriority="64" w:unhideWhenUsed="0"/>
+    <w:lsdException w:name="Medium List 1 Accent 2" w:semiHidden="0" w:uiPriority="65" w:unhideWhenUsed="0"/>
+    <w:lsdException w:name="Medium List 2 Accent 2" w:semiHidden="0" w:uiPriority="66" w:unhideWhenUsed="0"/>
+    <w:lsdException w:name="Medium Grid 1 Accent 2" w:semiHidden="0" w:uiPriority="67" w:unhideWhenUsed="0"/>
+    <w:lsdException w:name="Medium Grid 2 Accent 2" w:semiHidden="0" w:uiPriority="68" w:unhideWhenUsed="0"/>
+    <w:lsdException w:name="Medium Grid 3 Accent 2" w:semiHidden="0" w:uiPriority="69" w:unhideWhenUsed="0"/>
+    <w:lsdException w:name="Dark List Accent 2" w:semiHidden="0" w:uiPriority="70" w:unhideWhenUsed="0"/>
+    <w:lsdException w:name="Colorful Shading Accent 2" w:semiHidden="0" w:uiPriority="71" w:unhideWhenUsed="0"/>
+    <w:lsdException w:name="Colorful List Accent 2" w:semiHidden="0" w:uiPriority="72" w:unhideWhenUsed="0"/>
+    <w:lsdException w:name="Colorful Grid Accent 2" w:semiHidden="0" w:uiPriority="73" w:unhideWhenUsed="0"/>
+    <w:lsdException w:name="Light Shading Accent 3" w:semiHidden="0" w:uiPriority="60" w:unhideWhenUsed="0"/>
+    <w:lsdException w:name="Light List Accent 3" w:semiHidden="0" w:uiPriority="61" w:unhideWhenUsed="0"/>
+    <w:lsdException w:name="Light Grid Accent 3" w:semiHidden="0" w:uiPriority="62" w:unhideWhenUsed="0"/>
+    <w:lsdException w:name="Medium Shading 1 Accent 3" w:semiHidden="0" w:uiPriority="63" w:unhideWhenUsed="0"/>
+    <w:lsdException w:name="Medium Shading 2 Accent 3" w:semiHidden="0" w:uiPriority="64" w:unhideWhenUsed="0"/>
+    <w:lsdException w:name="Medium List 1 Accent 3" w:semiHidden="0" w:uiPriority="65" w:unhideWhenUsed="0"/>
+    <w:lsdException w:name="Medium List 2 Accent 3" w:semiHidden="0" w:uiPriority="66" w:unhideWhenUsed="0"/>
+    <w:lsdException w:name="Medium Grid 1 Accent 3" w:semiHidden="0" w:uiPriority="67" w:unhideWhenUsed="0"/>
+    <w:lsdException w:name="Medium Grid 2 Accent 3" w:semiHidden="0" w:uiPriority="68" w:unhideWhenUsed="0"/>
+    <w:lsdException w:name="Medium Grid 3 Accent 3" w:semiHidden="0" w:uiPriority="69" w:unhideWhenUsed="0"/>
+    <w:lsdException w:name="Dark List Accent 3" w:semiHidden="0" w:uiPriority="70" w:unhideWhenUsed="0"/>
+    <w:lsdException w:name="Colorful Shading Accent 3" w:semiHidden="0" w:uiPriority="71" w:unhideWhenUsed="0"/>
+    <w:lsdException w:name="Colorful List Accent 3" w:semiHidden="0" w:uiPriority="72" w:unhideWhenUsed="0"/>
+    <w:lsdException w:name="Colorful Grid Accent 3" w:semiHidden="0" w:uiPriority="73" w:unhideWhenUsed="0"/>
+    <w:lsdException w:name="Light Shading Accent 4" w:semiHidden="0" w:uiPriority="60" w:unhideWhenUsed="0"/>
+    <w:lsdException w:name="Light List Accent 4" w:semiHidden="0" w:uiPriority="61" w:unhideWhenUsed="0"/>
+    <w:lsdException w:name="Light Grid Accent 4" w:semiHidden="0" w:uiPriority="62" w:unhideWhenUsed="0"/>
+    <w:lsdException w:name="Medium Shading 1 Accent 4" w:semiHidden="0" w:uiPriority="63" w:unhideWhenUsed="0"/>
+    <w:lsdException w:name="Medium Shading 2 Accent 4" w:semiHidden="0" w:uiPriority="64" w:unhideWhenUsed="0"/>
+    <w:lsdException w:name="Medium List 1 Accent 4" w:semiHidden="0" w:uiPriority="65" w:unhideWhenUsed="0"/>
+    <w:lsdException w:name="Medium List 2 Accent 4" w:semiHidden="0" w:uiPriority="66" w:unhideWhenUsed="0"/>
+    <w:lsdException w:name="Medium Grid 1 Accent 4" w:semiHidden="0" w:uiPriority="67" w:unhideWhenUsed="0"/>
+    <w:lsdException w:name="Medium Grid 2 Accent 4" w:semiHidden="0" w:uiPriority="68" w:unhideWhenUsed="0"/>
+    <w:lsdException w:name="Medium Grid 3 Accent 4" w:semiHidden="0" w:uiPriority="69" w:unhideWhenUsed="0"/>
+    <w:lsdException w:name="Dark List Accent 4" w:semiHidden="0" w:uiPriority="70" w:unhideWhenUsed="0"/>
+    <w:lsdException w:name="Colorful Shading Accent 4" w:semiHidden="0" w:uiPriority="71" w:unhideWhenUsed="0"/>
+    <w:lsdException w:name="Colorful List Accent 4" w:semiHidden="0" w:uiPriority="72" w:unhideWhenUsed="0"/>
+    <w:lsdException w:name="Colorful Grid Accent 4" w:semiHidden="0" w:uiPriority="73" w:unhideWhenUsed="0"/>
+    <w:lsdException w:name="Light Shading Accent 5" w:semiHidden="0" w:uiPriority="60" w:unhideWhenUsed="0"/>
+    <w:lsdException w:name="Light List Accent 5" w:semiHidden="0" w:uiPriority="61" w:unhideWhenUsed="0"/>
+    <w:lsdException w:name="Light Grid Accent 5" w:semiHidden="0" w:uiPriority="62" w:unhideWhenUsed="0"/>
+    <w:lsdException w:name="Medium Shading 1 Accent 5" w:semiHidden="0" w:uiPriority="63" w:unhideWhenUsed="0"/>
+    <w:lsdException w:name="Medium Shading 2 Accent 5" w:semiHidden="0" w:uiPriority="64" w:unhideWhenUsed="0"/>
+    <w:lsdException w:name="Medium List 1 Accent 5" w:semiHidden="0" w:uiPriority="65" w:unhideWhenUsed="0"/>
+    <w:lsdException w:name="Medium List 2 Accent 5" w:semiHidden="0" w:uiPriority="66" w:unhideWhenUsed="0"/>
+    <w:lsdException w:name="Medium Grid 1 Accent 5" w:semiHidden="0" w:uiPriority="67" w:unhideWhenUsed="0"/>
+    <w:lsdException w:name="Medium Grid 2 Accent 5" w:semiHidden="0" w:uiPriority="68" w:unhideWhenUsed="0"/>
+    <w:lsdException w:name="Medium Grid 3 Accent 5" w:semiHidden="0" w:uiPriority="69" w:unhideWhenUsed="0"/>
+    <w:lsdException w:name="Dark List Accent 5" w:semiHidden="0" w:uiPriority="70" w:unhideWhenUsed="0"/>
+    <w:lsdException w:name="Colorful Shading Accent 5" w:semiHidden="0" w:uiPriority="71" w:unhideWhenUsed="0"/>
+    <w:lsdException w:name="Colorful List Accent 5" w:semiHidden="0" w:uiPriority="72" w:unhideWhenUsed="0"/>
+    <w:lsdException w:name="Colorful Grid Accent 5" w:semiHidden="0" w:uiPriority="73" w:unhideWhenUsed="0"/>
+    <w:lsdException w:name="Light Shading Accent 6" w:semiHidden="0" w:uiPriority="60" w:unhideWhenUsed="0"/>
+    <w:lsdException w:name="Light List Accent 6" w:semiHidden="0" w:uiPriority="61" w:unhideWhenUsed="0"/>
+    <w:lsdException w:name="Light Grid Accent 6" w:semiHidden="0" w:uiPriority="62" w:unhideWhenUsed="0"/>
+    <w:lsdException w:name="Medium Shading 1 Accent 6" w:semiHidden="0" w:uiPriority="63" w:unhideWhenUsed="0"/>
+    <w:lsdException w:name="Medium Shading 2 Accent 6" w:semiHidden="0" w:uiPriority="64" w:unhideWhenUsed="0"/>
+    <w:lsdException w:name="Medium List 1 Accent 6" w:semiHidden="0" w:uiPriority="65" w:unhideWhenUsed="0"/>
+    <w:lsdException w:name="Medium List 2 Accent 6" w:semiHidden="0" w:uiPriority="66" w:unhideWhenUsed="0"/>
+    <w:lsdException w:name="Medium Grid 1 Accent 6" w:semiHidden="0" w:uiPriority="67" w:unhideWhenUsed="0"/>
+    <w:lsdException w:name="Medium Grid 2 Accent 6" w:semiHidden="0" w:uiPriority="68" w:unhideWhenUsed="0"/>
+    <w:lsdException w:name="Medium Grid 3 Accent 6" w:semiHidden="0" w:uiPriority="69" w:unhideWhenUsed="0"/>
+    <w:lsdException w:name="Dark List Accent 6" w:semiHidden="0" w:uiPriority="70" w:unhideWhenUsed="0"/>
+    <w:lsdException w:name="Colorful Shading Accent 6" w:semiHidden="0" w:uiPriority="71" w:unhideWhenUsed="0"/>
+    <w:lsdException w:name="Colorful List Accent 6" w:semiHidden="0" w:uiPriority="72" w:unhideWhenUsed="0"/>
+    <w:lsdException w:name="Colorful Grid Accent 6" w:semiHidden="0" w:uiPriority="73" w:unhideWhenUsed="0"/>
+    <w:lsdException w:name="Subtle Emphasis" w:semiHidden="0" w:uiPriority="19" w:unhideWhenUsed="0" w:qFormat="1"/>
+    <w:lsdException w:name="Intense Emphasis" w:semiHidden="0" w:uiPriority="21" w:unhideWhenUsed="0" w:qFormat="1"/>
+    <w:lsdException w:name="Subtle Reference" w:semiHidden="0" w:uiPriority="31" w:unhideWhenUsed="0" w:qFormat="1"/>
+    <w:lsdException w:name="Intense Reference" w:semiHidden="0" w:uiPriority="32" w:unhideWhenUsed="0" w:qFormat="1"/>
+    <w:lsdException w:name="Book Title" w:semiHidden="0" w:uiPriority="33" w:unhideWhenUsed="0" w:qFormat="1"/>
+    <w:lsdException w:name="Bibliography" w:uiPriority="37"/>
+    <w:lsdException w:name="TOC Heading" w:uiPriority="39" w:qFormat="1"/>
+  </w:latentStyles>
+  <w:style w:type="paragraph" w:default="1" w:styleId="a">
+    <w:name w:val="Normal"/>
+    <w:qFormat/>
+    <w:pPr>
+      <w:widowControl w:val="0"/>
+      <w:jc w:val="both"/>
+    </w:pPr>
+  </w:style>
+  <w:style w:type="paragraph" w:styleId="1">
+    <w:name w:val="heading 1"/>
+    <w:basedOn w:val="a"/>
+    <w:next w:val="a"/>
+    <w:link w:val="1Char"/>
+    <w:uiPriority w:val="9"/>
+    <w:qFormat/>
+    <w:rsid w:val="00CE7D5B"/>
+    <w:pPr>
+      <w:keepNext/>
+      <w:keepLines/>
+      <w:spacing w:before="340" w:after="330" w:line="578" w:lineRule="auto"/>
+      <w:outlineLvl w:val="0"/>
+    </w:pPr>
+    <w:rPr>
+      <w:b/>
+      <w:bCs/>
+      <w:kern w:val="44"/>
+      <w:sz w:val="44"/>
+      <w:szCs w:val="44"/>
+    </w:rPr>
+  </w:style>
+  <w:style w:type="paragraph" w:styleId="2">
+    <w:name w:val="heading 2"/>
+    <w:basedOn w:val="a"/>
+    <w:next w:val="a"/>
+    <w:link w:val="2Char"/>
+    <w:uiPriority w:val="9"/>
+    <w:unhideWhenUsed/>
+    <w:qFormat/>
+    <w:rsid w:val="006013D8"/>
+    <w:pPr>
+      <w:keepNext/>
+      <w:keepLines/>
+      <w:spacing w:before="260" w:after="260" w:line="416" w:lineRule="auto"/>
+      <w:outlineLvl w:val="1"/>
+    </w:pPr>
+    <w:rPr>
+      <w:rFonts w:asciiTheme="majorHAnsi" w:eastAsiaTheme="majorEastAsia" w:hAnsiTheme="majorHAnsi" w:cstheme="majorBidi"/>
+      <w:b/>
+      <w:bCs/>
+      <w:sz w:val="32"/>
+      <w:szCs w:val="32"/>
+    </w:rPr>
+  </w:style>
+  <w:style w:type="character" w:default="1" w:styleId="a0">
+    <w:name w:val="Default Paragraph Font"/>
+    <w:uiPriority w:val="1"/>
+    <w:semiHidden/>
+    <w:unhideWhenUsed/>
+  </w:style>
+  <w:style w:type="table" w:default="1" w:styleId="a1">
+    <w:name w:val="Normal Table"/>
+    <w:uiPriority w:val="99"/>
+    <w:semiHidden/>
+    <w:unhideWhenUsed/>
+    <w:tblPr>
+      <w:tblInd w:w="0" w:type="dxa"/>
+      <w:tblCellMar>
+        <w:top w:w="0" w:type="dxa"/>
+        <w:left w:w="108" w:type="dxa"/>
+        <w:bottom w:w="0" w:type="dxa"/>
+        <w:right w:w="108" w:type="dxa"/>
+      </w:tblCellMar>
+    </w:tblPr>
+  </w:style>
+  <w:style w:type="numbering" w:default="1" w:styleId="a2">
+    <w:name w:val="No List"/>
+    <w:uiPriority w:val="99"/>
+    <w:semiHidden/>
+    <w:unhideWhenUsed/>
+  </w:style>
+  <w:style w:type="character" w:customStyle="1" w:styleId="1Char">
+    <w:name w:val="标题 1 Char"/>
+    <w:basedOn w:val="a0"/>
+    <w:link w:val="1"/>
+    <w:uiPriority w:val="9"/>
+    <w:rsid w:val="00CE7D5B"/>
+    <w:rPr>
+      <w:b/>
+      <w:bCs/>
+      <w:kern w:val="44"/>
+      <w:sz w:val="44"/>
+      <w:szCs w:val="44"/>
+    </w:rPr>
+  </w:style>
+  <w:style w:type="paragraph" w:styleId="a3">
+    <w:name w:val="List Paragraph"/>
+    <w:basedOn w:val="a"/>
+    <w:uiPriority w:val="34"/>
+    <w:qFormat/>
+    <w:rsid w:val="006013D8"/>
+    <w:pPr>
+      <w:ind w:firstLineChars="200" w:firstLine="420"/>
+    </w:pPr>
+  </w:style>
+  <w:style w:type="character" w:customStyle="1" w:styleId="2Char">
+    <w:name w:val="标题 2 Char"/>
+    <w:basedOn w:val="a0"/>
+    <w:link w:val="2"/>
+    <w:uiPriority w:val="9"/>
+    <w:rsid w:val="006013D8"/>
+    <w:rPr>
+      <w:rFonts w:asciiTheme="majorHAnsi" w:eastAsiaTheme="majorEastAsia" w:hAnsiTheme="majorHAnsi" w:cstheme="majorBidi"/>
+      <w:b/>
+      <w:bCs/>
+      <w:sz w:val="32"/>
+      <w:szCs w:val="32"/>
+    </w:rPr>
+  </w:style>
+  <w:style w:type="character" w:styleId="a4">
+    <w:name w:val="Hyperlink"/>
+    <w:basedOn w:val="a0"/>
+    <w:uiPriority w:val="99"/>
+    <w:unhideWhenUsed/>
+    <w:rsid w:val="00E71BB3"/>
+    <w:rPr>
+      <w:color w:val="0000FF"/>
+      <w:u w:val="single"/>
+    </w:rPr>
+  </w:style>
+  <w:style w:type="paragraph" w:styleId="a5">
+    <w:name w:val="header"/>
+    <w:basedOn w:val="a"/>
+    <w:link w:val="Char"/>
+    <w:uiPriority w:val="99"/>
+    <w:unhideWhenUsed/>
+    <w:rsid w:val="00F96DB2"/>
+    <w:pPr>
+      <w:pBdr>
+        <w:bottom w:val="single" w:sz="6" w:space="1" w:color="auto"/>
+      </w:pBdr>
+      <w:tabs>
+        <w:tab w:val="center" w:pos="4153"/>
+        <w:tab w:val="right" w:pos="8306"/>
+      </w:tabs>
+      <w:snapToGrid w:val="0"/>
+      <w:jc w:val="center"/>
+    </w:pPr>
+    <w:rPr>
+      <w:sz w:val="18"/>
+      <w:szCs w:val="18"/>
+    </w:rPr>
+  </w:style>
+  <w:style w:type="character" w:customStyle="1" w:styleId="Char">
+    <w:name w:val="页眉 Char"/>
+    <w:basedOn w:val="a0"/>
+    <w:link w:val="a5"/>
+    <w:uiPriority w:val="99"/>
+    <w:rsid w:val="00F96DB2"/>
+    <w:rPr>
+      <w:sz w:val="18"/>
+      <w:szCs w:val="18"/>
+    </w:rPr>
+  </w:style>
+  <w:style w:type="paragraph" w:styleId="a6">
+    <w:name w:val="footer"/>
+    <w:basedOn w:val="a"/>
+    <w:link w:val="Char0"/>
+    <w:uiPriority w:val="99"/>
+    <w:unhideWhenUsed/>
+    <w:rsid w:val="00F96DB2"/>
+    <w:pPr>
+      <w:tabs>
+        <w:tab w:val="center" w:pos="4153"/>
+        <w:tab w:val="right" w:pos="8306"/>
+      </w:tabs>
+      <w:snapToGrid w:val="0"/>
+      <w:jc w:val="left"/>
+    </w:pPr>
+    <w:rPr>
+      <w:sz w:val="18"/>
+      <w:szCs w:val="18"/>
+    </w:rPr>
+  </w:style>
+  <w:style w:type="character" w:customStyle="1" w:styleId="Char0">
+    <w:name w:val="页脚 Char"/>
+    <w:basedOn w:val="a0"/>
+    <w:link w:val="a6"/>
+    <w:uiPriority w:val="99"/>
+    <w:rsid w:val="00F96DB2"/>
+    <w:rPr>
+      <w:sz w:val="18"/>
+      <w:szCs w:val="18"/>
+    </w:rPr>
+  </w:style>
+</w:styles>
+</file>
+
+<file path=word/stylesWithEffects.xml><?xml version="1.0" encoding="utf-8"?>
+<w:styles xmlns:wpc="http://schemas.microsoft.com/office/word/2010/wordprocessingCanvas" xmlns:mc="http://schemas.openxmlformats.org/markup-compatibility/2006" xmlns:o="urn:schemas-microsoft-com:office:office" xmlns:r="http://schemas.openxmlformats.org/officeDocument/2006/relationships" xmlns:m="http://schemas.openxmlformats.org/officeDocument/2006/math" xmlns:v="urn:schemas-microsoft-com:vml" xmlns:wp14="http://schemas.microsoft.com/office/word/2010/wordprocessingDrawing" xmlns:wp="http://schemas.openxmlformats.org/drawingml/2006/wordprocessingDrawing" xmlns:w10="urn:schemas-microsoft-com:office:word" xmlns:w="http://schemas.openxmlformats.org/wordprocessingml/2006/main" xmlns:w14="http://schemas.microsoft.com/office/word/2010/wordml" xmlns:wpg="http://schemas.microsoft.com/office/word/2010/wordprocessingGroup" xmlns:wpi="http://schemas.microsoft.com/office/word/2010/wordprocessingInk" xmlns:wne="http://schemas.microsoft.com/office/word/2006/wordml" xmlns:wps="http://schemas.microsoft.com/office/word/2010/wordprocessingShape" mc:Ignorable="w14 wp14">
+  <w:docDefaults>
+    <w:rPrDefault>
+      <w:rPr>
+        <w:rFonts w:asciiTheme="minorHAnsi" w:eastAsiaTheme="minorEastAsia" w:hAnsiTheme="minorHAnsi" w:cstheme="minorBidi"/>
+        <w:kern w:val="2"/>
+        <w:sz w:val="21"/>
+        <w:szCs w:val="22"/>
+        <w:lang w:val="en-US" w:eastAsia="zh-CN" w:bidi="ar-SA"/>
+      </w:rPr>
+    </w:rPrDefault>
+    <w:pPrDefault/>
+  </w:docDefaults>
+  <w:latentStyles w:defLockedState="0" w:defUIPriority="99" w:defSemiHidden="1" w:defUnhideWhenUsed="1" w:defQFormat="0" w:count="267">
+    <w:lsdException w:name="Normal" w:semiHidden="0" w:uiPriority="0" w:unhideWhenUsed="0" w:qFormat="1"/>
+    <w:lsdException w:name="heading 1" w:semiHidden="0" w:uiPriority="9" w:unhideWhenUsed="0" w:qFormat="1"/>
+    <w:lsdException w:name="heading 2" w:uiPriority="9" w:qFormat="1"/>
+    <w:lsdException w:name="heading 3" w:uiPriority="9" w:qFormat="1"/>
+    <w:lsdException w:name="heading 4" w:uiPriority="9" w:qFormat="1"/>
+    <w:lsdException w:name="heading 5" w:uiPriority="9" w:qFormat="1"/>
+    <w:lsdException w:name="heading 6" w:uiPriority="9" w:qFormat="1"/>
+    <w:lsdException w:name="heading 7" w:uiPriority="9" w:qFormat="1"/>
+    <w:lsdException w:name="heading 8" w:uiPriority="9" w:qFormat="1"/>
+    <w:lsdException w:name="heading 9" w:uiPriority="9" w:qFormat="1"/>
+    <w:lsdException w:name="toc 1" w:uiPriority="39"/>
+    <w:lsdException w:name="toc 2" w:uiPriority="39"/>
+    <w:lsdException w:name="toc 3" w:uiPriority="39"/>
+    <w:lsdException w:name="toc 4" w:uiPriority="39"/>
+    <w:lsdException w:name="toc 5" w:uiPriority="39"/>
+    <w:lsdException w:name="toc 6" w:uiPriority="39"/>
+    <w:lsdException w:name="toc 7" w:uiPriority="39"/>
+    <w:lsdException w:name="toc 8" w:uiPriority="39"/>
+    <w:lsdException w:name="toc 9" w:uiPriority="39"/>
+    <w:lsdException w:name="caption" w:uiPriority="35" w:qFormat="1"/>
+    <w:lsdException w:name="Title" w:semiHidden="0" w:uiPriority="10" w:unhideWhenUsed="0" w:qFormat="1"/>
+    <w:lsdException w:name="Default Paragraph Font" w:uiPriority="1"/>
+    <w:lsdException w:name="Subtitle" w:semiHidden="0" w:uiPriority="11" w:unhideWhenUsed="0" w:qFormat="1"/>
+    <w:lsdException w:name="Strong" w:semiHidden="0" w:uiPriority="22" w:unhideWhenUsed="0" w:qFormat="1"/>
+    <w:lsdException w:name="Emphasis" w:semiHidden="0" w:uiPriority="20" w:unhideWhenUsed="0" w:qFormat="1"/>
+    <w:lsdException w:name="Table Grid" w:semiHidden="0" w:uiPriority="39" w:unhideWhenUsed="0"/>
+    <w:lsdException w:name="Placeholder Text" w:unhideWhenUsed="0"/>
+    <w:lsdException w:name="No Spacing" w:semiHidden="0" w:uiPriority="1" w:unhideWhenUsed="0" w:qFormat="1"/>
+    <w:lsdException w:name="Light Shading" w:semiHidden="0" w:uiPriority="60" w:unhideWhenUsed="0"/>
+    <w:lsdException w:name="Light List" w:semiHidden="0" w:uiPriority="61" w:unhideWhenUsed="0"/>
+    <w:lsdException w:name="Light Grid" w:semiHidden="0" w:uiPriority="62" w:unhideWhenUsed="0"/>
+    <w:lsdException w:name="Medium Shading 1" w:semiHidden="0" w:uiPriority="63" w:unhideWhenUsed="0"/>
+    <w:lsdException w:name="Medium Shading 2" w:semiHidden="0" w:uiPriority="64" w:unhideWhenUsed="0"/>
+    <w:lsdException w:name="Medium List 1" w:semiHidden="0" w:uiPriority="65" w:unhideWhenUsed="0"/>
+    <w:lsdException w:name="Medium List 2" w:semiHidden="0" w:uiPriority="66" w:unhideWhenUsed="0"/>
+    <w:lsdException w:name="Medium Grid 1" w:semiHidden="0" w:uiPriority="67" w:unhideWhenUsed="0"/>
+    <w:lsdException w:name="Medium Grid 2" w:semiHidden="0" w:uiPriority="68" w:unhideWhenUsed="0"/>
+    <w:lsdException w:name="Medium Grid 3" w:semiHidden="0" w:uiPriority="69" w:unhideWhenUsed="0"/>
+    <w:lsdException w:name="Dark List" w:semiHidden="0" w:uiPriority="70" w:unhideWhenUsed="0"/>
+    <w:lsdException w:name="Colorful Shading" w:semiHidden="0" w:uiPriority="71" w:unhideWhenUsed="0"/>
+    <w:lsdException w:name="Colorful List" w:semiHidden="0" w:uiPriority="72" w:unhideWhenUsed="0"/>
+    <w:lsdException w:name="Colorful Grid" w:semiHidden="0" w:uiPriority="73" w:unhideWhenUsed="0"/>
+    <w:lsdException w:name="Light Shading Accent 1" w:semiHidden="0" w:uiPriority="60" w:unhideWhenUsed="0"/>
+    <w:lsdException w:name="Light List Accent 1" w:semiHidden="0" w:uiPriority="61" w:unhideWhenUsed="0"/>
+    <w:lsdException w:name="Light Grid Accent 1" w:semiHidden="0" w:uiPriority="62" w:unhideWhenUsed="0"/>
+    <w:lsdException w:name="Medium Shading 1 Accent 1" w:semiHidden="0" w:uiPriority="63" w:unhideWhenUsed="0"/>
+    <w:lsdException w:name="Medium Shading 2 Accent 1" w:semiHidden="0" w:uiPriority="64" w:unhideWhenUsed="0"/>
+    <w:lsdException w:name="Medium List 1 Accent 1" w:semiHidden="0" w:uiPriority="65" w:unhideWhenUsed="0"/>
+    <w:lsdException w:name="Revision" w:unhideWhenUsed="0"/>
+    <w:lsdException w:name="List Paragraph" w:semiHidden="0" w:uiPriority="34" w:unhideWhenUsed="0" w:qFormat="1"/>
+    <w:lsdException w:name="Quote" w:semiHidden="0" w:uiPriority="29" w:unhideWhenUsed="0" w:qFormat="1"/>
+    <w:lsdException w:name="Intense Quote" w:semiHidden="0" w:uiPriority="30" w:unhideWhenUsed="0" w:qFormat="1"/>
+    <w:lsdException w:name="Medium List 2 Accent 1" w:semiHidden="0" w:uiPriority="66" w:unhideWhenUsed="0"/>
+    <w:lsdException w:name="Medium Grid 1 Accent 1" w:semiHidden="0" w:uiPriority="67" w:unhideWhenUsed="0"/>
+    <w:lsdException w:name="Medium Grid 2 Accent 1" w:semiHidden="0" w:uiPriority="68" w:unhideWhenUsed="0"/>
+    <w:lsdException w:name="Medium Grid 3 Accent 1" w:semiHidden="0" w:uiPriority="69" w:unhideWhenUsed="0"/>
+    <w:lsdException w:name="Dark List Accent 1" w:semiHidden="0" w:uiPriority="70" w:unhideWhenUsed="0"/>
+    <w:lsdException w:name="Colorful Shading Accent 1" w:semiHidden="0" w:uiPriority="71" w:unhideWhenUsed="0"/>
+    <w:lsdException w:name="Colorful List Accent 1" w:semiHidden="0" w:uiPriority="72" w:unhideWhenUsed="0"/>
+    <w:lsdException w:name="Colorful Grid Accent 1" w:semiHidden="0" w:uiPriority="73" w:unhideWhenUsed="0"/>
+    <w:lsdException w:name="Light Shading Accent 2" w:semiHidden="0" w:uiPriority="60" w:unhideWhenUsed="0"/>
+    <w:lsdException w:name="Light List Accent 2" w:semiHidden="0" w:uiPriority="61" w:unhideWhenUsed="0"/>
+    <w:lsdException w:name="Light Grid Accent 2" w:semiHidden="0" w:uiPriority="62" w:unhideWhenUsed="0"/>
+    <w:lsdException w:name="Medium Shading 1 Accent 2" w:semiHidden="0" w:uiPriority="63" w:unhideWhenUsed="0"/>
+    <w:lsdException w:name="Medium Shading 2 Accent 2" w:semiHidden="0" w:uiPriority="64" w:unhideWhenUsed="0"/>
+    <w:lsdException w:name="Medium List 1 Accent 2" w:semiHidden="0" w:uiPriority="65" w:unhideWhenUsed="0"/>
+    <w:lsdException w:name="Medium List 2 Accent 2" w:semiHidden="0" w:uiPriority="66" w:unhideWhenUsed="0"/>
+    <w:lsdException w:name="Medium Grid 1 Accent 2" w:semiHidden="0" w:uiPriority="67" w:unhideWhenUsed="0"/>
+    <w:lsdException w:name="Medium Grid 2 Accent 2" w:semiHidden="0" w:uiPriority="68" w:unhideWhenUsed="0"/>
+    <w:lsdException w:name="Medium Grid 3 Accent 2" w:semiHidden="0" w:uiPriority="69" w:unhideWhenUsed="0"/>
+    <w:lsdException w:name="Dark List Accent 2" w:semiHidden="0" w:uiPriority="70" w:unhideWhenUsed="0"/>
+    <w:lsdException w:name="Colorful Shading Accent 2" w:semiHidden="0" w:uiPriority="71" w:unhideWhenUsed="0"/>
+    <w:lsdException w:name="Colorful List Accent 2" w:semiHidden="0" w:uiPriority="72" w:unhideWhenUsed="0"/>
+    <w:lsdException w:name="Colorful Grid Accent 2" w:semiHidden="0" w:uiPriority="73" w:unhideWhenUsed="0"/>
+    <w:lsdException w:name="Light Shading Accent 3" w:semiHidden="0" w:uiPriority="60" w:unhideWhenUsed="0"/>
+    <w:lsdException w:name="Light List Accent 3" w:semiHidden="0" w:uiPriority="61" w:unhideWhenUsed="0"/>
+    <w:lsdException w:name="Light Grid Accent 3" w:semiHidden="0" w:uiPriority="62" w:unhideWhenUsed="0"/>
+    <w:lsdException w:name="Medium Shading 1 Accent 3" w:semiHidden="0" w:uiPriority="63" w:unhideWhenUsed="0"/>
+    <w:lsdException w:name="Medium Shading 2 Accent 3" w:semiHidden="0" w:uiPriority="64" w:unhideWhenUsed="0"/>
+    <w:lsdException w:name="Medium List 1 Accent 3" w:semiHidden="0" w:uiPriority="65" w:unhideWhenUsed="0"/>
+    <w:lsdException w:name="Medium List 2 Accent 3" w:semiHidden="0" w:uiPriority="66" w:unhideWhenUsed="0"/>
+    <w:lsdException w:name="Medium Grid 1 Accent 3" w:semiHidden="0" w:uiPriority="67" w:unhideWhenUsed="0"/>
+    <w:lsdException w:name="Medium Grid 2 Accent 3" w:semiHidden="0" w:uiPriority="68" w:unhideWhenUsed="0"/>
+    <w:lsdException w:name="Medium Grid 3 Accent 3" w:semiHidden="0" w:uiPriority="69" w:unhideWhenUsed="0"/>
+    <w:lsdException w:name="Dark List Accent 3" w:semiHidden="0" w:uiPriority="70" w:unhideWhenUsed="0"/>
+    <w:lsdException w:name="Colorful Shading Accent 3" w:semiHidden="0" w:uiPriority="71" w:unhideWhenUsed="0"/>
+    <w:lsdException w:name="Colorful List Accent 3" w:semiHidden="0" w:uiPriority="72" w:unhideWhenUsed="0"/>
+    <w:lsdException w:name="Colorful Grid Accent 3" w:semiHidden="0" w:uiPriority="73" w:unhideWhenUsed="0"/>
+    <w:lsdException w:name="Light Shading Accent 4" w:semiHidden="0" w:uiPriority="60" w:unhideWhenUsed="0"/>
+    <w:lsdException w:name="Light List Accent 4" w:semiHidden="0" w:uiPriority="61" w:unhideWhenUsed="0"/>
+    <w:lsdException w:name="Light Grid Accent 4" w:semiHidden="0" w:uiPriority="62" w:unhideWhenUsed="0"/>
+    <w:lsdException w:name="Medium Shading 1 Accent 4" w:semiHidden="0" w:uiPriority="63" w:unhideWhenUsed="0"/>
+    <w:lsdException w:name="Medium Shading 2 Accent 4" w:semiHidden="0" w:uiPriority="64" w:unhideWhenUsed="0"/>
+    <w:lsdException w:name="Medium List 1 Accent 4" w:semiHidden="0" w:uiPriority="65" w:unhideWhenUsed="0"/>
+    <w:lsdException w:name="Medium List 2 Accent 4" w:semiHidden="0" w:uiPriority="66" w:unhideWhenUsed="0"/>
+    <w:lsdException w:name="Medium Grid 1 Accent 4" w:semiHidden="0" w:uiPriority="67" w:unhideWhenUsed="0"/>
+    <w:lsdException w:name="Medium Grid 2 Accent 4" w:semiHidden="0" w:uiPriority="68" w:unhideWhenUsed="0"/>
+    <w:lsdException w:name="Medium Grid 3 Accent 4" w:semiHidden="0" w:uiPriority="69" w:unhideWhenUsed="0"/>
+    <w:lsdException w:name="Dark List Accent 4" w:semiHidden="0" w:uiPriority="70" w:unhideWhenUsed="0"/>
+    <w:lsdException w:name="Colorful Shading Accent 4" w:semiHidden="0" w:uiPriority="71" w:unhideWhenUsed="0"/>
+    <w:lsdException w:name="Colorful List Accent 4" w:semiHidden="0" w:uiPriority="72" w:unhideWhenUsed="0"/>
+    <w:lsdException w:name="Colorful Grid Accent 4" w:semiHidden="0" w:uiPriority="73" w:unhideWhenUsed="0"/>
+    <w:lsdException w:name="Light Shading Accent 5" w:semiHidden="0" w:uiPriority="60" w:unhideWhenUsed="0"/>
+    <w:lsdException w:name="Light List Accent 5" w:semiHidden="0" w:uiPriority="61" w:unhideWhenUsed="0"/>
+    <w:lsdException w:name="Light Grid Accent 5" w:semiHidden="0" w:uiPriority="62" w:unhideWhenUsed="0"/>
+    <w:lsdException w:name="Medium Shading 1 Accent 5" w:semiHidden="0" w:uiPriority="63" w:unhideWhenUsed="0"/>
+    <w:lsdException w:name="Medium Shading 2 Accent 5" w:semiHidden="0" w:uiPriority="64" w:unhideWhenUsed="0"/>
+    <w:lsdException w:name="Medium List 1 Accent 5" w:semiHidden="0" w:uiPriority="65" w:unhideWhenUsed="0"/>
+    <w:lsdException w:name="Medium List 2 Accent 5" w:semiHidden="0" w:uiPriority="66" w:unhideWhenUsed="0"/>
+    <w:lsdException w:name="Medium Grid 1 Accent 5" w:semiHidden="0" w:uiPriority="67" w:unhideWhenUsed="0"/>
+    <w:lsdException w:name="Medium Grid 2 Accent 5" w:semiHidden="0" w:uiPriority="68" w:unhideWhenUsed="0"/>
+    <w:lsdException w:name="Medium Grid 3 Accent 5" w:semiHidden="0" w:uiPriority="69" w:unhideWhenUsed="0"/>
+    <w:lsdException w:name="Dark List Accent 5" w:semiHidden="0" w:uiPriority="70" w:unhideWhenUsed="0"/>
+    <w:lsdException w:name="Colorful Shading Accent 5" w:semiHidden="0" w:uiPriority="71" w:unhideWhenUsed="0"/>
+    <w:lsdException w:name="Colorful List Accent 5" w:semiHidden="0" w:uiPriority="72" w:unhideWhenUsed="0"/>
+    <w:lsdException w:name="Colorful Grid Accent 5" w:semiHidden="0" w:uiPriority="73" w:unhideWhenUsed="0"/>
+    <w:lsdException w:name="Light Shading Accent 6" w:semiHidden="0" w:uiPriority="60" w:unhideWhenUsed="0"/>
+    <w:lsdException w:name="Light List Accent 6" w:semiHidden="0" w:uiPriority="61" w:unhideWhenUsed="0"/>
+    <w:lsdException w:name="Light Grid Accent 6" w:semiHidden="0" w:uiPriority="62" w:unhideWhenUsed="0"/>
+    <w:lsdException w:name="Medium Shading 1 Accent 6" w:semiHidden="0" w:uiPriority="63" w:unhideWhenUsed="0"/>
+    <w:lsdException w:name="Medium Shading 2 Accent 6" w:semiHidden="0" w:uiPriority="64" w:unhideWhenUsed="0"/>
+    <w:lsdException w:name="Medium List 1 Accent 6" w:semiHidden="0" w:uiPriority="65" w:unhideWhenUsed="0"/>
+    <w:lsdException w:name="Medium List 2 Accent 6" w:semiHidden="0" w:uiPriority="66" w:unhideWhenUsed="0"/>
+    <w:lsdException w:name="Medium Grid 1 Accent 6" w:semiHidden="0" w:uiPriority="67" w:unhideWhenUsed="0"/>
+    <w:lsdException w:name="Medium Grid 2 Accent 6" w:semiHidden="0" w:uiPriority="68" w:unhideWhenUsed="0"/>
+    <w:lsdException w:name="Medium Grid 3 Accent 6" w:semiHidden="0" w:uiPriority="69" w:unhideWhenUsed="0"/>
+    <w:lsdException w:name="Dark List Accent 6" w:semiHidden="0" w:uiPriority="70" w:unhideWhenUsed="0"/>
+    <w:lsdException w:name="Colorful Shading Accent 6" w:semiHidden="0" w:uiPriority="71" w:unhideWhenUsed="0"/>
+    <w:lsdException w:name="Colorful List Accent 6" w:semiHidden="0" w:uiPriority="72" w:unhideWhenUsed="0"/>
+    <w:lsdException w:name="Colorful Grid Accent 6" w:semiHidden="0" w:uiPriority="73" w:unhideWhenUsed="0"/>
+    <w:lsdException w:name="Subtle Emphasis" w:semiHidden="0" w:uiPriority="19" w:unhideWhenUsed="0" w:qFormat="1"/>
+    <w:lsdException w:name="Intense Emphasis" w:semiHidden="0" w:uiPriority="21" w:unhideWhenUsed="0" w:qFormat="1"/>
+    <w:lsdException w:name="Subtle Reference" w:semiHidden="0" w:uiPriority="31" w:unhideWhenUsed="0" w:qFormat="1"/>
+    <w:lsdException w:name="Intense Reference" w:semiHidden="0" w:uiPriority="32" w:unhideWhenUsed="0" w:qFormat="1"/>
+    <w:lsdException w:name="Book Title" w:semiHidden="0" w:uiPriority="33" w:unhideWhenUsed="0" w:qFormat="1"/>
+    <w:lsdException w:name="Bibliography" w:uiPriority="37"/>
+    <w:lsdException w:name="TOC Heading" w:uiPriority="39" w:qFormat="1"/>
   </w:latentStyles>
   <w:style w:type="paragraph" w:default="1" w:styleId="a">
     <w:name w:val="Normal"/>
@@ -10087,7 +10202,7 @@
   <a:extraClrSchemeLst/>
   <a:extLst>
     <a:ext uri="{05A4C25C-085E-4340-85A3-A5531E510DB2}">
-      <thm15:themeFamily xmlns:thm15="http://schemas.microsoft.com/office/thememl/2012/main" name="Office Theme" id="{62F939B6-93AF-4DB8-9C6B-D6C7DFDC589F}" vid="{4A3C46E8-61CC-4603-A589-7422A47A8E4A}"/>
+      <thm15:themeFamily xmlns:thm15="http://schemas.microsoft.com/office/thememl/2012/main" xmlns="" name="Office Theme" id="{62F939B6-93AF-4DB8-9C6B-D6C7DFDC589F}" vid="{4A3C46E8-61CC-4603-A589-7422A47A8E4A}"/>
     </a:ext>
   </a:extLst>
 </a:theme>
@@ -10098,7 +10213,7 @@
 </file>
 
 <file path=customXml/itemProps1.xml><?xml version="1.0" encoding="utf-8"?>
-<ds:datastoreItem xmlns:ds="http://schemas.openxmlformats.org/officeDocument/2006/customXml" ds:itemID="{59AB7B57-2B4F-45B2-A700-A2AF5D1EA947}">
+<ds:datastoreItem xmlns:ds="http://schemas.openxmlformats.org/officeDocument/2006/customXml" ds:itemID="{C793DDFB-1F69-47F6-99F9-06F563E9CB83}">
   <ds:schemaRefs>
     <ds:schemaRef ds:uri="http://schemas.openxmlformats.org/officeDocument/2006/bibliography"/>
   </ds:schemaRefs>
